--- a/API document.docx
+++ b/API document.docx
@@ -63,15 +63,7 @@
     </w:p>
     <w:p>
       <w:r>
-        <w:t xml:space="preserve">  "</w:t>
-      </w:r>
-      <w:proofErr w:type="spellStart"/>
-      <w:r>
-        <w:t>first_name</w:t>
-      </w:r>
-      <w:proofErr w:type="spellEnd"/>
-      <w:r>
-        <w:t>": "string",</w:t>
+        <w:t xml:space="preserve">  "first_name": "string",</w:t>
       </w:r>
     </w:p>
     <w:p>
@@ -81,41 +73,17 @@
     </w:p>
     <w:p>
       <w:r>
-        <w:t xml:space="preserve">  "</w:t>
-      </w:r>
-      <w:proofErr w:type="spellStart"/>
-      <w:r>
-        <w:t>last_name</w:t>
-      </w:r>
-      <w:proofErr w:type="spellEnd"/>
-      <w:r>
-        <w:t>": "string",</w:t>
-      </w:r>
-    </w:p>
-    <w:p>
-      <w:r>
-        <w:t xml:space="preserve">  "</w:t>
-      </w:r>
-      <w:proofErr w:type="spellStart"/>
-      <w:r>
-        <w:t>preferred_name</w:t>
-      </w:r>
-      <w:proofErr w:type="spellEnd"/>
-      <w:r>
-        <w:t>": "string",</w:t>
-      </w:r>
-    </w:p>
-    <w:p>
-      <w:r>
-        <w:t xml:space="preserve">  "</w:t>
-      </w:r>
-      <w:proofErr w:type="spellStart"/>
-      <w:r>
-        <w:t>student_id</w:t>
-      </w:r>
-      <w:proofErr w:type="spellEnd"/>
-      <w:r>
-        <w:t>": 0,</w:t>
+        <w:t xml:space="preserve">  "last_name": "string",</w:t>
+      </w:r>
+    </w:p>
+    <w:p>
+      <w:r>
+        <w:t xml:space="preserve">  "preferred_name": "string",</w:t>
+      </w:r>
+    </w:p>
+    <w:p>
+      <w:r>
+        <w:t xml:space="preserve">  "student_id": 0,</w:t>
       </w:r>
     </w:p>
     <w:p>
@@ -257,7 +225,6 @@
         </w:rPr>
         <w:t xml:space="preserve">    </w:t>
       </w:r>
-      <w:proofErr w:type="spellStart"/>
       <w:r>
         <w:rPr>
           <w:rFonts w:ascii="Consolas" w:eastAsia="Times New Roman" w:hAnsi="Consolas" w:cs="Times New Roman"/>
@@ -269,7 +236,6 @@
         </w:rPr>
         <w:t>first_name</w:t>
       </w:r>
-      <w:proofErr w:type="spellEnd"/>
       <w:r>
         <w:rPr>
           <w:rFonts w:ascii="Consolas" w:eastAsia="Times New Roman" w:hAnsi="Consolas" w:cs="Times New Roman"/>
@@ -375,7 +341,6 @@
         </w:rPr>
         <w:t xml:space="preserve">    </w:t>
       </w:r>
-      <w:proofErr w:type="spellStart"/>
       <w:r>
         <w:rPr>
           <w:rFonts w:ascii="Consolas" w:eastAsia="Times New Roman" w:hAnsi="Consolas" w:cs="Times New Roman"/>
@@ -409,7 +374,6 @@
         </w:rPr>
         <w:t>str</w:t>
       </w:r>
-      <w:proofErr w:type="spellEnd"/>
     </w:p>
     <w:p>
       <w:pPr>
@@ -435,7 +399,6 @@
         </w:rPr>
         <w:t xml:space="preserve">    </w:t>
       </w:r>
-      <w:proofErr w:type="spellStart"/>
       <w:r>
         <w:rPr>
           <w:rFonts w:ascii="Consolas" w:eastAsia="Times New Roman" w:hAnsi="Consolas" w:cs="Times New Roman"/>
@@ -447,7 +410,6 @@
         </w:rPr>
         <w:t>preferred_name</w:t>
       </w:r>
-      <w:proofErr w:type="spellEnd"/>
       <w:r>
         <w:rPr>
           <w:rFonts w:ascii="Consolas" w:eastAsia="Times New Roman" w:hAnsi="Consolas" w:cs="Times New Roman"/>
@@ -495,7 +457,6 @@
         </w:rPr>
         <w:t xml:space="preserve">    </w:t>
       </w:r>
-      <w:proofErr w:type="spellStart"/>
       <w:r>
         <w:rPr>
           <w:rFonts w:ascii="Consolas" w:eastAsia="Times New Roman" w:hAnsi="Consolas" w:cs="Times New Roman"/>
@@ -507,7 +468,6 @@
         </w:rPr>
         <w:t>student_id</w:t>
       </w:r>
-      <w:proofErr w:type="spellEnd"/>
       <w:r>
         <w:rPr>
           <w:rFonts w:ascii="Consolas" w:eastAsia="Times New Roman" w:hAnsi="Consolas" w:cs="Times New Roman"/>
@@ -858,10 +818,12 @@
           <w:szCs w:val="27"/>
           <w14:ligatures w14:val="none"/>
         </w:rPr>
-        <w:t xml:space="preserve">    "</w:t>
-      </w:r>
-      <w:proofErr w:type="spellStart"/>
-      <w:r>
+        <w:t xml:space="preserve">    "student_id": 0,</w:t>
+      </w:r>
+    </w:p>
+    <w:p>
+      <w:pPr>
+        <w:spacing w:after="0" w:line="240" w:lineRule="auto"/>
         <w:rPr>
           <w:rFonts w:ascii="Times New Roman" w:eastAsia="Times New Roman" w:hAnsi="Times New Roman" w:cs="Times New Roman"/>
           <w:color w:val="000000"/>
@@ -870,9 +832,7 @@
           <w:szCs w:val="27"/>
           <w14:ligatures w14:val="none"/>
         </w:rPr>
-        <w:t>student_id</w:t>
-      </w:r>
-      <w:proofErr w:type="spellEnd"/>
+      </w:pPr>
       <w:r>
         <w:rPr>
           <w:rFonts w:ascii="Times New Roman" w:eastAsia="Times New Roman" w:hAnsi="Times New Roman" w:cs="Times New Roman"/>
@@ -882,7 +842,7 @@
           <w:szCs w:val="27"/>
           <w14:ligatures w14:val="none"/>
         </w:rPr>
-        <w:t>": 0,</w:t>
+        <w:t xml:space="preserve">    "first_name": "string",</w:t>
       </w:r>
     </w:p>
     <w:p>
@@ -906,10 +866,12 @@
           <w:szCs w:val="27"/>
           <w14:ligatures w14:val="none"/>
         </w:rPr>
-        <w:t xml:space="preserve">    "</w:t>
-      </w:r>
-      <w:proofErr w:type="spellStart"/>
-      <w:r>
+        <w:t xml:space="preserve">    "last_name": "string",</w:t>
+      </w:r>
+    </w:p>
+    <w:p>
+      <w:pPr>
+        <w:spacing w:after="0" w:line="240" w:lineRule="auto"/>
         <w:rPr>
           <w:rFonts w:ascii="Times New Roman" w:eastAsia="Times New Roman" w:hAnsi="Times New Roman" w:cs="Times New Roman"/>
           <w:color w:val="000000"/>
@@ -918,9 +880,7 @@
           <w:szCs w:val="27"/>
           <w14:ligatures w14:val="none"/>
         </w:rPr>
-        <w:t>first_name</w:t>
-      </w:r>
-      <w:proofErr w:type="spellEnd"/>
+      </w:pPr>
       <w:r>
         <w:rPr>
           <w:rFonts w:ascii="Times New Roman" w:eastAsia="Times New Roman" w:hAnsi="Times New Roman" w:cs="Times New Roman"/>
@@ -930,7 +890,7 @@
           <w:szCs w:val="27"/>
           <w14:ligatures w14:val="none"/>
         </w:rPr>
-        <w:t>": "string",</w:t>
+        <w:t xml:space="preserve">    "full_name": "string string",</w:t>
       </w:r>
     </w:p>
     <w:p>
@@ -954,10 +914,12 @@
           <w:szCs w:val="27"/>
           <w14:ligatures w14:val="none"/>
         </w:rPr>
-        <w:t xml:space="preserve">    "</w:t>
-      </w:r>
-      <w:proofErr w:type="spellStart"/>
-      <w:r>
+        <w:t xml:space="preserve">    "preferred_name": "string",</w:t>
+      </w:r>
+    </w:p>
+    <w:p>
+      <w:pPr>
+        <w:spacing w:after="0" w:line="240" w:lineRule="auto"/>
         <w:rPr>
           <w:rFonts w:ascii="Times New Roman" w:eastAsia="Times New Roman" w:hAnsi="Times New Roman" w:cs="Times New Roman"/>
           <w:color w:val="000000"/>
@@ -966,9 +928,7 @@
           <w:szCs w:val="27"/>
           <w14:ligatures w14:val="none"/>
         </w:rPr>
-        <w:t>last_name</w:t>
-      </w:r>
-      <w:proofErr w:type="spellEnd"/>
+      </w:pPr>
       <w:r>
         <w:rPr>
           <w:rFonts w:ascii="Times New Roman" w:eastAsia="Times New Roman" w:hAnsi="Times New Roman" w:cs="Times New Roman"/>
@@ -978,7 +938,7 @@
           <w:szCs w:val="27"/>
           <w14:ligatures w14:val="none"/>
         </w:rPr>
-        <w:t>": "string",</w:t>
+        <w:t xml:space="preserve">    "audio_binary": "\\xfff344c400118001dc014100010f0f0f3ff800efffffffffffffffffffffffdfffec03ff0030f0",</w:t>
       </w:r>
     </w:p>
     <w:p>
@@ -1002,10 +962,12 @@
           <w:szCs w:val="27"/>
           <w14:ligatures w14:val="none"/>
         </w:rPr>
-        <w:t xml:space="preserve">    "</w:t>
-      </w:r>
-      <w:proofErr w:type="spellStart"/>
-      <w:r>
+        <w:t xml:space="preserve">    "pronoun": "string",</w:t>
+      </w:r>
+    </w:p>
+    <w:p>
+      <w:pPr>
+        <w:spacing w:after="0" w:line="240" w:lineRule="auto"/>
         <w:rPr>
           <w:rFonts w:ascii="Times New Roman" w:eastAsia="Times New Roman" w:hAnsi="Times New Roman" w:cs="Times New Roman"/>
           <w:color w:val="000000"/>
@@ -1014,9 +976,7 @@
           <w:szCs w:val="27"/>
           <w14:ligatures w14:val="none"/>
         </w:rPr>
-        <w:t>full_name</w:t>
-      </w:r>
-      <w:proofErr w:type="spellEnd"/>
+      </w:pPr>
       <w:r>
         <w:rPr>
           <w:rFonts w:ascii="Times New Roman" w:eastAsia="Times New Roman" w:hAnsi="Times New Roman" w:cs="Times New Roman"/>
@@ -1026,10 +986,13 @@
           <w:szCs w:val="27"/>
           <w14:ligatures w14:val="none"/>
         </w:rPr>
-        <w:t xml:space="preserve">": "string </w:t>
-      </w:r>
-      <w:proofErr w:type="spellStart"/>
-      <w:r>
+        <w:lastRenderedPageBreak/>
+        <w:t xml:space="preserve">    "phonetics": [],</w:t>
+      </w:r>
+    </w:p>
+    <w:p>
+      <w:pPr>
+        <w:spacing w:after="0" w:line="240" w:lineRule="auto"/>
         <w:rPr>
           <w:rFonts w:ascii="Times New Roman" w:eastAsia="Times New Roman" w:hAnsi="Times New Roman" w:cs="Times New Roman"/>
           <w:color w:val="000000"/>
@@ -1038,9 +1001,7 @@
           <w:szCs w:val="27"/>
           <w14:ligatures w14:val="none"/>
         </w:rPr>
-        <w:t>string</w:t>
-      </w:r>
-      <w:proofErr w:type="spellEnd"/>
+      </w:pPr>
       <w:r>
         <w:rPr>
           <w:rFonts w:ascii="Times New Roman" w:eastAsia="Times New Roman" w:hAnsi="Times New Roman" w:cs="Times New Roman"/>
@@ -1050,7 +1011,7 @@
           <w:szCs w:val="27"/>
           <w14:ligatures w14:val="none"/>
         </w:rPr>
-        <w:t>",</w:t>
+        <w:t xml:space="preserve">    "data_in_votes_table": false</w:t>
       </w:r>
     </w:p>
     <w:p>
@@ -1074,10 +1035,12 @@
           <w:szCs w:val="27"/>
           <w14:ligatures w14:val="none"/>
         </w:rPr>
-        <w:t xml:space="preserve">    "</w:t>
-      </w:r>
-      <w:proofErr w:type="spellStart"/>
-      <w:r>
+        <w:t xml:space="preserve">  },</w:t>
+      </w:r>
+    </w:p>
+    <w:p>
+      <w:pPr>
+        <w:spacing w:after="0" w:line="240" w:lineRule="auto"/>
         <w:rPr>
           <w:rFonts w:ascii="Times New Roman" w:eastAsia="Times New Roman" w:hAnsi="Times New Roman" w:cs="Times New Roman"/>
           <w:color w:val="000000"/>
@@ -1086,9 +1049,7 @@
           <w:szCs w:val="27"/>
           <w14:ligatures w14:val="none"/>
         </w:rPr>
-        <w:t>preferred_name</w:t>
-      </w:r>
-      <w:proofErr w:type="spellEnd"/>
+      </w:pPr>
       <w:r>
         <w:rPr>
           <w:rFonts w:ascii="Times New Roman" w:eastAsia="Times New Roman" w:hAnsi="Times New Roman" w:cs="Times New Roman"/>
@@ -1098,7 +1059,7 @@
           <w:szCs w:val="27"/>
           <w14:ligatures w14:val="none"/>
         </w:rPr>
-        <w:t>": "string",</w:t>
+        <w:t xml:space="preserve">  "results": [],</w:t>
       </w:r>
     </w:p>
     <w:p>
@@ -1122,10 +1083,12 @@
           <w:szCs w:val="27"/>
           <w14:ligatures w14:val="none"/>
         </w:rPr>
-        <w:t xml:space="preserve">    "</w:t>
-      </w:r>
-      <w:proofErr w:type="spellStart"/>
-      <w:r>
+        <w:t xml:space="preserve">  "status": "success",</w:t>
+      </w:r>
+    </w:p>
+    <w:p>
+      <w:pPr>
+        <w:spacing w:after="0" w:line="240" w:lineRule="auto"/>
         <w:rPr>
           <w:rFonts w:ascii="Times New Roman" w:eastAsia="Times New Roman" w:hAnsi="Times New Roman" w:cs="Times New Roman"/>
           <w:color w:val="000000"/>
@@ -1134,9 +1097,7 @@
           <w:szCs w:val="27"/>
           <w14:ligatures w14:val="none"/>
         </w:rPr>
-        <w:t>audio_binary</w:t>
-      </w:r>
-      <w:proofErr w:type="spellEnd"/>
+      </w:pPr>
       <w:r>
         <w:rPr>
           <w:rFonts w:ascii="Times New Roman" w:eastAsia="Times New Roman" w:hAnsi="Times New Roman" w:cs="Times New Roman"/>
@@ -1146,12 +1107,11 @@
           <w:szCs w:val="27"/>
           <w14:ligatures w14:val="none"/>
         </w:rPr>
-        <w:t>": "\\xfff344c400118001dc014100010f0f0f3ff800efffffffffffffffffffffffdfffec03ff0030f0",</w:t>
-      </w:r>
-    </w:p>
-    <w:p>
-      <w:pPr>
-        <w:spacing w:after="0" w:line="240" w:lineRule="auto"/>
+        <w:t xml:space="preserve">  "message": ""</w:t>
+      </w:r>
+    </w:p>
+    <w:p>
+      <w:pPr>
         <w:rPr>
           <w:rFonts w:ascii="Times New Roman" w:eastAsia="Times New Roman" w:hAnsi="Times New Roman" w:cs="Times New Roman"/>
           <w:color w:val="000000"/>
@@ -1170,12 +1130,11 @@
           <w:szCs w:val="27"/>
           <w14:ligatures w14:val="none"/>
         </w:rPr>
-        <w:t xml:space="preserve">    "pronoun": "string",</w:t>
-      </w:r>
-    </w:p>
-    <w:p>
-      <w:pPr>
-        <w:spacing w:after="0" w:line="240" w:lineRule="auto"/>
+        <w:t>}</w:t>
+      </w:r>
+    </w:p>
+    <w:p>
+      <w:pPr>
         <w:rPr>
           <w:rFonts w:ascii="Times New Roman" w:eastAsia="Times New Roman" w:hAnsi="Times New Roman" w:cs="Times New Roman"/>
           <w:color w:val="000000"/>
@@ -1185,7 +1144,9 @@
           <w14:ligatures w14:val="none"/>
         </w:rPr>
       </w:pPr>
-      <w:r>
+    </w:p>
+    <w:p>
+      <w:pPr>
         <w:rPr>
           <w:rFonts w:ascii="Times New Roman" w:eastAsia="Times New Roman" w:hAnsi="Times New Roman" w:cs="Times New Roman"/>
           <w:color w:val="000000"/>
@@ -1194,13 +1155,8 @@
           <w:szCs w:val="27"/>
           <w14:ligatures w14:val="none"/>
         </w:rPr>
-        <w:lastRenderedPageBreak/>
-        <w:t xml:space="preserve">    "phonetics": [],</w:t>
-      </w:r>
-    </w:p>
-    <w:p>
-      <w:pPr>
-        <w:spacing w:after="0" w:line="240" w:lineRule="auto"/>
+      </w:pPr>
+      <w:r>
         <w:rPr>
           <w:rFonts w:ascii="Times New Roman" w:eastAsia="Times New Roman" w:hAnsi="Times New Roman" w:cs="Times New Roman"/>
           <w:color w:val="000000"/>
@@ -1209,219 +1165,7 @@
           <w:szCs w:val="27"/>
           <w14:ligatures w14:val="none"/>
         </w:rPr>
-      </w:pPr>
-      <w:r>
-        <w:rPr>
-          <w:rFonts w:ascii="Times New Roman" w:eastAsia="Times New Roman" w:hAnsi="Times New Roman" w:cs="Times New Roman"/>
-          <w:color w:val="000000"/>
-          <w:kern w:val="0"/>
-          <w:sz w:val="27"/>
-          <w:szCs w:val="27"/>
-          <w14:ligatures w14:val="none"/>
-        </w:rPr>
-        <w:t xml:space="preserve">    "</w:t>
-      </w:r>
-      <w:proofErr w:type="spellStart"/>
-      <w:r>
-        <w:rPr>
-          <w:rFonts w:ascii="Times New Roman" w:eastAsia="Times New Roman" w:hAnsi="Times New Roman" w:cs="Times New Roman"/>
-          <w:color w:val="000000"/>
-          <w:kern w:val="0"/>
-          <w:sz w:val="27"/>
-          <w:szCs w:val="27"/>
-          <w14:ligatures w14:val="none"/>
-        </w:rPr>
-        <w:t>data_in_votes_table</w:t>
-      </w:r>
-      <w:proofErr w:type="spellEnd"/>
-      <w:r>
-        <w:rPr>
-          <w:rFonts w:ascii="Times New Roman" w:eastAsia="Times New Roman" w:hAnsi="Times New Roman" w:cs="Times New Roman"/>
-          <w:color w:val="000000"/>
-          <w:kern w:val="0"/>
-          <w:sz w:val="27"/>
-          <w:szCs w:val="27"/>
-          <w14:ligatures w14:val="none"/>
-        </w:rPr>
-        <w:t>": false</w:t>
-      </w:r>
-    </w:p>
-    <w:p>
-      <w:pPr>
-        <w:spacing w:after="0" w:line="240" w:lineRule="auto"/>
-        <w:rPr>
-          <w:rFonts w:ascii="Times New Roman" w:eastAsia="Times New Roman" w:hAnsi="Times New Roman" w:cs="Times New Roman"/>
-          <w:color w:val="000000"/>
-          <w:kern w:val="0"/>
-          <w:sz w:val="27"/>
-          <w:szCs w:val="27"/>
-          <w14:ligatures w14:val="none"/>
-        </w:rPr>
-      </w:pPr>
-      <w:r>
-        <w:rPr>
-          <w:rFonts w:ascii="Times New Roman" w:eastAsia="Times New Roman" w:hAnsi="Times New Roman" w:cs="Times New Roman"/>
-          <w:color w:val="000000"/>
-          <w:kern w:val="0"/>
-          <w:sz w:val="27"/>
-          <w:szCs w:val="27"/>
-          <w14:ligatures w14:val="none"/>
-        </w:rPr>
-        <w:t xml:space="preserve">  },</w:t>
-      </w:r>
-    </w:p>
-    <w:p>
-      <w:pPr>
-        <w:spacing w:after="0" w:line="240" w:lineRule="auto"/>
-        <w:rPr>
-          <w:rFonts w:ascii="Times New Roman" w:eastAsia="Times New Roman" w:hAnsi="Times New Roman" w:cs="Times New Roman"/>
-          <w:color w:val="000000"/>
-          <w:kern w:val="0"/>
-          <w:sz w:val="27"/>
-          <w:szCs w:val="27"/>
-          <w14:ligatures w14:val="none"/>
-        </w:rPr>
-      </w:pPr>
-      <w:r>
-        <w:rPr>
-          <w:rFonts w:ascii="Times New Roman" w:eastAsia="Times New Roman" w:hAnsi="Times New Roman" w:cs="Times New Roman"/>
-          <w:color w:val="000000"/>
-          <w:kern w:val="0"/>
-          <w:sz w:val="27"/>
-          <w:szCs w:val="27"/>
-          <w14:ligatures w14:val="none"/>
-        </w:rPr>
-        <w:t xml:space="preserve">  "results": [],</w:t>
-      </w:r>
-    </w:p>
-    <w:p>
-      <w:pPr>
-        <w:spacing w:after="0" w:line="240" w:lineRule="auto"/>
-        <w:rPr>
-          <w:rFonts w:ascii="Times New Roman" w:eastAsia="Times New Roman" w:hAnsi="Times New Roman" w:cs="Times New Roman"/>
-          <w:color w:val="000000"/>
-          <w:kern w:val="0"/>
-          <w:sz w:val="27"/>
-          <w:szCs w:val="27"/>
-          <w14:ligatures w14:val="none"/>
-        </w:rPr>
-      </w:pPr>
-      <w:r>
-        <w:rPr>
-          <w:rFonts w:ascii="Times New Roman" w:eastAsia="Times New Roman" w:hAnsi="Times New Roman" w:cs="Times New Roman"/>
-          <w:color w:val="000000"/>
-          <w:kern w:val="0"/>
-          <w:sz w:val="27"/>
-          <w:szCs w:val="27"/>
-          <w14:ligatures w14:val="none"/>
-        </w:rPr>
-        <w:t xml:space="preserve">  "status": "success",</w:t>
-      </w:r>
-    </w:p>
-    <w:p>
-      <w:pPr>
-        <w:spacing w:after="0" w:line="240" w:lineRule="auto"/>
-        <w:rPr>
-          <w:rFonts w:ascii="Times New Roman" w:eastAsia="Times New Roman" w:hAnsi="Times New Roman" w:cs="Times New Roman"/>
-          <w:color w:val="000000"/>
-          <w:kern w:val="0"/>
-          <w:sz w:val="27"/>
-          <w:szCs w:val="27"/>
-          <w14:ligatures w14:val="none"/>
-        </w:rPr>
-      </w:pPr>
-      <w:r>
-        <w:rPr>
-          <w:rFonts w:ascii="Times New Roman" w:eastAsia="Times New Roman" w:hAnsi="Times New Roman" w:cs="Times New Roman"/>
-          <w:color w:val="000000"/>
-          <w:kern w:val="0"/>
-          <w:sz w:val="27"/>
-          <w:szCs w:val="27"/>
-          <w14:ligatures w14:val="none"/>
-        </w:rPr>
-        <w:t xml:space="preserve">  "message": ""</w:t>
-      </w:r>
-    </w:p>
-    <w:p>
-      <w:pPr>
-        <w:rPr>
-          <w:rFonts w:ascii="Times New Roman" w:eastAsia="Times New Roman" w:hAnsi="Times New Roman" w:cs="Times New Roman"/>
-          <w:color w:val="000000"/>
-          <w:kern w:val="0"/>
-          <w:sz w:val="27"/>
-          <w:szCs w:val="27"/>
-          <w14:ligatures w14:val="none"/>
-        </w:rPr>
-      </w:pPr>
-      <w:r>
-        <w:rPr>
-          <w:rFonts w:ascii="Times New Roman" w:eastAsia="Times New Roman" w:hAnsi="Times New Roman" w:cs="Times New Roman"/>
-          <w:color w:val="000000"/>
-          <w:kern w:val="0"/>
-          <w:sz w:val="27"/>
-          <w:szCs w:val="27"/>
-          <w14:ligatures w14:val="none"/>
-        </w:rPr>
-        <w:t>}</w:t>
-      </w:r>
-    </w:p>
-    <w:p>
-      <w:pPr>
-        <w:rPr>
-          <w:rFonts w:ascii="Times New Roman" w:eastAsia="Times New Roman" w:hAnsi="Times New Roman" w:cs="Times New Roman"/>
-          <w:color w:val="000000"/>
-          <w:kern w:val="0"/>
-          <w:sz w:val="27"/>
-          <w:szCs w:val="27"/>
-          <w14:ligatures w14:val="none"/>
-        </w:rPr>
-      </w:pPr>
-    </w:p>
-    <w:p>
-      <w:pPr>
-        <w:rPr>
-          <w:rFonts w:ascii="Times New Roman" w:eastAsia="Times New Roman" w:hAnsi="Times New Roman" w:cs="Times New Roman"/>
-          <w:color w:val="000000"/>
-          <w:kern w:val="0"/>
-          <w:sz w:val="27"/>
-          <w:szCs w:val="27"/>
-          <w14:ligatures w14:val="none"/>
-        </w:rPr>
-      </w:pPr>
-      <w:r>
-        <w:rPr>
-          <w:rFonts w:ascii="Times New Roman" w:eastAsia="Times New Roman" w:hAnsi="Times New Roman" w:cs="Times New Roman"/>
-          <w:color w:val="000000"/>
-          <w:kern w:val="0"/>
-          <w:sz w:val="27"/>
-          <w:szCs w:val="27"/>
-          <w14:ligatures w14:val="none"/>
-        </w:rPr>
-        <w:t xml:space="preserve">If the </w:t>
-      </w:r>
-      <w:proofErr w:type="spellStart"/>
-      <w:r>
-        <w:rPr>
-          <w:rFonts w:ascii="Times New Roman" w:eastAsia="Times New Roman" w:hAnsi="Times New Roman" w:cs="Times New Roman"/>
-          <w:color w:val="000000"/>
-          <w:kern w:val="0"/>
-          <w:sz w:val="27"/>
-          <w:szCs w:val="27"/>
-          <w14:ligatures w14:val="none"/>
-        </w:rPr>
-        <w:t>student_id</w:t>
-      </w:r>
-      <w:proofErr w:type="spellEnd"/>
-      <w:r>
-        <w:rPr>
-          <w:rFonts w:ascii="Times New Roman" w:eastAsia="Times New Roman" w:hAnsi="Times New Roman" w:cs="Times New Roman"/>
-          <w:color w:val="000000"/>
-          <w:kern w:val="0"/>
-          <w:sz w:val="27"/>
-          <w:szCs w:val="27"/>
-          <w14:ligatures w14:val="none"/>
-        </w:rPr>
-        <w:t xml:space="preserve"> exists then throws the below response</w:t>
+        <w:t>If the student_id exists then throws the below response</w:t>
       </w:r>
       <w:r>
         <w:rPr>
@@ -1575,26 +1319,7 @@
           <w:szCs w:val="18"/>
         </w:rPr>
         <w:br/>
-      </w:r>
-      <w:proofErr w:type="spellStart"/>
-      <w:r>
-        <w:rPr>
-          <w:rFonts w:ascii="Arial" w:hAnsi="Arial" w:cs="Arial"/>
-          <w:color w:val="3B4151"/>
-          <w:sz w:val="18"/>
-          <w:szCs w:val="18"/>
-        </w:rPr>
-        <w:t>Response</w:t>
-      </w:r>
-      <w:proofErr w:type="spellEnd"/>
-      <w:r>
-        <w:rPr>
-          <w:rFonts w:ascii="Arial" w:hAnsi="Arial" w:cs="Arial"/>
-          <w:color w:val="3B4151"/>
-          <w:sz w:val="18"/>
-          <w:szCs w:val="18"/>
-        </w:rPr>
-        <w:t xml:space="preserve"> body</w:t>
+        <w:t>Response body</w:t>
       </w:r>
     </w:p>
     <w:p>
@@ -1762,35 +1487,7 @@
           <w:szCs w:val="18"/>
           <w14:ligatures w14:val="none"/>
         </w:rPr>
-        <w:t xml:space="preserve">    "</w:t>
-      </w:r>
-      <w:proofErr w:type="spellStart"/>
-      <w:r>
-        <w:rPr>
-          <w:rFonts w:ascii="Consolas" w:eastAsia="Times New Roman" w:hAnsi="Consolas" w:cs="Courier New"/>
-          <w:b/>
-          <w:bCs/>
-          <w:color w:val="FFFFFF"/>
-          <w:kern w:val="0"/>
-          <w:sz w:val="18"/>
-          <w:szCs w:val="18"/>
-          <w14:ligatures w14:val="none"/>
-        </w:rPr>
-        <w:t>student_id</w:t>
-      </w:r>
-      <w:proofErr w:type="spellEnd"/>
-      <w:r>
-        <w:rPr>
-          <w:rFonts w:ascii="Consolas" w:eastAsia="Times New Roman" w:hAnsi="Consolas" w:cs="Courier New"/>
-          <w:b/>
-          <w:bCs/>
-          <w:color w:val="FFFFFF"/>
-          <w:kern w:val="0"/>
-          <w:sz w:val="18"/>
-          <w:szCs w:val="18"/>
-          <w14:ligatures w14:val="none"/>
-        </w:rPr>
-        <w:t xml:space="preserve">": </w:t>
+        <w:t xml:space="preserve">    "student_id": </w:t>
       </w:r>
       <w:r>
         <w:rPr>
@@ -1864,35 +1561,7 @@
           <w:szCs w:val="18"/>
           <w14:ligatures w14:val="none"/>
         </w:rPr>
-        <w:t xml:space="preserve">    "</w:t>
-      </w:r>
-      <w:proofErr w:type="spellStart"/>
-      <w:r>
-        <w:rPr>
-          <w:rFonts w:ascii="Consolas" w:eastAsia="Times New Roman" w:hAnsi="Consolas" w:cs="Courier New"/>
-          <w:b/>
-          <w:bCs/>
-          <w:color w:val="FFFFFF"/>
-          <w:kern w:val="0"/>
-          <w:sz w:val="18"/>
-          <w:szCs w:val="18"/>
-          <w14:ligatures w14:val="none"/>
-        </w:rPr>
-        <w:t>first_name</w:t>
-      </w:r>
-      <w:proofErr w:type="spellEnd"/>
-      <w:r>
-        <w:rPr>
-          <w:rFonts w:ascii="Consolas" w:eastAsia="Times New Roman" w:hAnsi="Consolas" w:cs="Courier New"/>
-          <w:b/>
-          <w:bCs/>
-          <w:color w:val="FFFFFF"/>
-          <w:kern w:val="0"/>
-          <w:sz w:val="18"/>
-          <w:szCs w:val="18"/>
-          <w14:ligatures w14:val="none"/>
-        </w:rPr>
-        <w:t xml:space="preserve">": </w:t>
+        <w:t xml:space="preserve">    "first_name": </w:t>
       </w:r>
       <w:r>
         <w:rPr>
@@ -1966,35 +1635,7 @@
           <w:szCs w:val="18"/>
           <w14:ligatures w14:val="none"/>
         </w:rPr>
-        <w:t xml:space="preserve">    "</w:t>
-      </w:r>
-      <w:proofErr w:type="spellStart"/>
-      <w:r>
-        <w:rPr>
-          <w:rFonts w:ascii="Consolas" w:eastAsia="Times New Roman" w:hAnsi="Consolas" w:cs="Courier New"/>
-          <w:b/>
-          <w:bCs/>
-          <w:color w:val="FFFFFF"/>
-          <w:kern w:val="0"/>
-          <w:sz w:val="18"/>
-          <w:szCs w:val="18"/>
-          <w14:ligatures w14:val="none"/>
-        </w:rPr>
-        <w:t>last_name</w:t>
-      </w:r>
-      <w:proofErr w:type="spellEnd"/>
-      <w:r>
-        <w:rPr>
-          <w:rFonts w:ascii="Consolas" w:eastAsia="Times New Roman" w:hAnsi="Consolas" w:cs="Courier New"/>
-          <w:b/>
-          <w:bCs/>
-          <w:color w:val="FFFFFF"/>
-          <w:kern w:val="0"/>
-          <w:sz w:val="18"/>
-          <w:szCs w:val="18"/>
-          <w14:ligatures w14:val="none"/>
-        </w:rPr>
-        <w:t xml:space="preserve">": </w:t>
+        <w:t xml:space="preserve">    "last_name": </w:t>
       </w:r>
       <w:r>
         <w:rPr>
@@ -2068,35 +1709,7 @@
           <w:szCs w:val="18"/>
           <w14:ligatures w14:val="none"/>
         </w:rPr>
-        <w:t xml:space="preserve">    "</w:t>
-      </w:r>
-      <w:proofErr w:type="spellStart"/>
-      <w:r>
-        <w:rPr>
-          <w:rFonts w:ascii="Consolas" w:eastAsia="Times New Roman" w:hAnsi="Consolas" w:cs="Courier New"/>
-          <w:b/>
-          <w:bCs/>
-          <w:color w:val="FFFFFF"/>
-          <w:kern w:val="0"/>
-          <w:sz w:val="18"/>
-          <w:szCs w:val="18"/>
-          <w14:ligatures w14:val="none"/>
-        </w:rPr>
-        <w:t>full_name</w:t>
-      </w:r>
-      <w:proofErr w:type="spellEnd"/>
-      <w:r>
-        <w:rPr>
-          <w:rFonts w:ascii="Consolas" w:eastAsia="Times New Roman" w:hAnsi="Consolas" w:cs="Courier New"/>
-          <w:b/>
-          <w:bCs/>
-          <w:color w:val="FFFFFF"/>
-          <w:kern w:val="0"/>
-          <w:sz w:val="18"/>
-          <w:szCs w:val="18"/>
-          <w14:ligatures w14:val="none"/>
-        </w:rPr>
-        <w:t xml:space="preserve">": </w:t>
+        <w:t xml:space="preserve">    "full_name": </w:t>
       </w:r>
       <w:r>
         <w:rPr>
@@ -2109,35 +1722,7 @@
           <w:szCs w:val="18"/>
           <w14:ligatures w14:val="none"/>
         </w:rPr>
-        <w:t xml:space="preserve">"string </w:t>
-      </w:r>
-      <w:proofErr w:type="spellStart"/>
-      <w:r>
-        <w:rPr>
-          <w:rFonts w:ascii="Consolas" w:eastAsia="Times New Roman" w:hAnsi="Consolas" w:cs="Courier New"/>
-          <w:b/>
-          <w:bCs/>
-          <w:color w:val="A2FCA2"/>
-          <w:kern w:val="0"/>
-          <w:sz w:val="18"/>
-          <w:szCs w:val="18"/>
-          <w14:ligatures w14:val="none"/>
-        </w:rPr>
-        <w:t>string</w:t>
-      </w:r>
-      <w:proofErr w:type="spellEnd"/>
-      <w:r>
-        <w:rPr>
-          <w:rFonts w:ascii="Consolas" w:eastAsia="Times New Roman" w:hAnsi="Consolas" w:cs="Courier New"/>
-          <w:b/>
-          <w:bCs/>
-          <w:color w:val="A2FCA2"/>
-          <w:kern w:val="0"/>
-          <w:sz w:val="18"/>
-          <w:szCs w:val="18"/>
-          <w14:ligatures w14:val="none"/>
-        </w:rPr>
-        <w:t>"</w:t>
+        <w:t>"string string"</w:t>
       </w:r>
       <w:r>
         <w:rPr>
@@ -2198,35 +1783,7 @@
           <w:szCs w:val="18"/>
           <w14:ligatures w14:val="none"/>
         </w:rPr>
-        <w:t xml:space="preserve">    "</w:t>
-      </w:r>
-      <w:proofErr w:type="spellStart"/>
-      <w:r>
-        <w:rPr>
-          <w:rFonts w:ascii="Consolas" w:eastAsia="Times New Roman" w:hAnsi="Consolas" w:cs="Courier New"/>
-          <w:b/>
-          <w:bCs/>
-          <w:color w:val="FFFFFF"/>
-          <w:kern w:val="0"/>
-          <w:sz w:val="18"/>
-          <w:szCs w:val="18"/>
-          <w14:ligatures w14:val="none"/>
-        </w:rPr>
-        <w:t>preferred_name</w:t>
-      </w:r>
-      <w:proofErr w:type="spellEnd"/>
-      <w:r>
-        <w:rPr>
-          <w:rFonts w:ascii="Consolas" w:eastAsia="Times New Roman" w:hAnsi="Consolas" w:cs="Courier New"/>
-          <w:b/>
-          <w:bCs/>
-          <w:color w:val="FFFFFF"/>
-          <w:kern w:val="0"/>
-          <w:sz w:val="18"/>
-          <w:szCs w:val="18"/>
-          <w14:ligatures w14:val="none"/>
-        </w:rPr>
-        <w:t xml:space="preserve">": </w:t>
+        <w:t xml:space="preserve">    "preferred_name": </w:t>
       </w:r>
       <w:r>
         <w:rPr>
@@ -2300,35 +1857,7 @@
           <w:szCs w:val="18"/>
           <w14:ligatures w14:val="none"/>
         </w:rPr>
-        <w:t xml:space="preserve">    "</w:t>
-      </w:r>
-      <w:proofErr w:type="spellStart"/>
-      <w:r>
-        <w:rPr>
-          <w:rFonts w:ascii="Consolas" w:eastAsia="Times New Roman" w:hAnsi="Consolas" w:cs="Courier New"/>
-          <w:b/>
-          <w:bCs/>
-          <w:color w:val="FFFFFF"/>
-          <w:kern w:val="0"/>
-          <w:sz w:val="18"/>
-          <w:szCs w:val="18"/>
-          <w14:ligatures w14:val="none"/>
-        </w:rPr>
-        <w:t>audio_binary</w:t>
-      </w:r>
-      <w:proofErr w:type="spellEnd"/>
-      <w:r>
-        <w:rPr>
-          <w:rFonts w:ascii="Consolas" w:eastAsia="Times New Roman" w:hAnsi="Consolas" w:cs="Courier New"/>
-          <w:b/>
-          <w:bCs/>
-          <w:color w:val="FFFFFF"/>
-          <w:kern w:val="0"/>
-          <w:sz w:val="18"/>
-          <w:szCs w:val="18"/>
-          <w14:ligatures w14:val="none"/>
-        </w:rPr>
-        <w:t xml:space="preserve">": </w:t>
+        <w:t xml:space="preserve">    "audio_binary": </w:t>
       </w:r>
       <w:r>
         <w:rPr>
@@ -2524,35 +2053,7 @@
           <w:szCs w:val="18"/>
           <w14:ligatures w14:val="none"/>
         </w:rPr>
-        <w:t xml:space="preserve">    "</w:t>
-      </w:r>
-      <w:proofErr w:type="spellStart"/>
-      <w:r>
-        <w:rPr>
-          <w:rFonts w:ascii="Consolas" w:eastAsia="Times New Roman" w:hAnsi="Consolas" w:cs="Courier New"/>
-          <w:b/>
-          <w:bCs/>
-          <w:color w:val="FFFFFF"/>
-          <w:kern w:val="0"/>
-          <w:sz w:val="18"/>
-          <w:szCs w:val="18"/>
-          <w14:ligatures w14:val="none"/>
-        </w:rPr>
-        <w:t>data_in_votes_table</w:t>
-      </w:r>
-      <w:proofErr w:type="spellEnd"/>
-      <w:r>
-        <w:rPr>
-          <w:rFonts w:ascii="Consolas" w:eastAsia="Times New Roman" w:hAnsi="Consolas" w:cs="Courier New"/>
-          <w:b/>
-          <w:bCs/>
-          <w:color w:val="FFFFFF"/>
-          <w:kern w:val="0"/>
-          <w:sz w:val="18"/>
-          <w:szCs w:val="18"/>
-          <w14:ligatures w14:val="none"/>
-        </w:rPr>
-        <w:t xml:space="preserve">": </w:t>
+        <w:t xml:space="preserve">    "data_in_votes_table": </w:t>
       </w:r>
       <w:r>
         <w:rPr>
@@ -2831,35 +2332,7 @@
           <w:szCs w:val="18"/>
           <w14:ligatures w14:val="none"/>
         </w:rPr>
-        <w:t xml:space="preserve">      "</w:t>
-      </w:r>
-      <w:proofErr w:type="spellStart"/>
-      <w:r>
-        <w:rPr>
-          <w:rFonts w:ascii="Consolas" w:eastAsia="Times New Roman" w:hAnsi="Consolas" w:cs="Courier New"/>
-          <w:b/>
-          <w:bCs/>
-          <w:color w:val="FFFFFF"/>
-          <w:kern w:val="0"/>
-          <w:sz w:val="18"/>
-          <w:szCs w:val="18"/>
-          <w14:ligatures w14:val="none"/>
-        </w:rPr>
-        <w:t>votes_id</w:t>
-      </w:r>
-      <w:proofErr w:type="spellEnd"/>
-      <w:r>
-        <w:rPr>
-          <w:rFonts w:ascii="Consolas" w:eastAsia="Times New Roman" w:hAnsi="Consolas" w:cs="Courier New"/>
-          <w:b/>
-          <w:bCs/>
-          <w:color w:val="FFFFFF"/>
-          <w:kern w:val="0"/>
-          <w:sz w:val="18"/>
-          <w:szCs w:val="18"/>
-          <w14:ligatures w14:val="none"/>
-        </w:rPr>
-        <w:t xml:space="preserve">": </w:t>
+        <w:t xml:space="preserve">      "votes_id": </w:t>
       </w:r>
       <w:r>
         <w:rPr>
@@ -3007,35 +2480,7 @@
           <w:szCs w:val="18"/>
           <w14:ligatures w14:val="none"/>
         </w:rPr>
-        <w:t xml:space="preserve">      "</w:t>
-      </w:r>
-      <w:proofErr w:type="spellStart"/>
-      <w:r>
-        <w:rPr>
-          <w:rFonts w:ascii="Consolas" w:eastAsia="Times New Roman" w:hAnsi="Consolas" w:cs="Courier New"/>
-          <w:b/>
-          <w:bCs/>
-          <w:color w:val="FFFFFF"/>
-          <w:kern w:val="0"/>
-          <w:sz w:val="18"/>
-          <w:szCs w:val="18"/>
-          <w14:ligatures w14:val="none"/>
-        </w:rPr>
-        <w:t>exist_in_phonetics_db</w:t>
-      </w:r>
-      <w:proofErr w:type="spellEnd"/>
-      <w:r>
-        <w:rPr>
-          <w:rFonts w:ascii="Consolas" w:eastAsia="Times New Roman" w:hAnsi="Consolas" w:cs="Courier New"/>
-          <w:b/>
-          <w:bCs/>
-          <w:color w:val="FFFFFF"/>
-          <w:kern w:val="0"/>
-          <w:sz w:val="18"/>
-          <w:szCs w:val="18"/>
-          <w14:ligatures w14:val="none"/>
-        </w:rPr>
-        <w:t xml:space="preserve">": </w:t>
+        <w:t xml:space="preserve">      "exist_in_phonetics_db": </w:t>
       </w:r>
       <w:r>
         <w:rPr>
@@ -3424,15 +2869,7 @@
     <w:p>
       <w:r>
         <w:lastRenderedPageBreak/>
-        <w:t xml:space="preserve">  "</w:t>
-      </w:r>
-      <w:proofErr w:type="spellStart"/>
-      <w:r>
-        <w:t>student_id</w:t>
-      </w:r>
-      <w:proofErr w:type="spellEnd"/>
-      <w:r>
-        <w:t>": 0,</w:t>
+        <w:t xml:space="preserve">  "student_id": 0,</w:t>
       </w:r>
     </w:p>
     <w:p>
@@ -3452,15 +2889,7 @@
     </w:p>
     <w:p>
       <w:r>
-        <w:t xml:space="preserve">  "</w:t>
-      </w:r>
-      <w:proofErr w:type="spellStart"/>
-      <w:r>
-        <w:t>phonetics_selection</w:t>
-      </w:r>
-      <w:proofErr w:type="spellEnd"/>
-      <w:r>
-        <w:t>": [</w:t>
+        <w:t xml:space="preserve">  "phonetics_selection": [</w:t>
       </w:r>
     </w:p>
     <w:p>
@@ -3475,15 +2904,7 @@
     </w:p>
     <w:p>
       <w:r>
-        <w:t xml:space="preserve">  "</w:t>
-      </w:r>
-      <w:proofErr w:type="spellStart"/>
-      <w:r>
-        <w:t>audio_selection</w:t>
-      </w:r>
-      <w:proofErr w:type="spellEnd"/>
-      <w:r>
-        <w:t>": "string",</w:t>
+        <w:t xml:space="preserve">  "audio_selection": "string",</w:t>
       </w:r>
     </w:p>
     <w:p>
@@ -3499,21 +2920,7 @@
         <w:rPr>
           <w:highlight w:val="yellow"/>
         </w:rPr>
-        <w:t>"</w:t>
-      </w:r>
-      <w:proofErr w:type="spellStart"/>
-      <w:r>
-        <w:rPr>
-          <w:highlight w:val="yellow"/>
-        </w:rPr>
-        <w:t>data_in_votes_table</w:t>
-      </w:r>
-      <w:proofErr w:type="spellEnd"/>
-      <w:r>
-        <w:rPr>
-          <w:highlight w:val="yellow"/>
-        </w:rPr>
-        <w:t>": false</w:t>
+        <w:t>"data_in_votes_table": false</w:t>
       </w:r>
     </w:p>
     <w:p>
@@ -3534,7 +2941,6 @@
           <w14:ligatures w14:val="none"/>
         </w:rPr>
       </w:pPr>
-      <w:proofErr w:type="spellStart"/>
       <w:r>
         <w:rPr>
           <w:rFonts w:ascii="Consolas" w:eastAsia="Times New Roman" w:hAnsi="Consolas" w:cs="Times New Roman"/>
@@ -3546,7 +2952,6 @@
         </w:rPr>
         <w:t>student_id</w:t>
       </w:r>
-      <w:proofErr w:type="spellEnd"/>
       <w:r>
         <w:rPr>
           <w:rFonts w:ascii="Consolas" w:eastAsia="Times New Roman" w:hAnsi="Consolas" w:cs="Times New Roman"/>
@@ -3594,7 +2999,6 @@
         </w:rPr>
         <w:t xml:space="preserve">    </w:t>
       </w:r>
-      <w:proofErr w:type="spellStart"/>
       <w:r>
         <w:rPr>
           <w:rFonts w:ascii="Consolas" w:eastAsia="Times New Roman" w:hAnsi="Consolas" w:cs="Times New Roman"/>
@@ -3628,7 +3032,6 @@
         </w:rPr>
         <w:t>list</w:t>
       </w:r>
-      <w:proofErr w:type="spellEnd"/>
     </w:p>
     <w:p>
       <w:pPr>
@@ -3654,7 +3057,6 @@
         </w:rPr>
         <w:t xml:space="preserve">    </w:t>
       </w:r>
-      <w:proofErr w:type="spellStart"/>
       <w:r>
         <w:rPr>
           <w:rFonts w:ascii="Consolas" w:eastAsia="Times New Roman" w:hAnsi="Consolas" w:cs="Times New Roman"/>
@@ -3666,7 +3068,6 @@
         </w:rPr>
         <w:t>phonetics_selection</w:t>
       </w:r>
-      <w:proofErr w:type="spellEnd"/>
       <w:r>
         <w:rPr>
           <w:rFonts w:ascii="Consolas" w:eastAsia="Times New Roman" w:hAnsi="Consolas" w:cs="Times New Roman"/>
@@ -3714,7 +3115,6 @@
         </w:rPr>
         <w:t xml:space="preserve">    </w:t>
       </w:r>
-      <w:proofErr w:type="spellStart"/>
       <w:r>
         <w:rPr>
           <w:rFonts w:ascii="Consolas" w:eastAsia="Times New Roman" w:hAnsi="Consolas" w:cs="Times New Roman"/>
@@ -3726,7 +3126,6 @@
         </w:rPr>
         <w:t>audio_selection</w:t>
       </w:r>
-      <w:proofErr w:type="spellEnd"/>
       <w:r>
         <w:rPr>
           <w:rFonts w:ascii="Consolas" w:eastAsia="Times New Roman" w:hAnsi="Consolas" w:cs="Times New Roman"/>
@@ -3832,7 +3231,6 @@
         </w:rPr>
         <w:t xml:space="preserve">    </w:t>
       </w:r>
-      <w:proofErr w:type="spellStart"/>
       <w:r>
         <w:rPr>
           <w:rFonts w:ascii="Consolas" w:eastAsia="Times New Roman" w:hAnsi="Consolas" w:cs="Times New Roman"/>
@@ -3844,7 +3242,6 @@
         </w:rPr>
         <w:t>data_in_votes_table</w:t>
       </w:r>
-      <w:proofErr w:type="spellEnd"/>
       <w:r>
         <w:rPr>
           <w:rFonts w:ascii="Consolas" w:eastAsia="Times New Roman" w:hAnsi="Consolas" w:cs="Times New Roman"/>
@@ -3897,26 +3294,7 @@
           <w:szCs w:val="18"/>
         </w:rPr>
         <w:br/>
-      </w:r>
-      <w:proofErr w:type="spellStart"/>
-      <w:r>
-        <w:rPr>
-          <w:rFonts w:ascii="Arial" w:hAnsi="Arial"/>
-          <w:color w:val="3B4151"/>
-          <w:sz w:val="18"/>
-          <w:szCs w:val="18"/>
-        </w:rPr>
-        <w:t>Response</w:t>
-      </w:r>
-      <w:proofErr w:type="spellEnd"/>
-      <w:r>
-        <w:rPr>
-          <w:rFonts w:ascii="Arial" w:hAnsi="Arial"/>
-          <w:color w:val="3B4151"/>
-          <w:sz w:val="18"/>
-          <w:szCs w:val="18"/>
-        </w:rPr>
-        <w:t xml:space="preserve"> body</w:t>
+        <w:t>Response body</w:t>
       </w:r>
     </w:p>
     <w:p>
@@ -4173,32 +3551,10 @@
         <w:rPr>
           <w:highlight w:val="yellow"/>
         </w:rPr>
-        <w:t>"</w:t>
-      </w:r>
-      <w:proofErr w:type="spellStart"/>
-      <w:r>
-        <w:rPr>
-          <w:highlight w:val="yellow"/>
-        </w:rPr>
-        <w:t>data_in_votes_table</w:t>
-      </w:r>
-      <w:proofErr w:type="spellEnd"/>
-      <w:r>
-        <w:rPr>
-          <w:highlight w:val="yellow"/>
-        </w:rPr>
-        <w:t>": false</w:t>
-      </w:r>
-      <w:r>
-        <w:t xml:space="preserve"> is set to false even if result has data then </w:t>
-      </w:r>
-      <w:proofErr w:type="spellStart"/>
-      <w:r>
-        <w:t>api</w:t>
-      </w:r>
-      <w:proofErr w:type="spellEnd"/>
-      <w:r>
-        <w:t xml:space="preserve"> will throw an error</w:t>
+        <w:t>"data_in_votes_table": false</w:t>
+      </w:r>
+      <w:r>
+        <w:t xml:space="preserve"> is set to false even if result has data then api will throw an error</w:t>
       </w:r>
       <w:r>
         <w:br/>
@@ -4237,9 +3593,19 @@
           <w:szCs w:val="21"/>
           <w14:ligatures w14:val="none"/>
         </w:rPr>
-        <w:t>"</w:t>
-      </w:r>
-      <w:proofErr w:type="spellStart"/>
+        <w:t>"status"</w:t>
+      </w:r>
+      <w:r>
+        <w:rPr>
+          <w:rFonts w:ascii="Consolas" w:eastAsia="Times New Roman" w:hAnsi="Consolas" w:cs="Times New Roman"/>
+          <w:color w:val="CCCCCC"/>
+          <w:kern w:val="0"/>
+          <w:sz w:val="21"/>
+          <w:szCs w:val="21"/>
+          <w14:ligatures w14:val="none"/>
+        </w:rPr>
+        <w:t>:</w:t>
+      </w:r>
       <w:r>
         <w:rPr>
           <w:rFonts w:ascii="Consolas" w:eastAsia="Times New Roman" w:hAnsi="Consolas" w:cs="Times New Roman"/>
@@ -4249,41 +3615,7 @@
           <w:szCs w:val="21"/>
           <w14:ligatures w14:val="none"/>
         </w:rPr>
-        <w:t>status"</w:t>
-      </w:r>
-      <w:r>
-        <w:rPr>
-          <w:rFonts w:ascii="Consolas" w:eastAsia="Times New Roman" w:hAnsi="Consolas" w:cs="Times New Roman"/>
-          <w:color w:val="CCCCCC"/>
-          <w:kern w:val="0"/>
-          <w:sz w:val="21"/>
-          <w:szCs w:val="21"/>
-          <w14:ligatures w14:val="none"/>
-        </w:rPr>
-        <w:t>:</w:t>
-      </w:r>
-      <w:r>
-        <w:rPr>
-          <w:rFonts w:ascii="Consolas" w:eastAsia="Times New Roman" w:hAnsi="Consolas" w:cs="Times New Roman"/>
-          <w:color w:val="CE9178"/>
-          <w:kern w:val="0"/>
-          <w:sz w:val="21"/>
-          <w:szCs w:val="21"/>
-          <w14:ligatures w14:val="none"/>
-        </w:rPr>
-        <w:t>'failed</w:t>
-      </w:r>
-      <w:proofErr w:type="spellEnd"/>
-      <w:r>
-        <w:rPr>
-          <w:rFonts w:ascii="Consolas" w:eastAsia="Times New Roman" w:hAnsi="Consolas" w:cs="Times New Roman"/>
-          <w:color w:val="CE9178"/>
-          <w:kern w:val="0"/>
-          <w:sz w:val="21"/>
-          <w:szCs w:val="21"/>
-          <w14:ligatures w14:val="none"/>
-        </w:rPr>
-        <w:t>'</w:t>
+        <w:t>'failed'</w:t>
       </w:r>
       <w:r>
         <w:rPr>
@@ -4330,9 +3662,19 @@
           <w:szCs w:val="21"/>
           <w14:ligatures w14:val="none"/>
         </w:rPr>
-        <w:t>"</w:t>
-      </w:r>
-      <w:proofErr w:type="spellStart"/>
+        <w:t>"message"</w:t>
+      </w:r>
+      <w:r>
+        <w:rPr>
+          <w:rFonts w:ascii="Consolas" w:eastAsia="Times New Roman" w:hAnsi="Consolas" w:cs="Times New Roman"/>
+          <w:color w:val="CCCCCC"/>
+          <w:kern w:val="0"/>
+          <w:sz w:val="21"/>
+          <w:szCs w:val="21"/>
+          <w14:ligatures w14:val="none"/>
+        </w:rPr>
+        <w:t>:</w:t>
+      </w:r>
       <w:r>
         <w:rPr>
           <w:rFonts w:ascii="Consolas" w:eastAsia="Times New Roman" w:hAnsi="Consolas" w:cs="Times New Roman"/>
@@ -4342,65 +3684,7 @@
           <w:szCs w:val="21"/>
           <w14:ligatures w14:val="none"/>
         </w:rPr>
-        <w:t>message"</w:t>
-      </w:r>
-      <w:r>
-        <w:rPr>
-          <w:rFonts w:ascii="Consolas" w:eastAsia="Times New Roman" w:hAnsi="Consolas" w:cs="Times New Roman"/>
-          <w:color w:val="CCCCCC"/>
-          <w:kern w:val="0"/>
-          <w:sz w:val="21"/>
-          <w:szCs w:val="21"/>
-          <w14:ligatures w14:val="none"/>
-        </w:rPr>
-        <w:t>:</w:t>
-      </w:r>
-      <w:r>
-        <w:rPr>
-          <w:rFonts w:ascii="Consolas" w:eastAsia="Times New Roman" w:hAnsi="Consolas" w:cs="Times New Roman"/>
-          <w:color w:val="CE9178"/>
-          <w:kern w:val="0"/>
-          <w:sz w:val="21"/>
-          <w:szCs w:val="21"/>
-          <w14:ligatures w14:val="none"/>
-        </w:rPr>
-        <w:t>"Data</w:t>
-      </w:r>
-      <w:proofErr w:type="spellEnd"/>
-      <w:r>
-        <w:rPr>
-          <w:rFonts w:ascii="Consolas" w:eastAsia="Times New Roman" w:hAnsi="Consolas" w:cs="Times New Roman"/>
-          <w:color w:val="CE9178"/>
-          <w:kern w:val="0"/>
-          <w:sz w:val="21"/>
-          <w:szCs w:val="21"/>
-          <w14:ligatures w14:val="none"/>
-        </w:rPr>
-        <w:t xml:space="preserve"> is not present in votes table please check </w:t>
-      </w:r>
-      <w:proofErr w:type="spellStart"/>
-      <w:r>
-        <w:rPr>
-          <w:rFonts w:ascii="Consolas" w:eastAsia="Times New Roman" w:hAnsi="Consolas" w:cs="Times New Roman"/>
-          <w:color w:val="CE9178"/>
-          <w:kern w:val="0"/>
-          <w:sz w:val="21"/>
-          <w:szCs w:val="21"/>
-          <w14:ligatures w14:val="none"/>
-        </w:rPr>
-        <w:t>data_in_votes_table</w:t>
-      </w:r>
-      <w:proofErr w:type="spellEnd"/>
-      <w:r>
-        <w:rPr>
-          <w:rFonts w:ascii="Consolas" w:eastAsia="Times New Roman" w:hAnsi="Consolas" w:cs="Times New Roman"/>
-          <w:color w:val="CE9178"/>
-          <w:kern w:val="0"/>
-          <w:sz w:val="21"/>
-          <w:szCs w:val="21"/>
-          <w14:ligatures w14:val="none"/>
-        </w:rPr>
-        <w:t xml:space="preserve"> files in set to false"</w:t>
+        <w:t>"Data is not present in votes table please check data_in_votes_table files in set to false"</w:t>
       </w:r>
       <w:r>
         <w:rPr>
@@ -4450,23 +3734,7 @@
     </w:p>
     <w:p>
       <w:r>
-        <w:t xml:space="preserve">if you are using all the parameters you will be seeing the </w:t>
-      </w:r>
-      <w:proofErr w:type="spellStart"/>
-      <w:r>
-        <w:t>api</w:t>
-      </w:r>
-      <w:proofErr w:type="spellEnd"/>
-      <w:r>
-        <w:t xml:space="preserve"> </w:t>
-      </w:r>
-      <w:proofErr w:type="spellStart"/>
-      <w:r>
-        <w:t>url</w:t>
-      </w:r>
-      <w:proofErr w:type="spellEnd"/>
-      <w:r>
-        <w:t xml:space="preserve"> as below</w:t>
+        <w:t>if you are using all the parameters you will be seeing the api url as below</w:t>
       </w:r>
     </w:p>
     <w:p>
@@ -4482,7 +3750,6 @@
           <w14:ligatures w14:val="none"/>
         </w:rPr>
       </w:pPr>
-      <w:proofErr w:type="spellStart"/>
       <w:r>
         <w:rPr>
           <w:rFonts w:ascii="Consolas" w:eastAsia="Times New Roman" w:hAnsi="Consolas" w:cs="Times New Roman"/>
@@ -4494,7 +3761,6 @@
         </w:rPr>
         <w:t>student_id</w:t>
       </w:r>
-      <w:proofErr w:type="spellEnd"/>
       <w:r>
         <w:rPr>
           <w:rFonts w:ascii="Consolas" w:eastAsia="Times New Roman" w:hAnsi="Consolas" w:cs="Times New Roman"/>
@@ -4542,7 +3808,6 @@
         </w:rPr>
         <w:t xml:space="preserve">    </w:t>
       </w:r>
-      <w:proofErr w:type="spellStart"/>
       <w:r>
         <w:rPr>
           <w:rFonts w:ascii="Consolas" w:eastAsia="Times New Roman" w:hAnsi="Consolas" w:cs="Times New Roman"/>
@@ -4554,7 +3819,6 @@
         </w:rPr>
         <w:t>first_name</w:t>
       </w:r>
-      <w:proofErr w:type="spellEnd"/>
       <w:r>
         <w:rPr>
           <w:rFonts w:ascii="Consolas" w:eastAsia="Times New Roman" w:hAnsi="Consolas" w:cs="Times New Roman"/>
@@ -4660,7 +3924,6 @@
         </w:rPr>
         <w:t xml:space="preserve">    </w:t>
       </w:r>
-      <w:proofErr w:type="spellStart"/>
       <w:r>
         <w:rPr>
           <w:rFonts w:ascii="Consolas" w:eastAsia="Times New Roman" w:hAnsi="Consolas" w:cs="Times New Roman"/>
@@ -4694,7 +3957,6 @@
         </w:rPr>
         <w:t>str</w:t>
       </w:r>
-      <w:proofErr w:type="spellEnd"/>
     </w:p>
     <w:p>
       <w:pPr>
@@ -4720,7 +3982,6 @@
         </w:rPr>
         <w:t xml:space="preserve">    </w:t>
       </w:r>
-      <w:proofErr w:type="spellStart"/>
       <w:r>
         <w:rPr>
           <w:rFonts w:ascii="Consolas" w:eastAsia="Times New Roman" w:hAnsi="Consolas" w:cs="Times New Roman"/>
@@ -4732,7 +3993,6 @@
         </w:rPr>
         <w:t>preferred_name</w:t>
       </w:r>
-      <w:proofErr w:type="spellEnd"/>
       <w:r>
         <w:rPr>
           <w:rFonts w:ascii="Consolas" w:eastAsia="Times New Roman" w:hAnsi="Consolas" w:cs="Times New Roman"/>
@@ -5031,7 +4291,6 @@
         </w:rPr>
         <w:t xml:space="preserve">    </w:t>
       </w:r>
-      <w:proofErr w:type="spellStart"/>
       <w:r>
         <w:rPr>
           <w:rFonts w:ascii="Consolas" w:eastAsia="Times New Roman" w:hAnsi="Consolas" w:cs="Times New Roman"/>
@@ -5043,7 +4302,6 @@
         </w:rPr>
         <w:t>phonetics_selection</w:t>
       </w:r>
-      <w:proofErr w:type="spellEnd"/>
       <w:r>
         <w:rPr>
           <w:rFonts w:ascii="Consolas" w:eastAsia="Times New Roman" w:hAnsi="Consolas" w:cs="Times New Roman"/>
@@ -5206,33 +4464,7 @@
           <w:sz w:val="18"/>
           <w:szCs w:val="18"/>
         </w:rPr>
-        <w:t>"</w:t>
-      </w:r>
-      <w:proofErr w:type="spellStart"/>
-      <w:r>
-        <w:rPr>
-          <w:rStyle w:val="hljs-attr"/>
-          <w:rFonts w:ascii="Consolas" w:hAnsi="Consolas"/>
-          <w:b/>
-          <w:bCs/>
-          <w:color w:val="FFFFFF"/>
-          <w:sz w:val="18"/>
-          <w:szCs w:val="18"/>
-        </w:rPr>
-        <w:t>total_count</w:t>
-      </w:r>
-      <w:proofErr w:type="spellEnd"/>
-      <w:r>
-        <w:rPr>
-          <w:rStyle w:val="hljs-attr"/>
-          <w:rFonts w:ascii="Consolas" w:hAnsi="Consolas"/>
-          <w:b/>
-          <w:bCs/>
-          <w:color w:val="FFFFFF"/>
-          <w:sz w:val="18"/>
-          <w:szCs w:val="18"/>
-        </w:rPr>
-        <w:t>"</w:t>
+        <w:t>"total_count"</w:t>
       </w:r>
       <w:r>
         <w:rPr>
@@ -5497,35 +4729,7 @@
           <w:szCs w:val="18"/>
           <w14:ligatures w14:val="none"/>
         </w:rPr>
-        <w:t xml:space="preserve">  "</w:t>
-      </w:r>
-      <w:proofErr w:type="spellStart"/>
-      <w:r>
-        <w:rPr>
-          <w:rFonts w:ascii="Consolas" w:eastAsia="Times New Roman" w:hAnsi="Consolas" w:cs="Courier New"/>
-          <w:b/>
-          <w:bCs/>
-          <w:color w:val="FFFFFF"/>
-          <w:kern w:val="0"/>
-          <w:sz w:val="18"/>
-          <w:szCs w:val="18"/>
-          <w14:ligatures w14:val="none"/>
-        </w:rPr>
-        <w:t>total_count</w:t>
-      </w:r>
-      <w:proofErr w:type="spellEnd"/>
-      <w:r>
-        <w:rPr>
-          <w:rFonts w:ascii="Consolas" w:eastAsia="Times New Roman" w:hAnsi="Consolas" w:cs="Courier New"/>
-          <w:b/>
-          <w:bCs/>
-          <w:color w:val="FFFFFF"/>
-          <w:kern w:val="0"/>
-          <w:sz w:val="18"/>
-          <w:szCs w:val="18"/>
-          <w14:ligatures w14:val="none"/>
-        </w:rPr>
-        <w:t xml:space="preserve">": </w:t>
+        <w:t xml:space="preserve">  "total_count": </w:t>
       </w:r>
       <w:r>
         <w:rPr>
@@ -5695,35 +4899,7 @@
           <w:szCs w:val="18"/>
           <w14:ligatures w14:val="none"/>
         </w:rPr>
-        <w:t xml:space="preserve">      "</w:t>
-      </w:r>
-      <w:proofErr w:type="spellStart"/>
-      <w:r>
-        <w:rPr>
-          <w:rFonts w:ascii="Consolas" w:eastAsia="Times New Roman" w:hAnsi="Consolas" w:cs="Courier New"/>
-          <w:b/>
-          <w:bCs/>
-          <w:color w:val="FFFFFF"/>
-          <w:kern w:val="0"/>
-          <w:sz w:val="18"/>
-          <w:szCs w:val="18"/>
-          <w14:ligatures w14:val="none"/>
-        </w:rPr>
-        <w:t>student_id</w:t>
-      </w:r>
-      <w:proofErr w:type="spellEnd"/>
-      <w:r>
-        <w:rPr>
-          <w:rFonts w:ascii="Consolas" w:eastAsia="Times New Roman" w:hAnsi="Consolas" w:cs="Courier New"/>
-          <w:b/>
-          <w:bCs/>
-          <w:color w:val="FFFFFF"/>
-          <w:kern w:val="0"/>
-          <w:sz w:val="18"/>
-          <w:szCs w:val="18"/>
-          <w14:ligatures w14:val="none"/>
-        </w:rPr>
-        <w:t xml:space="preserve">": </w:t>
+        <w:t xml:space="preserve">      "student_id": </w:t>
       </w:r>
       <w:r>
         <w:rPr>
@@ -5797,35 +4973,7 @@
           <w:szCs w:val="18"/>
           <w14:ligatures w14:val="none"/>
         </w:rPr>
-        <w:t xml:space="preserve">      "</w:t>
-      </w:r>
-      <w:proofErr w:type="spellStart"/>
-      <w:r>
-        <w:rPr>
-          <w:rFonts w:ascii="Consolas" w:eastAsia="Times New Roman" w:hAnsi="Consolas" w:cs="Courier New"/>
-          <w:b/>
-          <w:bCs/>
-          <w:color w:val="FFFFFF"/>
-          <w:kern w:val="0"/>
-          <w:sz w:val="18"/>
-          <w:szCs w:val="18"/>
-          <w14:ligatures w14:val="none"/>
-        </w:rPr>
-        <w:t>first_name</w:t>
-      </w:r>
-      <w:proofErr w:type="spellEnd"/>
-      <w:r>
-        <w:rPr>
-          <w:rFonts w:ascii="Consolas" w:eastAsia="Times New Roman" w:hAnsi="Consolas" w:cs="Courier New"/>
-          <w:b/>
-          <w:bCs/>
-          <w:color w:val="FFFFFF"/>
-          <w:kern w:val="0"/>
-          <w:sz w:val="18"/>
-          <w:szCs w:val="18"/>
-          <w14:ligatures w14:val="none"/>
-        </w:rPr>
-        <w:t xml:space="preserve">": </w:t>
+        <w:t xml:space="preserve">      "first_name": </w:t>
       </w:r>
       <w:r>
         <w:rPr>
@@ -5838,35 +4986,7 @@
           <w:szCs w:val="18"/>
           <w14:ligatures w14:val="none"/>
         </w:rPr>
-        <w:t>"</w:t>
-      </w:r>
-      <w:proofErr w:type="spellStart"/>
-      <w:r>
-        <w:rPr>
-          <w:rFonts w:ascii="Consolas" w:eastAsia="Times New Roman" w:hAnsi="Consolas" w:cs="Courier New"/>
-          <w:b/>
-          <w:bCs/>
-          <w:color w:val="A2FCA2"/>
-          <w:kern w:val="0"/>
-          <w:sz w:val="18"/>
-          <w:szCs w:val="18"/>
-          <w14:ligatures w14:val="none"/>
-        </w:rPr>
-        <w:t>winston</w:t>
-      </w:r>
-      <w:proofErr w:type="spellEnd"/>
-      <w:r>
-        <w:rPr>
-          <w:rFonts w:ascii="Consolas" w:eastAsia="Times New Roman" w:hAnsi="Consolas" w:cs="Courier New"/>
-          <w:b/>
-          <w:bCs/>
-          <w:color w:val="A2FCA2"/>
-          <w:kern w:val="0"/>
-          <w:sz w:val="18"/>
-          <w:szCs w:val="18"/>
-          <w14:ligatures w14:val="none"/>
-        </w:rPr>
-        <w:t>"</w:t>
+        <w:t>"winston"</w:t>
       </w:r>
       <w:r>
         <w:rPr>
@@ -5927,35 +5047,7 @@
           <w:szCs w:val="18"/>
           <w14:ligatures w14:val="none"/>
         </w:rPr>
-        <w:t xml:space="preserve">      "</w:t>
-      </w:r>
-      <w:proofErr w:type="spellStart"/>
-      <w:r>
-        <w:rPr>
-          <w:rFonts w:ascii="Consolas" w:eastAsia="Times New Roman" w:hAnsi="Consolas" w:cs="Courier New"/>
-          <w:b/>
-          <w:bCs/>
-          <w:color w:val="FFFFFF"/>
-          <w:kern w:val="0"/>
-          <w:sz w:val="18"/>
-          <w:szCs w:val="18"/>
-          <w14:ligatures w14:val="none"/>
-        </w:rPr>
-        <w:t>last_name</w:t>
-      </w:r>
-      <w:proofErr w:type="spellEnd"/>
-      <w:r>
-        <w:rPr>
-          <w:rFonts w:ascii="Consolas" w:eastAsia="Times New Roman" w:hAnsi="Consolas" w:cs="Courier New"/>
-          <w:b/>
-          <w:bCs/>
-          <w:color w:val="FFFFFF"/>
-          <w:kern w:val="0"/>
-          <w:sz w:val="18"/>
-          <w:szCs w:val="18"/>
-          <w14:ligatures w14:val="none"/>
-        </w:rPr>
-        <w:t xml:space="preserve">": </w:t>
+        <w:t xml:space="preserve">      "last_name": </w:t>
       </w:r>
       <w:r>
         <w:rPr>
@@ -5968,35 +5060,7 @@
           <w:szCs w:val="18"/>
           <w14:ligatures w14:val="none"/>
         </w:rPr>
-        <w:t>"</w:t>
-      </w:r>
-      <w:proofErr w:type="spellStart"/>
-      <w:r>
-        <w:rPr>
-          <w:rFonts w:ascii="Consolas" w:eastAsia="Times New Roman" w:hAnsi="Consolas" w:cs="Courier New"/>
-          <w:b/>
-          <w:bCs/>
-          <w:color w:val="A2FCA2"/>
-          <w:kern w:val="0"/>
-          <w:sz w:val="18"/>
-          <w:szCs w:val="18"/>
-          <w14:ligatures w14:val="none"/>
-        </w:rPr>
-        <w:t>mrs</w:t>
-      </w:r>
-      <w:proofErr w:type="spellEnd"/>
-      <w:r>
-        <w:rPr>
-          <w:rFonts w:ascii="Consolas" w:eastAsia="Times New Roman" w:hAnsi="Consolas" w:cs="Courier New"/>
-          <w:b/>
-          <w:bCs/>
-          <w:color w:val="A2FCA2"/>
-          <w:kern w:val="0"/>
-          <w:sz w:val="18"/>
-          <w:szCs w:val="18"/>
-          <w14:ligatures w14:val="none"/>
-        </w:rPr>
-        <w:t>"</w:t>
+        <w:t>"mrs"</w:t>
       </w:r>
       <w:r>
         <w:rPr>
@@ -6057,35 +5121,7 @@
           <w:szCs w:val="18"/>
           <w14:ligatures w14:val="none"/>
         </w:rPr>
-        <w:t xml:space="preserve">      "</w:t>
-      </w:r>
-      <w:proofErr w:type="spellStart"/>
-      <w:r>
-        <w:rPr>
-          <w:rFonts w:ascii="Consolas" w:eastAsia="Times New Roman" w:hAnsi="Consolas" w:cs="Courier New"/>
-          <w:b/>
-          <w:bCs/>
-          <w:color w:val="FFFFFF"/>
-          <w:kern w:val="0"/>
-          <w:sz w:val="18"/>
-          <w:szCs w:val="18"/>
-          <w14:ligatures w14:val="none"/>
-        </w:rPr>
-        <w:t>preferred_name</w:t>
-      </w:r>
-      <w:proofErr w:type="spellEnd"/>
-      <w:r>
-        <w:rPr>
-          <w:rFonts w:ascii="Consolas" w:eastAsia="Times New Roman" w:hAnsi="Consolas" w:cs="Courier New"/>
-          <w:b/>
-          <w:bCs/>
-          <w:color w:val="FFFFFF"/>
-          <w:kern w:val="0"/>
-          <w:sz w:val="18"/>
-          <w:szCs w:val="18"/>
-          <w14:ligatures w14:val="none"/>
-        </w:rPr>
-        <w:t xml:space="preserve">": </w:t>
+        <w:t xml:space="preserve">      "preferred_name": </w:t>
       </w:r>
       <w:r>
         <w:rPr>
@@ -6098,35 +5134,7 @@
           <w:szCs w:val="18"/>
           <w14:ligatures w14:val="none"/>
         </w:rPr>
-        <w:t>"</w:t>
-      </w:r>
-      <w:proofErr w:type="spellStart"/>
-      <w:r>
-        <w:rPr>
-          <w:rFonts w:ascii="Consolas" w:eastAsia="Times New Roman" w:hAnsi="Consolas" w:cs="Courier New"/>
-          <w:b/>
-          <w:bCs/>
-          <w:color w:val="A2FCA2"/>
-          <w:kern w:val="0"/>
-          <w:sz w:val="18"/>
-          <w:szCs w:val="18"/>
-          <w14:ligatures w14:val="none"/>
-        </w:rPr>
-        <w:t>winston</w:t>
-      </w:r>
-      <w:proofErr w:type="spellEnd"/>
-      <w:r>
-        <w:rPr>
-          <w:rFonts w:ascii="Consolas" w:eastAsia="Times New Roman" w:hAnsi="Consolas" w:cs="Courier New"/>
-          <w:b/>
-          <w:bCs/>
-          <w:color w:val="A2FCA2"/>
-          <w:kern w:val="0"/>
-          <w:sz w:val="18"/>
-          <w:szCs w:val="18"/>
-          <w14:ligatures w14:val="none"/>
-        </w:rPr>
-        <w:t>"</w:t>
+        <w:t>"winston"</w:t>
       </w:r>
       <w:r>
         <w:rPr>
@@ -6187,35 +5195,7 @@
           <w:szCs w:val="18"/>
           <w14:ligatures w14:val="none"/>
         </w:rPr>
-        <w:t xml:space="preserve">      "</w:t>
-      </w:r>
-      <w:proofErr w:type="spellStart"/>
-      <w:r>
-        <w:rPr>
-          <w:rFonts w:ascii="Consolas" w:eastAsia="Times New Roman" w:hAnsi="Consolas" w:cs="Courier New"/>
-          <w:b/>
-          <w:bCs/>
-          <w:color w:val="FFFFFF"/>
-          <w:kern w:val="0"/>
-          <w:sz w:val="18"/>
-          <w:szCs w:val="18"/>
-          <w14:ligatures w14:val="none"/>
-        </w:rPr>
-        <w:t>phonetics_selection</w:t>
-      </w:r>
-      <w:proofErr w:type="spellEnd"/>
-      <w:r>
-        <w:rPr>
-          <w:rFonts w:ascii="Consolas" w:eastAsia="Times New Roman" w:hAnsi="Consolas" w:cs="Courier New"/>
-          <w:b/>
-          <w:bCs/>
-          <w:color w:val="FFFFFF"/>
-          <w:kern w:val="0"/>
-          <w:sz w:val="18"/>
-          <w:szCs w:val="18"/>
-          <w14:ligatures w14:val="none"/>
-        </w:rPr>
-        <w:t xml:space="preserve">": </w:t>
+        <w:t xml:space="preserve">      "phonetics_selection": </w:t>
       </w:r>
       <w:r>
         <w:rPr>
@@ -6228,35 +5208,7 @@
           <w:szCs w:val="18"/>
           <w14:ligatures w14:val="none"/>
         </w:rPr>
-        <w:t>"win-</w:t>
-      </w:r>
-      <w:proofErr w:type="spellStart"/>
-      <w:r>
-        <w:rPr>
-          <w:rFonts w:ascii="Consolas" w:eastAsia="Times New Roman" w:hAnsi="Consolas" w:cs="Courier New"/>
-          <w:b/>
-          <w:bCs/>
-          <w:color w:val="A2FCA2"/>
-          <w:kern w:val="0"/>
-          <w:sz w:val="18"/>
-          <w:szCs w:val="18"/>
-          <w14:ligatures w14:val="none"/>
-        </w:rPr>
-        <w:t>ston</w:t>
-      </w:r>
-      <w:proofErr w:type="spellEnd"/>
-      <w:r>
-        <w:rPr>
-          <w:rFonts w:ascii="Consolas" w:eastAsia="Times New Roman" w:hAnsi="Consolas" w:cs="Courier New"/>
-          <w:b/>
-          <w:bCs/>
-          <w:color w:val="A2FCA2"/>
-          <w:kern w:val="0"/>
-          <w:sz w:val="18"/>
-          <w:szCs w:val="18"/>
-          <w14:ligatures w14:val="none"/>
-        </w:rPr>
-        <w:t>"</w:t>
+        <w:t>"win-ston"</w:t>
       </w:r>
       <w:r>
         <w:rPr>
@@ -6330,35 +5282,7 @@
           <w:szCs w:val="18"/>
           <w14:ligatures w14:val="none"/>
         </w:rPr>
-        <w:t>"He/</w:t>
-      </w:r>
-      <w:proofErr w:type="spellStart"/>
-      <w:r>
-        <w:rPr>
-          <w:rFonts w:ascii="Consolas" w:eastAsia="Times New Roman" w:hAnsi="Consolas" w:cs="Courier New"/>
-          <w:b/>
-          <w:bCs/>
-          <w:color w:val="A2FCA2"/>
-          <w:kern w:val="0"/>
-          <w:sz w:val="18"/>
-          <w:szCs w:val="18"/>
-          <w14:ligatures w14:val="none"/>
-        </w:rPr>
-        <w:t>HIm</w:t>
-      </w:r>
-      <w:proofErr w:type="spellEnd"/>
-      <w:r>
-        <w:rPr>
-          <w:rFonts w:ascii="Consolas" w:eastAsia="Times New Roman" w:hAnsi="Consolas" w:cs="Courier New"/>
-          <w:b/>
-          <w:bCs/>
-          <w:color w:val="A2FCA2"/>
-          <w:kern w:val="0"/>
-          <w:sz w:val="18"/>
-          <w:szCs w:val="18"/>
-          <w14:ligatures w14:val="none"/>
-        </w:rPr>
-        <w:t>"</w:t>
+        <w:t>"He/HIm"</w:t>
       </w:r>
       <w:r>
         <w:rPr>
@@ -6798,35 +5722,7 @@
           <w:szCs w:val="18"/>
           <w14:ligatures w14:val="none"/>
         </w:rPr>
-        <w:t xml:space="preserve">      "</w:t>
-      </w:r>
-      <w:proofErr w:type="spellStart"/>
-      <w:r>
-        <w:rPr>
-          <w:rFonts w:ascii="Consolas" w:eastAsia="Times New Roman" w:hAnsi="Consolas" w:cs="Courier New"/>
-          <w:b/>
-          <w:bCs/>
-          <w:color w:val="FFFFFF"/>
-          <w:kern w:val="0"/>
-          <w:sz w:val="18"/>
-          <w:szCs w:val="18"/>
-          <w14:ligatures w14:val="none"/>
-        </w:rPr>
-        <w:t>student_id</w:t>
-      </w:r>
-      <w:proofErr w:type="spellEnd"/>
-      <w:r>
-        <w:rPr>
-          <w:rFonts w:ascii="Consolas" w:eastAsia="Times New Roman" w:hAnsi="Consolas" w:cs="Courier New"/>
-          <w:b/>
-          <w:bCs/>
-          <w:color w:val="FFFFFF"/>
-          <w:kern w:val="0"/>
-          <w:sz w:val="18"/>
-          <w:szCs w:val="18"/>
-          <w14:ligatures w14:val="none"/>
-        </w:rPr>
-        <w:t xml:space="preserve">": </w:t>
+        <w:t xml:space="preserve">      "student_id": </w:t>
       </w:r>
       <w:r>
         <w:rPr>
@@ -6900,35 +5796,7 @@
           <w:szCs w:val="18"/>
           <w14:ligatures w14:val="none"/>
         </w:rPr>
-        <w:t xml:space="preserve">      "</w:t>
-      </w:r>
-      <w:proofErr w:type="spellStart"/>
-      <w:r>
-        <w:rPr>
-          <w:rFonts w:ascii="Consolas" w:eastAsia="Times New Roman" w:hAnsi="Consolas" w:cs="Courier New"/>
-          <w:b/>
-          <w:bCs/>
-          <w:color w:val="FFFFFF"/>
-          <w:kern w:val="0"/>
-          <w:sz w:val="18"/>
-          <w:szCs w:val="18"/>
-          <w14:ligatures w14:val="none"/>
-        </w:rPr>
-        <w:t>first_name</w:t>
-      </w:r>
-      <w:proofErr w:type="spellEnd"/>
-      <w:r>
-        <w:rPr>
-          <w:rFonts w:ascii="Consolas" w:eastAsia="Times New Roman" w:hAnsi="Consolas" w:cs="Courier New"/>
-          <w:b/>
-          <w:bCs/>
-          <w:color w:val="FFFFFF"/>
-          <w:kern w:val="0"/>
-          <w:sz w:val="18"/>
-          <w:szCs w:val="18"/>
-          <w14:ligatures w14:val="none"/>
-        </w:rPr>
-        <w:t xml:space="preserve">": </w:t>
+        <w:t xml:space="preserve">      "first_name": </w:t>
       </w:r>
       <w:r>
         <w:rPr>
@@ -7002,35 +5870,7 @@
           <w:szCs w:val="18"/>
           <w14:ligatures w14:val="none"/>
         </w:rPr>
-        <w:t xml:space="preserve">      "</w:t>
-      </w:r>
-      <w:proofErr w:type="spellStart"/>
-      <w:r>
-        <w:rPr>
-          <w:rFonts w:ascii="Consolas" w:eastAsia="Times New Roman" w:hAnsi="Consolas" w:cs="Courier New"/>
-          <w:b/>
-          <w:bCs/>
-          <w:color w:val="FFFFFF"/>
-          <w:kern w:val="0"/>
-          <w:sz w:val="18"/>
-          <w:szCs w:val="18"/>
-          <w14:ligatures w14:val="none"/>
-        </w:rPr>
-        <w:t>last_name</w:t>
-      </w:r>
-      <w:proofErr w:type="spellEnd"/>
-      <w:r>
-        <w:rPr>
-          <w:rFonts w:ascii="Consolas" w:eastAsia="Times New Roman" w:hAnsi="Consolas" w:cs="Courier New"/>
-          <w:b/>
-          <w:bCs/>
-          <w:color w:val="FFFFFF"/>
-          <w:kern w:val="0"/>
-          <w:sz w:val="18"/>
-          <w:szCs w:val="18"/>
-          <w14:ligatures w14:val="none"/>
-        </w:rPr>
-        <w:t xml:space="preserve">": </w:t>
+        <w:t xml:space="preserve">      "last_name": </w:t>
       </w:r>
       <w:r>
         <w:rPr>
@@ -7104,35 +5944,7 @@
           <w:szCs w:val="18"/>
           <w14:ligatures w14:val="none"/>
         </w:rPr>
-        <w:t xml:space="preserve">      "</w:t>
-      </w:r>
-      <w:proofErr w:type="spellStart"/>
-      <w:r>
-        <w:rPr>
-          <w:rFonts w:ascii="Consolas" w:eastAsia="Times New Roman" w:hAnsi="Consolas" w:cs="Courier New"/>
-          <w:b/>
-          <w:bCs/>
-          <w:color w:val="FFFFFF"/>
-          <w:kern w:val="0"/>
-          <w:sz w:val="18"/>
-          <w:szCs w:val="18"/>
-          <w14:ligatures w14:val="none"/>
-        </w:rPr>
-        <w:t>preferred_name</w:t>
-      </w:r>
-      <w:proofErr w:type="spellEnd"/>
-      <w:r>
-        <w:rPr>
-          <w:rFonts w:ascii="Consolas" w:eastAsia="Times New Roman" w:hAnsi="Consolas" w:cs="Courier New"/>
-          <w:b/>
-          <w:bCs/>
-          <w:color w:val="FFFFFF"/>
-          <w:kern w:val="0"/>
-          <w:sz w:val="18"/>
-          <w:szCs w:val="18"/>
-          <w14:ligatures w14:val="none"/>
-        </w:rPr>
-        <w:t xml:space="preserve">": </w:t>
+        <w:t xml:space="preserve">      "preferred_name": </w:t>
       </w:r>
       <w:r>
         <w:rPr>
@@ -7206,35 +6018,7 @@
           <w:szCs w:val="18"/>
           <w14:ligatures w14:val="none"/>
         </w:rPr>
-        <w:t xml:space="preserve">      "</w:t>
-      </w:r>
-      <w:proofErr w:type="spellStart"/>
-      <w:r>
-        <w:rPr>
-          <w:rFonts w:ascii="Consolas" w:eastAsia="Times New Roman" w:hAnsi="Consolas" w:cs="Courier New"/>
-          <w:b/>
-          <w:bCs/>
-          <w:color w:val="FFFFFF"/>
-          <w:kern w:val="0"/>
-          <w:sz w:val="18"/>
-          <w:szCs w:val="18"/>
-          <w14:ligatures w14:val="none"/>
-        </w:rPr>
-        <w:t>phonetics_selection</w:t>
-      </w:r>
-      <w:proofErr w:type="spellEnd"/>
-      <w:r>
-        <w:rPr>
-          <w:rFonts w:ascii="Consolas" w:eastAsia="Times New Roman" w:hAnsi="Consolas" w:cs="Courier New"/>
-          <w:b/>
-          <w:bCs/>
-          <w:color w:val="FFFFFF"/>
-          <w:kern w:val="0"/>
-          <w:sz w:val="18"/>
-          <w:szCs w:val="18"/>
-          <w14:ligatures w14:val="none"/>
-        </w:rPr>
-        <w:t xml:space="preserve">": </w:t>
+        <w:t xml:space="preserve">      "phonetics_selection": </w:t>
       </w:r>
       <w:r>
         <w:rPr>
@@ -7761,35 +6545,7 @@
           <w:szCs w:val="18"/>
           <w14:ligatures w14:val="none"/>
         </w:rPr>
-        <w:t xml:space="preserve">      "</w:t>
-      </w:r>
-      <w:proofErr w:type="spellStart"/>
-      <w:r>
-        <w:rPr>
-          <w:rFonts w:ascii="Consolas" w:eastAsia="Times New Roman" w:hAnsi="Consolas" w:cs="Courier New"/>
-          <w:b/>
-          <w:bCs/>
-          <w:color w:val="FFFFFF"/>
-          <w:kern w:val="0"/>
-          <w:sz w:val="18"/>
-          <w:szCs w:val="18"/>
-          <w14:ligatures w14:val="none"/>
-        </w:rPr>
-        <w:t>student_id</w:t>
-      </w:r>
-      <w:proofErr w:type="spellEnd"/>
-      <w:r>
-        <w:rPr>
-          <w:rFonts w:ascii="Consolas" w:eastAsia="Times New Roman" w:hAnsi="Consolas" w:cs="Courier New"/>
-          <w:b/>
-          <w:bCs/>
-          <w:color w:val="FFFFFF"/>
-          <w:kern w:val="0"/>
-          <w:sz w:val="18"/>
-          <w:szCs w:val="18"/>
-          <w14:ligatures w14:val="none"/>
-        </w:rPr>
-        <w:t xml:space="preserve">": </w:t>
+        <w:t xml:space="preserve">      "student_id": </w:t>
       </w:r>
       <w:r>
         <w:rPr>
@@ -7863,35 +6619,7 @@
           <w:szCs w:val="18"/>
           <w14:ligatures w14:val="none"/>
         </w:rPr>
-        <w:t xml:space="preserve">      "</w:t>
-      </w:r>
-      <w:proofErr w:type="spellStart"/>
-      <w:r>
-        <w:rPr>
-          <w:rFonts w:ascii="Consolas" w:eastAsia="Times New Roman" w:hAnsi="Consolas" w:cs="Courier New"/>
-          <w:b/>
-          <w:bCs/>
-          <w:color w:val="FFFFFF"/>
-          <w:kern w:val="0"/>
-          <w:sz w:val="18"/>
-          <w:szCs w:val="18"/>
-          <w14:ligatures w14:val="none"/>
-        </w:rPr>
-        <w:t>first_name</w:t>
-      </w:r>
-      <w:proofErr w:type="spellEnd"/>
-      <w:r>
-        <w:rPr>
-          <w:rFonts w:ascii="Consolas" w:eastAsia="Times New Roman" w:hAnsi="Consolas" w:cs="Courier New"/>
-          <w:b/>
-          <w:bCs/>
-          <w:color w:val="FFFFFF"/>
-          <w:kern w:val="0"/>
-          <w:sz w:val="18"/>
-          <w:szCs w:val="18"/>
-          <w14:ligatures w14:val="none"/>
-        </w:rPr>
-        <w:t xml:space="preserve">": </w:t>
+        <w:t xml:space="preserve">      "first_name": </w:t>
       </w:r>
       <w:r>
         <w:rPr>
@@ -7965,35 +6693,7 @@
           <w:szCs w:val="18"/>
           <w14:ligatures w14:val="none"/>
         </w:rPr>
-        <w:t xml:space="preserve">      "</w:t>
-      </w:r>
-      <w:proofErr w:type="spellStart"/>
-      <w:r>
-        <w:rPr>
-          <w:rFonts w:ascii="Consolas" w:eastAsia="Times New Roman" w:hAnsi="Consolas" w:cs="Courier New"/>
-          <w:b/>
-          <w:bCs/>
-          <w:color w:val="FFFFFF"/>
-          <w:kern w:val="0"/>
-          <w:sz w:val="18"/>
-          <w:szCs w:val="18"/>
-          <w14:ligatures w14:val="none"/>
-        </w:rPr>
-        <w:t>last_name</w:t>
-      </w:r>
-      <w:proofErr w:type="spellEnd"/>
-      <w:r>
-        <w:rPr>
-          <w:rFonts w:ascii="Consolas" w:eastAsia="Times New Roman" w:hAnsi="Consolas" w:cs="Courier New"/>
-          <w:b/>
-          <w:bCs/>
-          <w:color w:val="FFFFFF"/>
-          <w:kern w:val="0"/>
-          <w:sz w:val="18"/>
-          <w:szCs w:val="18"/>
-          <w14:ligatures w14:val="none"/>
-        </w:rPr>
-        <w:t xml:space="preserve">": </w:t>
+        <w:t xml:space="preserve">      "last_name": </w:t>
       </w:r>
       <w:r>
         <w:rPr>
@@ -8067,35 +6767,7 @@
           <w:szCs w:val="18"/>
           <w14:ligatures w14:val="none"/>
         </w:rPr>
-        <w:t xml:space="preserve">      "</w:t>
-      </w:r>
-      <w:proofErr w:type="spellStart"/>
-      <w:r>
-        <w:rPr>
-          <w:rFonts w:ascii="Consolas" w:eastAsia="Times New Roman" w:hAnsi="Consolas" w:cs="Courier New"/>
-          <w:b/>
-          <w:bCs/>
-          <w:color w:val="FFFFFF"/>
-          <w:kern w:val="0"/>
-          <w:sz w:val="18"/>
-          <w:szCs w:val="18"/>
-          <w14:ligatures w14:val="none"/>
-        </w:rPr>
-        <w:t>preferred_name</w:t>
-      </w:r>
-      <w:proofErr w:type="spellEnd"/>
-      <w:r>
-        <w:rPr>
-          <w:rFonts w:ascii="Consolas" w:eastAsia="Times New Roman" w:hAnsi="Consolas" w:cs="Courier New"/>
-          <w:b/>
-          <w:bCs/>
-          <w:color w:val="FFFFFF"/>
-          <w:kern w:val="0"/>
-          <w:sz w:val="18"/>
-          <w:szCs w:val="18"/>
-          <w14:ligatures w14:val="none"/>
-        </w:rPr>
-        <w:t xml:space="preserve">": </w:t>
+        <w:t xml:space="preserve">      "preferred_name": </w:t>
       </w:r>
       <w:r>
         <w:rPr>
@@ -8169,35 +6841,7 @@
           <w:szCs w:val="18"/>
           <w14:ligatures w14:val="none"/>
         </w:rPr>
-        <w:t xml:space="preserve">      "</w:t>
-      </w:r>
-      <w:proofErr w:type="spellStart"/>
-      <w:r>
-        <w:rPr>
-          <w:rFonts w:ascii="Consolas" w:eastAsia="Times New Roman" w:hAnsi="Consolas" w:cs="Courier New"/>
-          <w:b/>
-          <w:bCs/>
-          <w:color w:val="FFFFFF"/>
-          <w:kern w:val="0"/>
-          <w:sz w:val="18"/>
-          <w:szCs w:val="18"/>
-          <w14:ligatures w14:val="none"/>
-        </w:rPr>
-        <w:t>phonetics_selection</w:t>
-      </w:r>
-      <w:proofErr w:type="spellEnd"/>
-      <w:r>
-        <w:rPr>
-          <w:rFonts w:ascii="Consolas" w:eastAsia="Times New Roman" w:hAnsi="Consolas" w:cs="Courier New"/>
-          <w:b/>
-          <w:bCs/>
-          <w:color w:val="FFFFFF"/>
-          <w:kern w:val="0"/>
-          <w:sz w:val="18"/>
-          <w:szCs w:val="18"/>
-          <w14:ligatures w14:val="none"/>
-        </w:rPr>
-        <w:t xml:space="preserve">": </w:t>
+        <w:t xml:space="preserve">      "phonetics_selection": </w:t>
       </w:r>
       <w:r>
         <w:rPr>
@@ -8724,35 +7368,7 @@
           <w:szCs w:val="18"/>
           <w14:ligatures w14:val="none"/>
         </w:rPr>
-        <w:t xml:space="preserve">      "</w:t>
-      </w:r>
-      <w:proofErr w:type="spellStart"/>
-      <w:r>
-        <w:rPr>
-          <w:rFonts w:ascii="Consolas" w:eastAsia="Times New Roman" w:hAnsi="Consolas" w:cs="Courier New"/>
-          <w:b/>
-          <w:bCs/>
-          <w:color w:val="FFFFFF"/>
-          <w:kern w:val="0"/>
-          <w:sz w:val="18"/>
-          <w:szCs w:val="18"/>
-          <w14:ligatures w14:val="none"/>
-        </w:rPr>
-        <w:t>student_id</w:t>
-      </w:r>
-      <w:proofErr w:type="spellEnd"/>
-      <w:r>
-        <w:rPr>
-          <w:rFonts w:ascii="Consolas" w:eastAsia="Times New Roman" w:hAnsi="Consolas" w:cs="Courier New"/>
-          <w:b/>
-          <w:bCs/>
-          <w:color w:val="FFFFFF"/>
-          <w:kern w:val="0"/>
-          <w:sz w:val="18"/>
-          <w:szCs w:val="18"/>
-          <w14:ligatures w14:val="none"/>
-        </w:rPr>
-        <w:t xml:space="preserve">": </w:t>
+        <w:t xml:space="preserve">      "student_id": </w:t>
       </w:r>
       <w:r>
         <w:rPr>
@@ -8826,35 +7442,7 @@
           <w:szCs w:val="18"/>
           <w14:ligatures w14:val="none"/>
         </w:rPr>
-        <w:t xml:space="preserve">      "</w:t>
-      </w:r>
-      <w:proofErr w:type="spellStart"/>
-      <w:r>
-        <w:rPr>
-          <w:rFonts w:ascii="Consolas" w:eastAsia="Times New Roman" w:hAnsi="Consolas" w:cs="Courier New"/>
-          <w:b/>
-          <w:bCs/>
-          <w:color w:val="FFFFFF"/>
-          <w:kern w:val="0"/>
-          <w:sz w:val="18"/>
-          <w:szCs w:val="18"/>
-          <w14:ligatures w14:val="none"/>
-        </w:rPr>
-        <w:t>first_name</w:t>
-      </w:r>
-      <w:proofErr w:type="spellEnd"/>
-      <w:r>
-        <w:rPr>
-          <w:rFonts w:ascii="Consolas" w:eastAsia="Times New Roman" w:hAnsi="Consolas" w:cs="Courier New"/>
-          <w:b/>
-          <w:bCs/>
-          <w:color w:val="FFFFFF"/>
-          <w:kern w:val="0"/>
-          <w:sz w:val="18"/>
-          <w:szCs w:val="18"/>
-          <w14:ligatures w14:val="none"/>
-        </w:rPr>
-        <w:t xml:space="preserve">": </w:t>
+        <w:t xml:space="preserve">      "first_name": </w:t>
       </w:r>
       <w:r>
         <w:rPr>
@@ -8928,35 +7516,7 @@
           <w:szCs w:val="18"/>
           <w14:ligatures w14:val="none"/>
         </w:rPr>
-        <w:t xml:space="preserve">      "</w:t>
-      </w:r>
-      <w:proofErr w:type="spellStart"/>
-      <w:r>
-        <w:rPr>
-          <w:rFonts w:ascii="Consolas" w:eastAsia="Times New Roman" w:hAnsi="Consolas" w:cs="Courier New"/>
-          <w:b/>
-          <w:bCs/>
-          <w:color w:val="FFFFFF"/>
-          <w:kern w:val="0"/>
-          <w:sz w:val="18"/>
-          <w:szCs w:val="18"/>
-          <w14:ligatures w14:val="none"/>
-        </w:rPr>
-        <w:t>last_name</w:t>
-      </w:r>
-      <w:proofErr w:type="spellEnd"/>
-      <w:r>
-        <w:rPr>
-          <w:rFonts w:ascii="Consolas" w:eastAsia="Times New Roman" w:hAnsi="Consolas" w:cs="Courier New"/>
-          <w:b/>
-          <w:bCs/>
-          <w:color w:val="FFFFFF"/>
-          <w:kern w:val="0"/>
-          <w:sz w:val="18"/>
-          <w:szCs w:val="18"/>
-          <w14:ligatures w14:val="none"/>
-        </w:rPr>
-        <w:t xml:space="preserve">": </w:t>
+        <w:t xml:space="preserve">      "last_name": </w:t>
       </w:r>
       <w:r>
         <w:rPr>
@@ -9030,35 +7590,7 @@
           <w:szCs w:val="18"/>
           <w14:ligatures w14:val="none"/>
         </w:rPr>
-        <w:t xml:space="preserve">      "</w:t>
-      </w:r>
-      <w:proofErr w:type="spellStart"/>
-      <w:r>
-        <w:rPr>
-          <w:rFonts w:ascii="Consolas" w:eastAsia="Times New Roman" w:hAnsi="Consolas" w:cs="Courier New"/>
-          <w:b/>
-          <w:bCs/>
-          <w:color w:val="FFFFFF"/>
-          <w:kern w:val="0"/>
-          <w:sz w:val="18"/>
-          <w:szCs w:val="18"/>
-          <w14:ligatures w14:val="none"/>
-        </w:rPr>
-        <w:t>preferred_name</w:t>
-      </w:r>
-      <w:proofErr w:type="spellEnd"/>
-      <w:r>
-        <w:rPr>
-          <w:rFonts w:ascii="Consolas" w:eastAsia="Times New Roman" w:hAnsi="Consolas" w:cs="Courier New"/>
-          <w:b/>
-          <w:bCs/>
-          <w:color w:val="FFFFFF"/>
-          <w:kern w:val="0"/>
-          <w:sz w:val="18"/>
-          <w:szCs w:val="18"/>
-          <w14:ligatures w14:val="none"/>
-        </w:rPr>
-        <w:t xml:space="preserve">": </w:t>
+        <w:t xml:space="preserve">      "preferred_name": </w:t>
       </w:r>
       <w:r>
         <w:rPr>
@@ -9132,35 +7664,7 @@
           <w:szCs w:val="18"/>
           <w14:ligatures w14:val="none"/>
         </w:rPr>
-        <w:t xml:space="preserve">      "</w:t>
-      </w:r>
-      <w:proofErr w:type="spellStart"/>
-      <w:r>
-        <w:rPr>
-          <w:rFonts w:ascii="Consolas" w:eastAsia="Times New Roman" w:hAnsi="Consolas" w:cs="Courier New"/>
-          <w:b/>
-          <w:bCs/>
-          <w:color w:val="FFFFFF"/>
-          <w:kern w:val="0"/>
-          <w:sz w:val="18"/>
-          <w:szCs w:val="18"/>
-          <w14:ligatures w14:val="none"/>
-        </w:rPr>
-        <w:t>phonetics_selection</w:t>
-      </w:r>
-      <w:proofErr w:type="spellEnd"/>
-      <w:r>
-        <w:rPr>
-          <w:rFonts w:ascii="Consolas" w:eastAsia="Times New Roman" w:hAnsi="Consolas" w:cs="Courier New"/>
-          <w:b/>
-          <w:bCs/>
-          <w:color w:val="FFFFFF"/>
-          <w:kern w:val="0"/>
-          <w:sz w:val="18"/>
-          <w:szCs w:val="18"/>
-          <w14:ligatures w14:val="none"/>
-        </w:rPr>
-        <w:t xml:space="preserve">": </w:t>
+        <w:t xml:space="preserve">      "phonetics_selection": </w:t>
       </w:r>
       <w:r>
         <w:rPr>
@@ -9688,35 +8192,7 @@
           <w:szCs w:val="18"/>
           <w14:ligatures w14:val="none"/>
         </w:rPr>
-        <w:t xml:space="preserve">      "</w:t>
-      </w:r>
-      <w:proofErr w:type="spellStart"/>
-      <w:r>
-        <w:rPr>
-          <w:rFonts w:ascii="Consolas" w:eastAsia="Times New Roman" w:hAnsi="Consolas" w:cs="Courier New"/>
-          <w:b/>
-          <w:bCs/>
-          <w:color w:val="FFFFFF"/>
-          <w:kern w:val="0"/>
-          <w:sz w:val="18"/>
-          <w:szCs w:val="18"/>
-          <w14:ligatures w14:val="none"/>
-        </w:rPr>
-        <w:t>student_id</w:t>
-      </w:r>
-      <w:proofErr w:type="spellEnd"/>
-      <w:r>
-        <w:rPr>
-          <w:rFonts w:ascii="Consolas" w:eastAsia="Times New Roman" w:hAnsi="Consolas" w:cs="Courier New"/>
-          <w:b/>
-          <w:bCs/>
-          <w:color w:val="FFFFFF"/>
-          <w:kern w:val="0"/>
-          <w:sz w:val="18"/>
-          <w:szCs w:val="18"/>
-          <w14:ligatures w14:val="none"/>
-        </w:rPr>
-        <w:t xml:space="preserve">": </w:t>
+        <w:t xml:space="preserve">      "student_id": </w:t>
       </w:r>
       <w:r>
         <w:rPr>
@@ -9790,35 +8266,7 @@
           <w:szCs w:val="18"/>
           <w14:ligatures w14:val="none"/>
         </w:rPr>
-        <w:t xml:space="preserve">      "</w:t>
-      </w:r>
-      <w:proofErr w:type="spellStart"/>
-      <w:r>
-        <w:rPr>
-          <w:rFonts w:ascii="Consolas" w:eastAsia="Times New Roman" w:hAnsi="Consolas" w:cs="Courier New"/>
-          <w:b/>
-          <w:bCs/>
-          <w:color w:val="FFFFFF"/>
-          <w:kern w:val="0"/>
-          <w:sz w:val="18"/>
-          <w:szCs w:val="18"/>
-          <w14:ligatures w14:val="none"/>
-        </w:rPr>
-        <w:t>first_name</w:t>
-      </w:r>
-      <w:proofErr w:type="spellEnd"/>
-      <w:r>
-        <w:rPr>
-          <w:rFonts w:ascii="Consolas" w:eastAsia="Times New Roman" w:hAnsi="Consolas" w:cs="Courier New"/>
-          <w:b/>
-          <w:bCs/>
-          <w:color w:val="FFFFFF"/>
-          <w:kern w:val="0"/>
-          <w:sz w:val="18"/>
-          <w:szCs w:val="18"/>
-          <w14:ligatures w14:val="none"/>
-        </w:rPr>
-        <w:t xml:space="preserve">": </w:t>
+        <w:t xml:space="preserve">      "first_name": </w:t>
       </w:r>
       <w:r>
         <w:rPr>
@@ -9892,35 +8340,7 @@
           <w:szCs w:val="18"/>
           <w14:ligatures w14:val="none"/>
         </w:rPr>
-        <w:t xml:space="preserve">      "</w:t>
-      </w:r>
-      <w:proofErr w:type="spellStart"/>
-      <w:r>
-        <w:rPr>
-          <w:rFonts w:ascii="Consolas" w:eastAsia="Times New Roman" w:hAnsi="Consolas" w:cs="Courier New"/>
-          <w:b/>
-          <w:bCs/>
-          <w:color w:val="FFFFFF"/>
-          <w:kern w:val="0"/>
-          <w:sz w:val="18"/>
-          <w:szCs w:val="18"/>
-          <w14:ligatures w14:val="none"/>
-        </w:rPr>
-        <w:t>last_name</w:t>
-      </w:r>
-      <w:proofErr w:type="spellEnd"/>
-      <w:r>
-        <w:rPr>
-          <w:rFonts w:ascii="Consolas" w:eastAsia="Times New Roman" w:hAnsi="Consolas" w:cs="Courier New"/>
-          <w:b/>
-          <w:bCs/>
-          <w:color w:val="FFFFFF"/>
-          <w:kern w:val="0"/>
-          <w:sz w:val="18"/>
-          <w:szCs w:val="18"/>
-          <w14:ligatures w14:val="none"/>
-        </w:rPr>
-        <w:t xml:space="preserve">": </w:t>
+        <w:t xml:space="preserve">      "last_name": </w:t>
       </w:r>
       <w:r>
         <w:rPr>
@@ -9994,35 +8414,7 @@
           <w:szCs w:val="18"/>
           <w14:ligatures w14:val="none"/>
         </w:rPr>
-        <w:t xml:space="preserve">      "</w:t>
-      </w:r>
-      <w:proofErr w:type="spellStart"/>
-      <w:r>
-        <w:rPr>
-          <w:rFonts w:ascii="Consolas" w:eastAsia="Times New Roman" w:hAnsi="Consolas" w:cs="Courier New"/>
-          <w:b/>
-          <w:bCs/>
-          <w:color w:val="FFFFFF"/>
-          <w:kern w:val="0"/>
-          <w:sz w:val="18"/>
-          <w:szCs w:val="18"/>
-          <w14:ligatures w14:val="none"/>
-        </w:rPr>
-        <w:t>preferred_name</w:t>
-      </w:r>
-      <w:proofErr w:type="spellEnd"/>
-      <w:r>
-        <w:rPr>
-          <w:rFonts w:ascii="Consolas" w:eastAsia="Times New Roman" w:hAnsi="Consolas" w:cs="Courier New"/>
-          <w:b/>
-          <w:bCs/>
-          <w:color w:val="FFFFFF"/>
-          <w:kern w:val="0"/>
-          <w:sz w:val="18"/>
-          <w:szCs w:val="18"/>
-          <w14:ligatures w14:val="none"/>
-        </w:rPr>
-        <w:t xml:space="preserve">": </w:t>
+        <w:t xml:space="preserve">      "preferred_name": </w:t>
       </w:r>
       <w:r>
         <w:rPr>
@@ -10096,35 +8488,7 @@
           <w:szCs w:val="18"/>
           <w14:ligatures w14:val="none"/>
         </w:rPr>
-        <w:t xml:space="preserve">      "</w:t>
-      </w:r>
-      <w:proofErr w:type="spellStart"/>
-      <w:r>
-        <w:rPr>
-          <w:rFonts w:ascii="Consolas" w:eastAsia="Times New Roman" w:hAnsi="Consolas" w:cs="Courier New"/>
-          <w:b/>
-          <w:bCs/>
-          <w:color w:val="FFFFFF"/>
-          <w:kern w:val="0"/>
-          <w:sz w:val="18"/>
-          <w:szCs w:val="18"/>
-          <w14:ligatures w14:val="none"/>
-        </w:rPr>
-        <w:t>phonetics_selection</w:t>
-      </w:r>
-      <w:proofErr w:type="spellEnd"/>
-      <w:r>
-        <w:rPr>
-          <w:rFonts w:ascii="Consolas" w:eastAsia="Times New Roman" w:hAnsi="Consolas" w:cs="Courier New"/>
-          <w:b/>
-          <w:bCs/>
-          <w:color w:val="FFFFFF"/>
-          <w:kern w:val="0"/>
-          <w:sz w:val="18"/>
-          <w:szCs w:val="18"/>
-          <w14:ligatures w14:val="none"/>
-        </w:rPr>
-        <w:t xml:space="preserve">": </w:t>
+        <w:t xml:space="preserve">      "phonetics_selection": </w:t>
       </w:r>
       <w:r>
         <w:rPr>
@@ -10735,33 +9099,7 @@
           <w:sz w:val="18"/>
           <w:szCs w:val="18"/>
         </w:rPr>
-        <w:t>"</w:t>
-      </w:r>
-      <w:proofErr w:type="spellStart"/>
-      <w:r>
-        <w:rPr>
-          <w:rStyle w:val="hljs-attr"/>
-          <w:rFonts w:ascii="Consolas" w:hAnsi="Consolas"/>
-          <w:b/>
-          <w:bCs/>
-          <w:color w:val="FFFFFF"/>
-          <w:sz w:val="18"/>
-          <w:szCs w:val="18"/>
-        </w:rPr>
-        <w:t>student_id</w:t>
-      </w:r>
-      <w:proofErr w:type="spellEnd"/>
-      <w:r>
-        <w:rPr>
-          <w:rStyle w:val="hljs-attr"/>
-          <w:rFonts w:ascii="Consolas" w:hAnsi="Consolas"/>
-          <w:b/>
-          <w:bCs/>
-          <w:color w:val="FFFFFF"/>
-          <w:sz w:val="18"/>
-          <w:szCs w:val="18"/>
-        </w:rPr>
-        <w:t>"</w:t>
+        <w:t>"student_id"</w:t>
       </w:r>
       <w:r>
         <w:rPr>
@@ -10837,33 +9175,7 @@
           <w:sz w:val="18"/>
           <w:szCs w:val="18"/>
         </w:rPr>
-        <w:t>"</w:t>
-      </w:r>
-      <w:proofErr w:type="spellStart"/>
-      <w:r>
-        <w:rPr>
-          <w:rStyle w:val="hljs-attr"/>
-          <w:rFonts w:ascii="Consolas" w:hAnsi="Consolas"/>
-          <w:b/>
-          <w:bCs/>
-          <w:color w:val="FFFFFF"/>
-          <w:sz w:val="18"/>
-          <w:szCs w:val="18"/>
-        </w:rPr>
-        <w:t>first_name</w:t>
-      </w:r>
-      <w:proofErr w:type="spellEnd"/>
-      <w:r>
-        <w:rPr>
-          <w:rStyle w:val="hljs-attr"/>
-          <w:rFonts w:ascii="Consolas" w:hAnsi="Consolas"/>
-          <w:b/>
-          <w:bCs/>
-          <w:color w:val="FFFFFF"/>
-          <w:sz w:val="18"/>
-          <w:szCs w:val="18"/>
-        </w:rPr>
-        <w:t>"</w:t>
+        <w:t>"first_name"</w:t>
       </w:r>
       <w:r>
         <w:rPr>
@@ -11015,33 +9327,7 @@
           <w:sz w:val="18"/>
           <w:szCs w:val="18"/>
         </w:rPr>
-        <w:t>"</w:t>
-      </w:r>
-      <w:proofErr w:type="spellStart"/>
-      <w:r>
-        <w:rPr>
-          <w:rStyle w:val="hljs-attr"/>
-          <w:rFonts w:ascii="Consolas" w:hAnsi="Consolas"/>
-          <w:b/>
-          <w:bCs/>
-          <w:color w:val="FFFFFF"/>
-          <w:sz w:val="18"/>
-          <w:szCs w:val="18"/>
-        </w:rPr>
-        <w:t>last_name</w:t>
-      </w:r>
-      <w:proofErr w:type="spellEnd"/>
-      <w:r>
-        <w:rPr>
-          <w:rStyle w:val="hljs-attr"/>
-          <w:rFonts w:ascii="Consolas" w:hAnsi="Consolas"/>
-          <w:b/>
-          <w:bCs/>
-          <w:color w:val="FFFFFF"/>
-          <w:sz w:val="18"/>
-          <w:szCs w:val="18"/>
-        </w:rPr>
-        <w:t>"</w:t>
+        <w:t>"last_name"</w:t>
       </w:r>
       <w:r>
         <w:rPr>
@@ -11117,33 +9403,7 @@
           <w:sz w:val="18"/>
           <w:szCs w:val="18"/>
         </w:rPr>
-        <w:t>"</w:t>
-      </w:r>
-      <w:proofErr w:type="spellStart"/>
-      <w:r>
-        <w:rPr>
-          <w:rStyle w:val="hljs-attr"/>
-          <w:rFonts w:ascii="Consolas" w:hAnsi="Consolas"/>
-          <w:b/>
-          <w:bCs/>
-          <w:color w:val="FFFFFF"/>
-          <w:sz w:val="18"/>
-          <w:szCs w:val="18"/>
-        </w:rPr>
-        <w:t>preferred_name</w:t>
-      </w:r>
-      <w:proofErr w:type="spellEnd"/>
-      <w:r>
-        <w:rPr>
-          <w:rStyle w:val="hljs-attr"/>
-          <w:rFonts w:ascii="Consolas" w:hAnsi="Consolas"/>
-          <w:b/>
-          <w:bCs/>
-          <w:color w:val="FFFFFF"/>
-          <w:sz w:val="18"/>
-          <w:szCs w:val="18"/>
-        </w:rPr>
-        <w:t>"</w:t>
+        <w:t>"preferred_name"</w:t>
       </w:r>
       <w:r>
         <w:rPr>
@@ -11447,33 +9707,7 @@
           <w:sz w:val="18"/>
           <w:szCs w:val="18"/>
         </w:rPr>
-        <w:t>"</w:t>
-      </w:r>
-      <w:proofErr w:type="spellStart"/>
-      <w:r>
-        <w:rPr>
-          <w:rStyle w:val="hljs-attr"/>
-          <w:rFonts w:ascii="Consolas" w:hAnsi="Consolas"/>
-          <w:b/>
-          <w:bCs/>
-          <w:color w:val="FFFFFF"/>
-          <w:sz w:val="18"/>
-          <w:szCs w:val="18"/>
-        </w:rPr>
-        <w:t>phonetics_selection</w:t>
-      </w:r>
-      <w:proofErr w:type="spellEnd"/>
-      <w:r>
-        <w:rPr>
-          <w:rStyle w:val="hljs-attr"/>
-          <w:rFonts w:ascii="Consolas" w:hAnsi="Consolas"/>
-          <w:b/>
-          <w:bCs/>
-          <w:color w:val="FFFFFF"/>
-          <w:sz w:val="18"/>
-          <w:szCs w:val="18"/>
-        </w:rPr>
-        <w:t>"</w:t>
+        <w:t>"phonetics_selection"</w:t>
       </w:r>
       <w:r>
         <w:rPr>
@@ -11554,26 +9788,7 @@
           <w:szCs w:val="18"/>
         </w:rPr>
         <w:br/>
-      </w:r>
-      <w:proofErr w:type="spellStart"/>
-      <w:r>
-        <w:rPr>
-          <w:rFonts w:ascii="Arial" w:hAnsi="Arial" w:cs="Arial"/>
-          <w:color w:val="3B4151"/>
-          <w:sz w:val="18"/>
-          <w:szCs w:val="18"/>
-        </w:rPr>
-        <w:t>Response</w:t>
-      </w:r>
-      <w:proofErr w:type="spellEnd"/>
-      <w:r>
-        <w:rPr>
-          <w:rFonts w:ascii="Arial" w:hAnsi="Arial" w:cs="Arial"/>
-          <w:color w:val="3B4151"/>
-          <w:sz w:val="18"/>
-          <w:szCs w:val="18"/>
-        </w:rPr>
-        <w:t xml:space="preserve"> body</w:t>
+        <w:t>Response body</w:t>
       </w:r>
     </w:p>
     <w:p>
@@ -11706,9 +9921,8 @@
           <w:szCs w:val="18"/>
           <w14:ligatures w14:val="none"/>
         </w:rPr>
-        <w:t>"</w:t>
-      </w:r>
-      <w:proofErr w:type="spellStart"/>
+        <w:t>"suc</w:t>
+      </w:r>
       <w:r>
         <w:rPr>
           <w:rFonts w:ascii="Consolas" w:eastAsia="Times New Roman" w:hAnsi="Consolas" w:cs="Courier New"/>
@@ -11720,9 +9934,8 @@
           <w:szCs w:val="18"/>
           <w14:ligatures w14:val="none"/>
         </w:rPr>
-        <w:t>sucessful</w:t>
-      </w:r>
-      <w:proofErr w:type="spellEnd"/>
+        <w:t>c</w:t>
+      </w:r>
       <w:r>
         <w:rPr>
           <w:rFonts w:ascii="Consolas" w:eastAsia="Times New Roman" w:hAnsi="Consolas" w:cs="Courier New"/>
@@ -11734,7 +9947,7 @@
           <w:szCs w:val="18"/>
           <w14:ligatures w14:val="none"/>
         </w:rPr>
-        <w:t>"</w:t>
+        <w:t>ess"</w:t>
       </w:r>
       <w:r>
         <w:rPr>
@@ -11808,9 +10021,8 @@
           <w:szCs w:val="18"/>
           <w14:ligatures w14:val="none"/>
         </w:rPr>
-        <w:t xml:space="preserve">"updated record </w:t>
-      </w:r>
-      <w:proofErr w:type="spellStart"/>
+        <w:t>"updated record suc</w:t>
+      </w:r>
       <w:r>
         <w:rPr>
           <w:rFonts w:ascii="Consolas" w:eastAsia="Times New Roman" w:hAnsi="Consolas" w:cs="Courier New"/>
@@ -11822,9 +10034,8 @@
           <w:szCs w:val="18"/>
           <w14:ligatures w14:val="none"/>
         </w:rPr>
-        <w:t>sucessfully</w:t>
-      </w:r>
-      <w:proofErr w:type="spellEnd"/>
+        <w:t>c</w:t>
+      </w:r>
       <w:r>
         <w:rPr>
           <w:rFonts w:ascii="Consolas" w:eastAsia="Times New Roman" w:hAnsi="Consolas" w:cs="Courier New"/>
@@ -11836,7 +10047,7 @@
           <w:szCs w:val="18"/>
           <w14:ligatures w14:val="none"/>
         </w:rPr>
-        <w:t>"</w:t>
+        <w:t>essfully"</w:t>
       </w:r>
     </w:p>
     <w:p>
@@ -12260,33 +10471,7 @@
           <w:sz w:val="18"/>
           <w:szCs w:val="18"/>
         </w:rPr>
-        <w:t>"</w:t>
-      </w:r>
-      <w:proofErr w:type="spellStart"/>
-      <w:r>
-        <w:rPr>
-          <w:rStyle w:val="hljs-attr"/>
-          <w:rFonts w:ascii="Consolas" w:hAnsi="Consolas"/>
-          <w:b/>
-          <w:bCs/>
-          <w:color w:val="FFFFFF"/>
-          <w:sz w:val="18"/>
-          <w:szCs w:val="18"/>
-        </w:rPr>
-        <w:t>student_id</w:t>
-      </w:r>
-      <w:proofErr w:type="spellEnd"/>
-      <w:r>
-        <w:rPr>
-          <w:rStyle w:val="hljs-attr"/>
-          <w:rFonts w:ascii="Consolas" w:hAnsi="Consolas"/>
-          <w:b/>
-          <w:bCs/>
-          <w:color w:val="FFFFFF"/>
-          <w:sz w:val="18"/>
-          <w:szCs w:val="18"/>
-        </w:rPr>
-        <w:t>"</w:t>
+        <w:t>"student_id"</w:t>
       </w:r>
       <w:r>
         <w:rPr>
@@ -12362,33 +10547,7 @@
           <w:sz w:val="18"/>
           <w:szCs w:val="18"/>
         </w:rPr>
-        <w:t>"</w:t>
-      </w:r>
-      <w:proofErr w:type="spellStart"/>
-      <w:r>
-        <w:rPr>
-          <w:rStyle w:val="hljs-attr"/>
-          <w:rFonts w:ascii="Consolas" w:hAnsi="Consolas"/>
-          <w:b/>
-          <w:bCs/>
-          <w:color w:val="FFFFFF"/>
-          <w:sz w:val="18"/>
-          <w:szCs w:val="18"/>
-        </w:rPr>
-        <w:t>userfeedback</w:t>
-      </w:r>
-      <w:proofErr w:type="spellEnd"/>
-      <w:r>
-        <w:rPr>
-          <w:rStyle w:val="hljs-attr"/>
-          <w:rFonts w:ascii="Consolas" w:hAnsi="Consolas"/>
-          <w:b/>
-          <w:bCs/>
-          <w:color w:val="FFFFFF"/>
-          <w:sz w:val="18"/>
-          <w:szCs w:val="18"/>
-        </w:rPr>
-        <w:t>"</w:t>
+        <w:t>"userfeedback"</w:t>
       </w:r>
       <w:r>
         <w:rPr>
@@ -12635,9 +10794,8 @@
           <w:szCs w:val="18"/>
           <w14:ligatures w14:val="none"/>
         </w:rPr>
-        <w:t>"</w:t>
-      </w:r>
-      <w:proofErr w:type="spellStart"/>
+        <w:t>"suc</w:t>
+      </w:r>
       <w:r>
         <w:rPr>
           <w:rFonts w:ascii="Consolas" w:eastAsia="Times New Roman" w:hAnsi="Consolas" w:cs="Courier New"/>
@@ -12649,9 +10807,8 @@
           <w:szCs w:val="18"/>
           <w14:ligatures w14:val="none"/>
         </w:rPr>
-        <w:t>sucessful</w:t>
-      </w:r>
-      <w:proofErr w:type="spellEnd"/>
+        <w:t>c</w:t>
+      </w:r>
       <w:r>
         <w:rPr>
           <w:rFonts w:ascii="Consolas" w:eastAsia="Times New Roman" w:hAnsi="Consolas" w:cs="Courier New"/>
@@ -12663,7 +10820,7 @@
           <w:szCs w:val="18"/>
           <w14:ligatures w14:val="none"/>
         </w:rPr>
-        <w:t>"</w:t>
+        <w:t>ess"</w:t>
       </w:r>
       <w:r>
         <w:rPr>
@@ -13046,23 +11203,714 @@
           <w:rFonts w:ascii="Consolas" w:eastAsia="Times New Roman" w:hAnsi="Consolas" w:cs="Courier New"/>
           <w:b/>
           <w:bCs/>
-          <w:kern w:val="0"/>
-          <w:sz w:val="18"/>
-          <w:szCs w:val="18"/>
-          <w14:ligatures w14:val="none"/>
-        </w:rPr>
-      </w:pPr>
-      <w:r>
-        <w:rPr>
-          <w:rFonts w:ascii="Consolas" w:eastAsia="Times New Roman" w:hAnsi="Consolas" w:cs="Courier New"/>
-          <w:b/>
-          <w:bCs/>
-          <w:color w:val="FFFFFF"/>
-          <w:kern w:val="0"/>
-          <w:sz w:val="18"/>
-          <w:szCs w:val="18"/>
-          <w14:ligatures w14:val="none"/>
-        </w:rPr>
+          <w:color w:val="FFFFFF"/>
+          <w:kern w:val="0"/>
+          <w:sz w:val="18"/>
+          <w:szCs w:val="18"/>
+          <w14:ligatures w14:val="none"/>
+        </w:rPr>
+      </w:pPr>
+      <w:r>
+        <w:rPr>
+          <w:rFonts w:ascii="Consolas" w:eastAsia="Times New Roman" w:hAnsi="Consolas" w:cs="Courier New"/>
+          <w:b/>
+          <w:bCs/>
+          <w:color w:val="FFFFFF"/>
+          <w:kern w:val="0"/>
+          <w:sz w:val="18"/>
+          <w:szCs w:val="18"/>
+          <w14:ligatures w14:val="none"/>
+        </w:rPr>
+        <w:t>}</w:t>
+      </w:r>
+    </w:p>
+    <w:p>
+      <w:pPr>
+        <w:rPr>
+          <w:rFonts w:ascii="Consolas" w:eastAsia="Times New Roman" w:hAnsi="Consolas" w:cs="Courier New"/>
+          <w:b/>
+          <w:bCs/>
+          <w:color w:val="FFFFFF"/>
+          <w:kern w:val="0"/>
+          <w:sz w:val="18"/>
+          <w:szCs w:val="18"/>
+          <w14:ligatures w14:val="none"/>
+        </w:rPr>
+      </w:pPr>
+    </w:p>
+    <w:p>
+      <w:pPr>
+        <w:pStyle w:val="Heading4"/>
+        <w:spacing w:before="150" w:after="75"/>
+        <w:rPr>
+          <w:rFonts w:ascii="Arial" w:hAnsi="Arial" w:cs="Arial"/>
+          <w:color w:val="3B4151"/>
+          <w:sz w:val="18"/>
+          <w:szCs w:val="18"/>
+        </w:rPr>
+      </w:pPr>
+      <w:r>
+        <w:rPr>
+          <w:rFonts w:ascii="Arial" w:hAnsi="Arial" w:cs="Arial"/>
+          <w:color w:val="3B4151"/>
+          <w:sz w:val="18"/>
+          <w:szCs w:val="18"/>
+        </w:rPr>
+        <w:t>Request URL</w:t>
+      </w:r>
+    </w:p>
+    <w:p>
+      <w:pPr>
+        <w:pStyle w:val="HTMLPreformatted"/>
+        <w:shd w:val="clear" w:color="auto" w:fill="333333"/>
+        <w:rPr>
+          <w:b/>
+          <w:bCs/>
+          <w:color w:val="FFFFFF"/>
+          <w:sz w:val="18"/>
+          <w:szCs w:val="18"/>
+        </w:rPr>
+      </w:pPr>
+      <w:r>
+        <w:rPr>
+          <w:b/>
+          <w:bCs/>
+          <w:color w:val="FFFFFF"/>
+          <w:sz w:val="18"/>
+          <w:szCs w:val="18"/>
+        </w:rPr>
+        <w:t>http://127.0.0.1:8081/deleterecord</w:t>
+      </w:r>
+    </w:p>
+    <w:p>
+      <w:pPr>
+        <w:rPr>
+          <w:rFonts w:ascii="Consolas" w:eastAsia="Times New Roman" w:hAnsi="Consolas" w:cs="Courier New"/>
+          <w:b/>
+          <w:bCs/>
+          <w:color w:val="FFFFFF"/>
+          <w:kern w:val="0"/>
+          <w:sz w:val="18"/>
+          <w:szCs w:val="18"/>
+          <w14:ligatures w14:val="none"/>
+        </w:rPr>
+      </w:pPr>
+    </w:p>
+    <w:p>
+      <w:pPr>
+        <w:rPr>
+          <w:rFonts w:ascii="Consolas" w:eastAsia="Times New Roman" w:hAnsi="Consolas" w:cs="Courier New"/>
+          <w:b/>
+          <w:bCs/>
+          <w:kern w:val="0"/>
+          <w:sz w:val="18"/>
+          <w:szCs w:val="18"/>
+          <w14:ligatures w14:val="none"/>
+        </w:rPr>
+      </w:pPr>
+      <w:r>
+        <w:rPr>
+          <w:rFonts w:ascii="Consolas" w:eastAsia="Times New Roman" w:hAnsi="Consolas" w:cs="Courier New"/>
+          <w:b/>
+          <w:bCs/>
+          <w:kern w:val="0"/>
+          <w:sz w:val="18"/>
+          <w:szCs w:val="18"/>
+          <w14:ligatures w14:val="none"/>
+        </w:rPr>
+        <w:t>{"student_id": 0</w:t>
+      </w:r>
+    </w:p>
+    <w:p>
+      <w:pPr>
+        <w:rPr>
+          <w:rFonts w:ascii="Consolas" w:eastAsia="Times New Roman" w:hAnsi="Consolas" w:cs="Courier New"/>
+          <w:b/>
+          <w:bCs/>
+          <w:kern w:val="0"/>
+          <w:sz w:val="18"/>
+          <w:szCs w:val="18"/>
+          <w14:ligatures w14:val="none"/>
+        </w:rPr>
+      </w:pPr>
+      <w:r>
+        <w:rPr>
+          <w:rFonts w:ascii="Consolas" w:eastAsia="Times New Roman" w:hAnsi="Consolas" w:cs="Courier New"/>
+          <w:b/>
+          <w:bCs/>
+          <w:kern w:val="0"/>
+          <w:sz w:val="18"/>
+          <w:szCs w:val="18"/>
+          <w14:ligatures w14:val="none"/>
+        </w:rPr>
+        <w:t>}</w:t>
+      </w:r>
+    </w:p>
+    <w:p>
+      <w:pPr>
+        <w:rPr>
+          <w:rFonts w:ascii="Consolas" w:eastAsia="Times New Roman" w:hAnsi="Consolas" w:cs="Courier New"/>
+          <w:b/>
+          <w:bCs/>
+          <w:kern w:val="0"/>
+          <w:sz w:val="18"/>
+          <w:szCs w:val="18"/>
+          <w14:ligatures w14:val="none"/>
+        </w:rPr>
+      </w:pPr>
+      <w:r>
+        <w:rPr>
+          <w:rFonts w:ascii="Arial" w:hAnsi="Arial" w:cs="Arial"/>
+          <w:color w:val="3B4151"/>
+          <w:sz w:val="18"/>
+          <w:szCs w:val="18"/>
+        </w:rPr>
+        <w:t>Response body</w:t>
+      </w:r>
+    </w:p>
+    <w:p>
+      <w:pPr>
+        <w:shd w:val="clear" w:color="auto" w:fill="FFFFFF"/>
+        <w:spacing w:after="0" w:line="270" w:lineRule="atLeast"/>
+        <w:rPr>
+          <w:rFonts w:ascii="Courier New" w:eastAsia="Times New Roman" w:hAnsi="Courier New" w:cs="Courier New"/>
+          <w:color w:val="000000"/>
+          <w:kern w:val="0"/>
+          <w:sz w:val="18"/>
+          <w:szCs w:val="18"/>
+          <w14:ligatures w14:val="none"/>
+        </w:rPr>
+      </w:pPr>
+      <w:r>
+        <w:rPr>
+          <w:rFonts w:ascii="Courier New" w:eastAsia="Times New Roman" w:hAnsi="Courier New" w:cs="Courier New"/>
+          <w:color w:val="000000"/>
+          <w:kern w:val="0"/>
+          <w:sz w:val="18"/>
+          <w:szCs w:val="18"/>
+          <w14:ligatures w14:val="none"/>
+        </w:rPr>
+        <w:t>{</w:t>
+      </w:r>
+    </w:p>
+    <w:p>
+      <w:pPr>
+        <w:shd w:val="clear" w:color="auto" w:fill="FFFFFF"/>
+        <w:spacing w:after="0" w:line="270" w:lineRule="atLeast"/>
+        <w:rPr>
+          <w:rFonts w:ascii="Courier New" w:eastAsia="Times New Roman" w:hAnsi="Courier New" w:cs="Courier New"/>
+          <w:color w:val="000000"/>
+          <w:kern w:val="0"/>
+          <w:sz w:val="18"/>
+          <w:szCs w:val="18"/>
+          <w14:ligatures w14:val="none"/>
+        </w:rPr>
+      </w:pPr>
+      <w:r>
+        <w:rPr>
+          <w:rFonts w:ascii="Courier New" w:eastAsia="Times New Roman" w:hAnsi="Courier New" w:cs="Courier New"/>
+          <w:color w:val="000000"/>
+          <w:kern w:val="0"/>
+          <w:sz w:val="18"/>
+          <w:szCs w:val="18"/>
+          <w14:ligatures w14:val="none"/>
+        </w:rPr>
+        <w:t xml:space="preserve">    </w:t>
+      </w:r>
+      <w:r>
+        <w:rPr>
+          <w:rFonts w:ascii="Courier New" w:eastAsia="Times New Roman" w:hAnsi="Courier New" w:cs="Courier New"/>
+          <w:color w:val="A31515"/>
+          <w:kern w:val="0"/>
+          <w:sz w:val="18"/>
+          <w:szCs w:val="18"/>
+          <w14:ligatures w14:val="none"/>
+        </w:rPr>
+        <w:t>"status"</w:t>
+      </w:r>
+      <w:r>
+        <w:rPr>
+          <w:rFonts w:ascii="Courier New" w:eastAsia="Times New Roman" w:hAnsi="Courier New" w:cs="Courier New"/>
+          <w:color w:val="000000"/>
+          <w:kern w:val="0"/>
+          <w:sz w:val="18"/>
+          <w:szCs w:val="18"/>
+          <w14:ligatures w14:val="none"/>
+        </w:rPr>
+        <w:t xml:space="preserve">: </w:t>
+      </w:r>
+      <w:r>
+        <w:rPr>
+          <w:rFonts w:ascii="Courier New" w:eastAsia="Times New Roman" w:hAnsi="Courier New" w:cs="Courier New"/>
+          <w:color w:val="0451A5"/>
+          <w:kern w:val="0"/>
+          <w:sz w:val="18"/>
+          <w:szCs w:val="18"/>
+          <w14:ligatures w14:val="none"/>
+        </w:rPr>
+        <w:t>"suc</w:t>
+      </w:r>
+      <w:r>
+        <w:rPr>
+          <w:rFonts w:ascii="Courier New" w:eastAsia="Times New Roman" w:hAnsi="Courier New" w:cs="Courier New"/>
+          <w:color w:val="0451A5"/>
+          <w:kern w:val="0"/>
+          <w:sz w:val="18"/>
+          <w:szCs w:val="18"/>
+          <w14:ligatures w14:val="none"/>
+        </w:rPr>
+        <w:t>c</w:t>
+      </w:r>
+      <w:r>
+        <w:rPr>
+          <w:rFonts w:ascii="Courier New" w:eastAsia="Times New Roman" w:hAnsi="Courier New" w:cs="Courier New"/>
+          <w:color w:val="0451A5"/>
+          <w:kern w:val="0"/>
+          <w:sz w:val="18"/>
+          <w:szCs w:val="18"/>
+          <w14:ligatures w14:val="none"/>
+        </w:rPr>
+        <w:t>ess"</w:t>
+      </w:r>
+      <w:r>
+        <w:rPr>
+          <w:rFonts w:ascii="Courier New" w:eastAsia="Times New Roman" w:hAnsi="Courier New" w:cs="Courier New"/>
+          <w:color w:val="000000"/>
+          <w:kern w:val="0"/>
+          <w:sz w:val="18"/>
+          <w:szCs w:val="18"/>
+          <w14:ligatures w14:val="none"/>
+        </w:rPr>
+        <w:t>,</w:t>
+      </w:r>
+    </w:p>
+    <w:p>
+      <w:pPr>
+        <w:shd w:val="clear" w:color="auto" w:fill="FFFFFF"/>
+        <w:spacing w:after="0" w:line="270" w:lineRule="atLeast"/>
+        <w:rPr>
+          <w:rFonts w:ascii="Courier New" w:eastAsia="Times New Roman" w:hAnsi="Courier New" w:cs="Courier New"/>
+          <w:color w:val="000000"/>
+          <w:kern w:val="0"/>
+          <w:sz w:val="18"/>
+          <w:szCs w:val="18"/>
+          <w14:ligatures w14:val="none"/>
+        </w:rPr>
+      </w:pPr>
+      <w:r>
+        <w:rPr>
+          <w:rFonts w:ascii="Courier New" w:eastAsia="Times New Roman" w:hAnsi="Courier New" w:cs="Courier New"/>
+          <w:color w:val="000000"/>
+          <w:kern w:val="0"/>
+          <w:sz w:val="18"/>
+          <w:szCs w:val="18"/>
+          <w14:ligatures w14:val="none"/>
+        </w:rPr>
+        <w:t xml:space="preserve">    </w:t>
+      </w:r>
+      <w:r>
+        <w:rPr>
+          <w:rFonts w:ascii="Courier New" w:eastAsia="Times New Roman" w:hAnsi="Courier New" w:cs="Courier New"/>
+          <w:color w:val="A31515"/>
+          <w:kern w:val="0"/>
+          <w:sz w:val="18"/>
+          <w:szCs w:val="18"/>
+          <w14:ligatures w14:val="none"/>
+        </w:rPr>
+        <w:t>"message"</w:t>
+      </w:r>
+      <w:r>
+        <w:rPr>
+          <w:rFonts w:ascii="Courier New" w:eastAsia="Times New Roman" w:hAnsi="Courier New" w:cs="Courier New"/>
+          <w:color w:val="000000"/>
+          <w:kern w:val="0"/>
+          <w:sz w:val="18"/>
+          <w:szCs w:val="18"/>
+          <w14:ligatures w14:val="none"/>
+        </w:rPr>
+        <w:t xml:space="preserve">: </w:t>
+      </w:r>
+      <w:r>
+        <w:rPr>
+          <w:rFonts w:ascii="Courier New" w:eastAsia="Times New Roman" w:hAnsi="Courier New" w:cs="Courier New"/>
+          <w:color w:val="0451A5"/>
+          <w:kern w:val="0"/>
+          <w:sz w:val="18"/>
+          <w:szCs w:val="18"/>
+          <w14:ligatures w14:val="none"/>
+        </w:rPr>
+        <w:t>"Deleted record suc</w:t>
+      </w:r>
+      <w:r>
+        <w:rPr>
+          <w:rFonts w:ascii="Courier New" w:eastAsia="Times New Roman" w:hAnsi="Courier New" w:cs="Courier New"/>
+          <w:color w:val="0451A5"/>
+          <w:kern w:val="0"/>
+          <w:sz w:val="18"/>
+          <w:szCs w:val="18"/>
+          <w14:ligatures w14:val="none"/>
+        </w:rPr>
+        <w:t>c</w:t>
+      </w:r>
+      <w:r>
+        <w:rPr>
+          <w:rFonts w:ascii="Courier New" w:eastAsia="Times New Roman" w:hAnsi="Courier New" w:cs="Courier New"/>
+          <w:color w:val="0451A5"/>
+          <w:kern w:val="0"/>
+          <w:sz w:val="18"/>
+          <w:szCs w:val="18"/>
+          <w14:ligatures w14:val="none"/>
+        </w:rPr>
+        <w:t>essfully"</w:t>
+      </w:r>
+    </w:p>
+    <w:p>
+      <w:pPr>
+        <w:shd w:val="clear" w:color="auto" w:fill="FFFFFF"/>
+        <w:spacing w:after="0" w:line="270" w:lineRule="atLeast"/>
+        <w:rPr>
+          <w:rFonts w:ascii="Courier New" w:eastAsia="Times New Roman" w:hAnsi="Courier New" w:cs="Courier New"/>
+          <w:color w:val="000000"/>
+          <w:kern w:val="0"/>
+          <w:sz w:val="18"/>
+          <w:szCs w:val="18"/>
+          <w14:ligatures w14:val="none"/>
+        </w:rPr>
+      </w:pPr>
+      <w:r>
+        <w:rPr>
+          <w:rFonts w:ascii="Courier New" w:eastAsia="Times New Roman" w:hAnsi="Courier New" w:cs="Courier New"/>
+          <w:color w:val="000000"/>
+          <w:kern w:val="0"/>
+          <w:sz w:val="18"/>
+          <w:szCs w:val="18"/>
+          <w14:ligatures w14:val="none"/>
+        </w:rPr>
+        <w:t>}</w:t>
+      </w:r>
+    </w:p>
+    <w:p>
+      <w:pPr>
+        <w:rPr>
+          <w:rFonts w:ascii="Consolas" w:eastAsia="Times New Roman" w:hAnsi="Consolas" w:cs="Courier New"/>
+          <w:b/>
+          <w:bCs/>
+          <w:kern w:val="0"/>
+          <w:sz w:val="18"/>
+          <w:szCs w:val="18"/>
+          <w14:ligatures w14:val="none"/>
+        </w:rPr>
+      </w:pPr>
+    </w:p>
+    <w:p>
+      <w:pPr>
+        <w:pStyle w:val="Heading5"/>
+        <w:spacing w:before="150" w:beforeAutospacing="0" w:after="75" w:afterAutospacing="0"/>
+        <w:rPr>
+          <w:rFonts w:ascii="Arial" w:hAnsi="Arial" w:cs="Arial"/>
+          <w:color w:val="3B4151"/>
+          <w:sz w:val="18"/>
+          <w:szCs w:val="18"/>
+        </w:rPr>
+      </w:pPr>
+      <w:r>
+        <w:rPr>
+          <w:rFonts w:ascii="Consolas" w:hAnsi="Consolas" w:cs="Courier New"/>
+          <w:b w:val="0"/>
+          <w:bCs w:val="0"/>
+          <w:sz w:val="18"/>
+          <w:szCs w:val="18"/>
+        </w:rPr>
+        <w:t>If there is no record then you will get below response</w:t>
+      </w:r>
+      <w:r>
+        <w:rPr>
+          <w:rFonts w:ascii="Consolas" w:hAnsi="Consolas" w:cs="Courier New"/>
+          <w:b w:val="0"/>
+          <w:bCs w:val="0"/>
+          <w:sz w:val="18"/>
+          <w:szCs w:val="18"/>
+        </w:rPr>
+        <w:br/>
+      </w:r>
+      <w:r>
+        <w:rPr>
+          <w:rFonts w:ascii="Consolas" w:hAnsi="Consolas" w:cs="Courier New"/>
+          <w:b w:val="0"/>
+          <w:bCs w:val="0"/>
+          <w:sz w:val="18"/>
+          <w:szCs w:val="18"/>
+        </w:rPr>
+        <w:br/>
+      </w:r>
+      <w:r>
+        <w:rPr>
+          <w:rFonts w:ascii="Arial" w:hAnsi="Arial" w:cs="Arial"/>
+          <w:color w:val="3B4151"/>
+          <w:sz w:val="18"/>
+          <w:szCs w:val="18"/>
+        </w:rPr>
+        <w:br/>
+        <w:t>Response body</w:t>
+      </w:r>
+    </w:p>
+    <w:p>
+      <w:pPr>
+        <w:spacing w:after="0" w:line="240" w:lineRule="auto"/>
+        <w:rPr>
+          <w:rFonts w:ascii="Arial" w:eastAsia="Times New Roman" w:hAnsi="Arial" w:cs="Arial"/>
+          <w:color w:val="3B4151"/>
+          <w:kern w:val="0"/>
+          <w:sz w:val="27"/>
+          <w:szCs w:val="27"/>
+          <w14:ligatures w14:val="none"/>
+        </w:rPr>
+      </w:pPr>
+      <w:r>
+        <w:rPr>
+          <w:rFonts w:ascii="Arial" w:eastAsia="Times New Roman" w:hAnsi="Arial" w:cs="Arial"/>
+          <w:color w:val="3B4151"/>
+          <w:kern w:val="0"/>
+          <w:sz w:val="27"/>
+          <w:szCs w:val="27"/>
+          <w14:ligatures w14:val="none"/>
+        </w:rPr>
+        <w:t>Download</w:t>
+      </w:r>
+    </w:p>
+    <w:p>
+      <w:pPr>
+        <w:shd w:val="clear" w:color="auto" w:fill="333333"/>
+        <w:tabs>
+          <w:tab w:val="left" w:pos="916"/>
+          <w:tab w:val="left" w:pos="1832"/>
+          <w:tab w:val="left" w:pos="2748"/>
+          <w:tab w:val="left" w:pos="3664"/>
+          <w:tab w:val="left" w:pos="4580"/>
+          <w:tab w:val="left" w:pos="5496"/>
+          <w:tab w:val="left" w:pos="6412"/>
+          <w:tab w:val="left" w:pos="7328"/>
+          <w:tab w:val="left" w:pos="8244"/>
+          <w:tab w:val="left" w:pos="9160"/>
+          <w:tab w:val="left" w:pos="10076"/>
+          <w:tab w:val="left" w:pos="10992"/>
+          <w:tab w:val="left" w:pos="11908"/>
+          <w:tab w:val="left" w:pos="12824"/>
+          <w:tab w:val="left" w:pos="13740"/>
+          <w:tab w:val="left" w:pos="14656"/>
+        </w:tabs>
+        <w:wordWrap w:val="0"/>
+        <w:spacing w:after="0" w:line="240" w:lineRule="auto"/>
+        <w:rPr>
+          <w:rFonts w:ascii="Consolas" w:eastAsia="Times New Roman" w:hAnsi="Consolas" w:cs="Courier New"/>
+          <w:b/>
+          <w:bCs/>
+          <w:color w:val="FFFFFF"/>
+          <w:kern w:val="0"/>
+          <w:sz w:val="18"/>
+          <w:szCs w:val="18"/>
+          <w14:ligatures w14:val="none"/>
+        </w:rPr>
+      </w:pPr>
+      <w:r>
+        <w:rPr>
+          <w:rFonts w:ascii="Consolas" w:eastAsia="Times New Roman" w:hAnsi="Consolas" w:cs="Courier New"/>
+          <w:b/>
+          <w:bCs/>
+          <w:color w:val="FFFFFF"/>
+          <w:kern w:val="0"/>
+          <w:sz w:val="18"/>
+          <w:szCs w:val="18"/>
+          <w14:ligatures w14:val="none"/>
+        </w:rPr>
+        <w:t>{</w:t>
+      </w:r>
+    </w:p>
+    <w:p>
+      <w:pPr>
+        <w:shd w:val="clear" w:color="auto" w:fill="333333"/>
+        <w:tabs>
+          <w:tab w:val="left" w:pos="916"/>
+          <w:tab w:val="left" w:pos="1832"/>
+          <w:tab w:val="left" w:pos="2748"/>
+          <w:tab w:val="left" w:pos="3664"/>
+          <w:tab w:val="left" w:pos="4580"/>
+          <w:tab w:val="left" w:pos="5496"/>
+          <w:tab w:val="left" w:pos="6412"/>
+          <w:tab w:val="left" w:pos="7328"/>
+          <w:tab w:val="left" w:pos="8244"/>
+          <w:tab w:val="left" w:pos="9160"/>
+          <w:tab w:val="left" w:pos="10076"/>
+          <w:tab w:val="left" w:pos="10992"/>
+          <w:tab w:val="left" w:pos="11908"/>
+          <w:tab w:val="left" w:pos="12824"/>
+          <w:tab w:val="left" w:pos="13740"/>
+          <w:tab w:val="left" w:pos="14656"/>
+        </w:tabs>
+        <w:wordWrap w:val="0"/>
+        <w:spacing w:after="0" w:line="240" w:lineRule="auto"/>
+        <w:rPr>
+          <w:rFonts w:ascii="Consolas" w:eastAsia="Times New Roman" w:hAnsi="Consolas" w:cs="Courier New"/>
+          <w:b/>
+          <w:bCs/>
+          <w:color w:val="FFFFFF"/>
+          <w:kern w:val="0"/>
+          <w:sz w:val="18"/>
+          <w:szCs w:val="18"/>
+          <w14:ligatures w14:val="none"/>
+        </w:rPr>
+      </w:pPr>
+      <w:r>
+        <w:rPr>
+          <w:rFonts w:ascii="Consolas" w:eastAsia="Times New Roman" w:hAnsi="Consolas" w:cs="Courier New"/>
+          <w:b/>
+          <w:bCs/>
+          <w:color w:val="FFFFFF"/>
+          <w:kern w:val="0"/>
+          <w:sz w:val="18"/>
+          <w:szCs w:val="18"/>
+          <w14:ligatures w14:val="none"/>
+        </w:rPr>
+        <w:t xml:space="preserve">  "status": </w:t>
+      </w:r>
+      <w:r>
+        <w:rPr>
+          <w:rFonts w:ascii="Consolas" w:eastAsia="Times New Roman" w:hAnsi="Consolas" w:cs="Courier New"/>
+          <w:b/>
+          <w:bCs/>
+          <w:color w:val="A2FCA2"/>
+          <w:kern w:val="0"/>
+          <w:sz w:val="18"/>
+          <w:szCs w:val="18"/>
+          <w14:ligatures w14:val="none"/>
+        </w:rPr>
+        <w:t>"suc</w:t>
+      </w:r>
+      <w:r>
+        <w:rPr>
+          <w:rFonts w:ascii="Consolas" w:eastAsia="Times New Roman" w:hAnsi="Consolas" w:cs="Courier New"/>
+          <w:b/>
+          <w:bCs/>
+          <w:color w:val="A2FCA2"/>
+          <w:kern w:val="0"/>
+          <w:sz w:val="18"/>
+          <w:szCs w:val="18"/>
+          <w14:ligatures w14:val="none"/>
+        </w:rPr>
+        <w:t>c</w:t>
+      </w:r>
+      <w:r>
+        <w:rPr>
+          <w:rFonts w:ascii="Consolas" w:eastAsia="Times New Roman" w:hAnsi="Consolas" w:cs="Courier New"/>
+          <w:b/>
+          <w:bCs/>
+          <w:color w:val="A2FCA2"/>
+          <w:kern w:val="0"/>
+          <w:sz w:val="18"/>
+          <w:szCs w:val="18"/>
+          <w14:ligatures w14:val="none"/>
+        </w:rPr>
+        <w:t>ess"</w:t>
+      </w:r>
+      <w:r>
+        <w:rPr>
+          <w:rFonts w:ascii="Consolas" w:eastAsia="Times New Roman" w:hAnsi="Consolas" w:cs="Courier New"/>
+          <w:b/>
+          <w:bCs/>
+          <w:color w:val="FFFFFF"/>
+          <w:kern w:val="0"/>
+          <w:sz w:val="18"/>
+          <w:szCs w:val="18"/>
+          <w14:ligatures w14:val="none"/>
+        </w:rPr>
+        <w:t>,</w:t>
+      </w:r>
+    </w:p>
+    <w:p>
+      <w:pPr>
+        <w:shd w:val="clear" w:color="auto" w:fill="333333"/>
+        <w:tabs>
+          <w:tab w:val="left" w:pos="916"/>
+          <w:tab w:val="left" w:pos="1832"/>
+          <w:tab w:val="left" w:pos="2748"/>
+          <w:tab w:val="left" w:pos="3664"/>
+          <w:tab w:val="left" w:pos="4580"/>
+          <w:tab w:val="left" w:pos="5496"/>
+          <w:tab w:val="left" w:pos="6412"/>
+          <w:tab w:val="left" w:pos="7328"/>
+          <w:tab w:val="left" w:pos="8244"/>
+          <w:tab w:val="left" w:pos="9160"/>
+          <w:tab w:val="left" w:pos="10076"/>
+          <w:tab w:val="left" w:pos="10992"/>
+          <w:tab w:val="left" w:pos="11908"/>
+          <w:tab w:val="left" w:pos="12824"/>
+          <w:tab w:val="left" w:pos="13740"/>
+          <w:tab w:val="left" w:pos="14656"/>
+        </w:tabs>
+        <w:wordWrap w:val="0"/>
+        <w:spacing w:after="0" w:line="240" w:lineRule="auto"/>
+        <w:rPr>
+          <w:rFonts w:ascii="Consolas" w:eastAsia="Times New Roman" w:hAnsi="Consolas" w:cs="Courier New"/>
+          <w:b/>
+          <w:bCs/>
+          <w:color w:val="FFFFFF"/>
+          <w:kern w:val="0"/>
+          <w:sz w:val="18"/>
+          <w:szCs w:val="18"/>
+          <w14:ligatures w14:val="none"/>
+        </w:rPr>
+      </w:pPr>
+      <w:r>
+        <w:rPr>
+          <w:rFonts w:ascii="Consolas" w:eastAsia="Times New Roman" w:hAnsi="Consolas" w:cs="Courier New"/>
+          <w:b/>
+          <w:bCs/>
+          <w:color w:val="FFFFFF"/>
+          <w:kern w:val="0"/>
+          <w:sz w:val="18"/>
+          <w:szCs w:val="18"/>
+          <w14:ligatures w14:val="none"/>
+        </w:rPr>
+        <w:t xml:space="preserve">  "message": </w:t>
+      </w:r>
+      <w:r>
+        <w:rPr>
+          <w:rFonts w:ascii="Consolas" w:eastAsia="Times New Roman" w:hAnsi="Consolas" w:cs="Courier New"/>
+          <w:b/>
+          <w:bCs/>
+          <w:color w:val="A2FCA2"/>
+          <w:kern w:val="0"/>
+          <w:sz w:val="18"/>
+          <w:szCs w:val="18"/>
+          <w14:ligatures w14:val="none"/>
+        </w:rPr>
+        <w:t>"Record with 0 doesn't exist in the system "</w:t>
+      </w:r>
+    </w:p>
+    <w:p>
+      <w:pPr>
+        <w:rPr>
+          <w:rFonts w:ascii="Consolas" w:eastAsia="Times New Roman" w:hAnsi="Consolas" w:cs="Courier New"/>
+          <w:b/>
+          <w:bCs/>
+          <w:kern w:val="0"/>
+          <w:sz w:val="18"/>
+          <w:szCs w:val="18"/>
+          <w14:ligatures w14:val="none"/>
+        </w:rPr>
+      </w:pPr>
+      <w:r>
+        <w:rPr>
+          <w:rFonts w:ascii="Consolas" w:eastAsia="Times New Roman" w:hAnsi="Consolas" w:cs="Courier New"/>
+          <w:b/>
+          <w:bCs/>
+          <w:color w:val="FFFFFF"/>
+          <w:kern w:val="0"/>
+          <w:sz w:val="18"/>
+          <w:szCs w:val="18"/>
+          <w14:ligatures w14:val="none"/>
+        </w:rPr>
+        <w:lastRenderedPageBreak/>
         <w:t>}</w:t>
       </w:r>
     </w:p>
@@ -13634,6 +12482,29 @@
     <w:name w:val="Normal"/>
     <w:qFormat/>
   </w:style>
+  <w:style w:type="paragraph" w:styleId="Heading4">
+    <w:name w:val="heading 4"/>
+    <w:basedOn w:val="Normal"/>
+    <w:next w:val="Normal"/>
+    <w:link w:val="Heading4Char"/>
+    <w:uiPriority w:val="9"/>
+    <w:semiHidden/>
+    <w:unhideWhenUsed/>
+    <w:qFormat/>
+    <w:rsid w:val="006E05FC"/>
+    <w:pPr>
+      <w:keepNext/>
+      <w:keepLines/>
+      <w:spacing w:before="40" w:after="0"/>
+      <w:outlineLvl w:val="3"/>
+    </w:pPr>
+    <w:rPr>
+      <w:rFonts w:asciiTheme="majorHAnsi" w:eastAsiaTheme="majorEastAsia" w:hAnsiTheme="majorHAnsi" w:cstheme="majorBidi"/>
+      <w:i/>
+      <w:iCs/>
+      <w:color w:val="2F5496" w:themeColor="accent1" w:themeShade="BF"/>
+    </w:rPr>
+  </w:style>
   <w:style w:type="paragraph" w:styleId="Heading5">
     <w:name w:val="heading 5"/>
     <w:basedOn w:val="Normal"/>
@@ -13804,6 +12675,20 @@
       <w:sz w:val="24"/>
       <w:szCs w:val="24"/>
       <w14:ligatures w14:val="none"/>
+    </w:rPr>
+  </w:style>
+  <w:style w:type="character" w:customStyle="1" w:styleId="Heading4Char">
+    <w:name w:val="Heading 4 Char"/>
+    <w:basedOn w:val="DefaultParagraphFont"/>
+    <w:link w:val="Heading4"/>
+    <w:uiPriority w:val="9"/>
+    <w:semiHidden/>
+    <w:rsid w:val="006E05FC"/>
+    <w:rPr>
+      <w:rFonts w:asciiTheme="majorHAnsi" w:eastAsiaTheme="majorEastAsia" w:hAnsiTheme="majorHAnsi" w:cstheme="majorBidi"/>
+      <w:i/>
+      <w:iCs/>
+      <w:color w:val="2F5496" w:themeColor="accent1" w:themeShade="BF"/>
     </w:rPr>
   </w:style>
 </w:styles>

--- a/API document.docx
+++ b/API document.docx
@@ -11889,30 +11889,1924 @@
     </w:p>
     <w:p>
       <w:pPr>
-        <w:rPr>
-          <w:rFonts w:ascii="Consolas" w:eastAsia="Times New Roman" w:hAnsi="Consolas" w:cs="Courier New"/>
-          <w:b/>
-          <w:bCs/>
-          <w:kern w:val="0"/>
-          <w:sz w:val="18"/>
-          <w:szCs w:val="18"/>
-          <w14:ligatures w14:val="none"/>
-        </w:rPr>
-      </w:pPr>
-      <w:r>
-        <w:rPr>
-          <w:rFonts w:ascii="Consolas" w:eastAsia="Times New Roman" w:hAnsi="Consolas" w:cs="Courier New"/>
-          <w:b/>
-          <w:bCs/>
-          <w:color w:val="FFFFFF"/>
-          <w:kern w:val="0"/>
-          <w:sz w:val="18"/>
-          <w:szCs w:val="18"/>
-          <w14:ligatures w14:val="none"/>
+        <w:pStyle w:val="HTMLPreformatted"/>
+        <w:shd w:val="clear" w:color="auto" w:fill="333333"/>
+        <w:rPr>
+          <w:b/>
+          <w:bCs/>
+          <w:color w:val="FFFFFF"/>
+          <w:sz w:val="18"/>
+          <w:szCs w:val="18"/>
+        </w:rPr>
+      </w:pPr>
+      <w:r>
+        <w:rPr>
+          <w:b/>
+          <w:bCs/>
+          <w:color w:val="FFFFFF"/>
+          <w:sz w:val="18"/>
+          <w:szCs w:val="18"/>
         </w:rPr>
         <w:lastRenderedPageBreak/>
+        <w:t>http://127.0.0.1:8081/getaudiophonetics</w:t>
+      </w:r>
+    </w:p>
+    <w:p>
+      <w:pPr>
+        <w:pStyle w:val="Heading4"/>
+        <w:spacing w:before="0"/>
+        <w:rPr>
+          <w:rFonts w:ascii="Arial" w:hAnsi="Arial" w:cs="Arial"/>
+          <w:color w:val="3B4151"/>
+          <w:sz w:val="21"/>
+          <w:szCs w:val="21"/>
+        </w:rPr>
+      </w:pPr>
+    </w:p>
+    <w:p>
+      <w:pPr>
+        <w:pStyle w:val="Heading4"/>
+        <w:spacing w:before="0"/>
+        <w:rPr>
+          <w:rFonts w:ascii="Arial" w:hAnsi="Arial" w:cs="Arial"/>
+          <w:color w:val="3B4151"/>
+          <w:sz w:val="21"/>
+          <w:szCs w:val="21"/>
+        </w:rPr>
+      </w:pPr>
+    </w:p>
+    <w:p>
+      <w:pPr>
+        <w:pStyle w:val="Heading4"/>
+        <w:spacing w:before="0"/>
+        <w:rPr>
+          <w:rFonts w:ascii="Arial" w:hAnsi="Arial" w:cs="Arial"/>
+          <w:color w:val="3B4151"/>
+          <w:sz w:val="21"/>
+          <w:szCs w:val="21"/>
+        </w:rPr>
+      </w:pPr>
+      <w:r>
+        <w:rPr>
+          <w:rFonts w:ascii="Arial" w:hAnsi="Arial" w:cs="Arial"/>
+          <w:color w:val="3B4151"/>
+          <w:sz w:val="21"/>
+          <w:szCs w:val="21"/>
+        </w:rPr>
+        <w:t>Request body</w:t>
+      </w:r>
+    </w:p>
+    <w:p>
+      <w:pPr>
+        <w:rPr>
+          <w:rFonts w:ascii="Arial" w:hAnsi="Arial" w:cs="Arial"/>
+          <w:color w:val="3B4151"/>
+          <w:sz w:val="27"/>
+          <w:szCs w:val="27"/>
+        </w:rPr>
+      </w:pPr>
+      <w:r>
+        <w:rPr>
+          <w:rFonts w:ascii="Arial" w:hAnsi="Arial" w:cs="Arial"/>
+          <w:color w:val="3B4151"/>
+          <w:sz w:val="27"/>
+          <w:szCs w:val="27"/>
+        </w:rPr>
+        <w:t>application/json</w:t>
+      </w:r>
+    </w:p>
+    <w:p>
+      <w:pPr>
+        <w:pStyle w:val="tabitem"/>
+        <w:numPr>
+          <w:ilvl w:val="0"/>
+          <w:numId w:val="2"/>
+        </w:numPr>
+        <w:rPr>
+          <w:rFonts w:ascii="Arial" w:hAnsi="Arial" w:cs="Arial"/>
+          <w:b/>
+          <w:bCs/>
+          <w:color w:val="3B4151"/>
+          <w:sz w:val="18"/>
+          <w:szCs w:val="18"/>
+        </w:rPr>
+      </w:pPr>
+      <w:r>
+        <w:rPr>
+          <w:rFonts w:ascii="Arial" w:hAnsi="Arial" w:cs="Arial"/>
+          <w:b/>
+          <w:bCs/>
+          <w:color w:val="3B4151"/>
+          <w:sz w:val="18"/>
+          <w:szCs w:val="18"/>
+        </w:rPr>
+        <w:t>Example Value</w:t>
+      </w:r>
+    </w:p>
+    <w:p>
+      <w:pPr>
+        <w:pStyle w:val="tabitem"/>
+        <w:numPr>
+          <w:ilvl w:val="0"/>
+          <w:numId w:val="2"/>
+        </w:numPr>
+        <w:rPr>
+          <w:rFonts w:ascii="Arial" w:hAnsi="Arial" w:cs="Arial"/>
+          <w:color w:val="3B4151"/>
+          <w:sz w:val="18"/>
+          <w:szCs w:val="18"/>
+        </w:rPr>
+      </w:pPr>
+      <w:r>
+        <w:rPr>
+          <w:rFonts w:ascii="Arial" w:hAnsi="Arial" w:cs="Arial"/>
+          <w:color w:val="3B4151"/>
+          <w:sz w:val="18"/>
+          <w:szCs w:val="18"/>
+        </w:rPr>
+        <w:t>Schema</w:t>
+      </w:r>
+    </w:p>
+    <w:p>
+      <w:pPr>
+        <w:pStyle w:val="HTMLPreformatted"/>
+        <w:shd w:val="clear" w:color="auto" w:fill="333333"/>
+        <w:wordWrap w:val="0"/>
+        <w:rPr>
+          <w:rStyle w:val="HTMLCode"/>
+          <w:rFonts w:ascii="Consolas" w:hAnsi="Consolas"/>
+          <w:b/>
+          <w:bCs/>
+          <w:color w:val="FFFFFF"/>
+          <w:sz w:val="18"/>
+          <w:szCs w:val="18"/>
+        </w:rPr>
+      </w:pPr>
+      <w:r>
+        <w:rPr>
+          <w:rStyle w:val="HTMLCode"/>
+          <w:rFonts w:ascii="Consolas" w:hAnsi="Consolas"/>
+          <w:b/>
+          <w:bCs/>
+          <w:color w:val="FFFFFF"/>
+          <w:sz w:val="18"/>
+          <w:szCs w:val="18"/>
+        </w:rPr>
+        <w:t>{</w:t>
+      </w:r>
+    </w:p>
+    <w:p>
+      <w:pPr>
+        <w:pStyle w:val="HTMLPreformatted"/>
+        <w:shd w:val="clear" w:color="auto" w:fill="333333"/>
+        <w:wordWrap w:val="0"/>
+        <w:rPr>
+          <w:rStyle w:val="HTMLCode"/>
+          <w:rFonts w:ascii="Consolas" w:hAnsi="Consolas"/>
+          <w:b/>
+          <w:bCs/>
+          <w:color w:val="FFFFFF"/>
+          <w:sz w:val="18"/>
+          <w:szCs w:val="18"/>
+        </w:rPr>
+      </w:pPr>
+      <w:r>
+        <w:rPr>
+          <w:rStyle w:val="HTMLCode"/>
+          <w:rFonts w:ascii="Consolas" w:hAnsi="Consolas"/>
+          <w:b/>
+          <w:bCs/>
+          <w:color w:val="FFFFFF"/>
+          <w:sz w:val="18"/>
+          <w:szCs w:val="18"/>
+        </w:rPr>
+        <w:t xml:space="preserve">  </w:t>
+      </w:r>
+      <w:r>
+        <w:rPr>
+          <w:rStyle w:val="hljs-attr"/>
+          <w:rFonts w:ascii="Consolas" w:hAnsi="Consolas"/>
+          <w:b/>
+          <w:bCs/>
+          <w:color w:val="FFFFFF"/>
+          <w:sz w:val="18"/>
+          <w:szCs w:val="18"/>
+        </w:rPr>
+        <w:t>"phonetics_name"</w:t>
+      </w:r>
+      <w:r>
+        <w:rPr>
+          <w:rStyle w:val="HTMLCode"/>
+          <w:rFonts w:ascii="Consolas" w:hAnsi="Consolas"/>
+          <w:b/>
+          <w:bCs/>
+          <w:color w:val="FFFFFF"/>
+          <w:sz w:val="18"/>
+          <w:szCs w:val="18"/>
+        </w:rPr>
+        <w:t xml:space="preserve">: </w:t>
+      </w:r>
+      <w:r>
+        <w:rPr>
+          <w:rStyle w:val="HTMLCode"/>
+          <w:rFonts w:ascii="Consolas" w:hAnsi="Consolas"/>
+          <w:b/>
+          <w:bCs/>
+          <w:color w:val="A2FCA2"/>
+          <w:sz w:val="18"/>
+          <w:szCs w:val="18"/>
+        </w:rPr>
+        <w:t>"</w:t>
+      </w:r>
+      <w:r>
+        <w:rPr>
+          <w:rStyle w:val="HTMLCode"/>
+          <w:rFonts w:ascii="Consolas" w:hAnsi="Consolas"/>
+          <w:b/>
+          <w:bCs/>
+          <w:color w:val="A2FCA2"/>
+          <w:sz w:val="18"/>
+          <w:szCs w:val="18"/>
+        </w:rPr>
+        <w:t>wins-ton</w:t>
+      </w:r>
+      <w:r>
+        <w:rPr>
+          <w:rStyle w:val="HTMLCode"/>
+          <w:rFonts w:ascii="Consolas" w:hAnsi="Consolas"/>
+          <w:b/>
+          <w:bCs/>
+          <w:color w:val="A2FCA2"/>
+          <w:sz w:val="18"/>
+          <w:szCs w:val="18"/>
+        </w:rPr>
+        <w:t>"</w:t>
+      </w:r>
+    </w:p>
+    <w:p>
+      <w:pPr>
+        <w:pStyle w:val="HTMLPreformatted"/>
+        <w:shd w:val="clear" w:color="auto" w:fill="333333"/>
+        <w:rPr>
+          <w:b/>
+          <w:bCs/>
+          <w:color w:val="FFFFFF"/>
+          <w:sz w:val="18"/>
+          <w:szCs w:val="18"/>
+        </w:rPr>
+      </w:pPr>
+      <w:r>
+        <w:rPr>
+          <w:rStyle w:val="HTMLCode"/>
+          <w:rFonts w:ascii="Consolas" w:hAnsi="Consolas"/>
+          <w:b/>
+          <w:bCs/>
+          <w:color w:val="FFFFFF"/>
+          <w:sz w:val="18"/>
+          <w:szCs w:val="18"/>
+        </w:rPr>
         <w:t>}</w:t>
       </w:r>
+    </w:p>
+    <w:p>
+      <w:pPr>
+        <w:rPr>
+          <w:rFonts w:ascii="Consolas" w:eastAsia="Times New Roman" w:hAnsi="Consolas" w:cs="Courier New"/>
+          <w:b/>
+          <w:bCs/>
+          <w:color w:val="FFFFFF"/>
+          <w:kern w:val="0"/>
+          <w:sz w:val="18"/>
+          <w:szCs w:val="18"/>
+          <w14:ligatures w14:val="none"/>
+        </w:rPr>
+      </w:pPr>
+      <w:r>
+        <w:rPr>
+          <w:rFonts w:ascii="Consolas" w:eastAsia="Times New Roman" w:hAnsi="Consolas" w:cs="Courier New"/>
+          <w:b/>
+          <w:bCs/>
+          <w:color w:val="FFFFFF"/>
+          <w:kern w:val="0"/>
+          <w:sz w:val="18"/>
+          <w:szCs w:val="18"/>
+          <w14:ligatures w14:val="none"/>
+        </w:rPr>
+        <w:t>}</w:t>
+      </w:r>
+    </w:p>
+    <w:p>
+      <w:pPr>
+        <w:rPr>
+          <w:rFonts w:ascii="Consolas" w:eastAsia="Times New Roman" w:hAnsi="Consolas" w:cs="Courier New"/>
+          <w:b/>
+          <w:bCs/>
+          <w:kern w:val="0"/>
+          <w:sz w:val="18"/>
+          <w:szCs w:val="18"/>
+          <w14:ligatures w14:val="none"/>
+        </w:rPr>
+      </w:pPr>
+      <w:r>
+        <w:rPr>
+          <w:rFonts w:ascii="Consolas" w:eastAsia="Times New Roman" w:hAnsi="Consolas" w:cs="Courier New"/>
+          <w:b/>
+          <w:bCs/>
+          <w:kern w:val="0"/>
+          <w:sz w:val="18"/>
+          <w:szCs w:val="18"/>
+          <w14:ligatures w14:val="none"/>
+        </w:rPr>
+        <w:t>Response will stream the audio directly, just return the steam.</w:t>
+      </w:r>
+    </w:p>
+    <w:p>
+      <w:pPr>
+        <w:rPr>
+          <w:rFonts w:ascii="Consolas" w:eastAsia="Times New Roman" w:hAnsi="Consolas" w:cs="Courier New"/>
+          <w:b/>
+          <w:bCs/>
+          <w:kern w:val="0"/>
+          <w:sz w:val="18"/>
+          <w:szCs w:val="18"/>
+          <w14:ligatures w14:val="none"/>
+        </w:rPr>
+      </w:pPr>
+    </w:p>
+    <w:p>
+      <w:pPr>
+        <w:rPr>
+          <w:rFonts w:ascii="Consolas" w:eastAsia="Times New Roman" w:hAnsi="Consolas" w:cs="Courier New"/>
+          <w:b/>
+          <w:bCs/>
+          <w:kern w:val="0"/>
+          <w:sz w:val="18"/>
+          <w:szCs w:val="18"/>
+          <w14:ligatures w14:val="none"/>
+        </w:rPr>
+      </w:pPr>
+      <w:r>
+        <w:rPr>
+          <w:rFonts w:ascii="Consolas" w:eastAsia="Times New Roman" w:hAnsi="Consolas" w:cs="Courier New"/>
+          <w:b/>
+          <w:bCs/>
+          <w:kern w:val="0"/>
+          <w:sz w:val="18"/>
+          <w:szCs w:val="18"/>
+          <w14:ligatures w14:val="none"/>
+        </w:rPr>
+        <w:t>Below is the code that might help you see what we are sending</w:t>
+      </w:r>
+      <w:r>
+        <w:rPr>
+          <w:rFonts w:ascii="Consolas" w:eastAsia="Times New Roman" w:hAnsi="Consolas" w:cs="Courier New"/>
+          <w:b/>
+          <w:bCs/>
+          <w:kern w:val="0"/>
+          <w:sz w:val="18"/>
+          <w:szCs w:val="18"/>
+          <w14:ligatures w14:val="none"/>
+        </w:rPr>
+        <w:br/>
+      </w:r>
+    </w:p>
+    <w:p>
+      <w:pPr>
+        <w:rPr>
+          <w:rFonts w:ascii="Consolas" w:eastAsia="Times New Roman" w:hAnsi="Consolas" w:cs="Courier New"/>
+          <w:b/>
+          <w:bCs/>
+          <w:kern w:val="0"/>
+          <w:sz w:val="18"/>
+          <w:szCs w:val="18"/>
+          <w14:ligatures w14:val="none"/>
+        </w:rPr>
+      </w:pPr>
+      <w:r>
+        <w:rPr>
+          <w:rFonts w:ascii="Consolas" w:eastAsia="Times New Roman" w:hAnsi="Consolas" w:cs="Courier New"/>
+          <w:b/>
+          <w:bCs/>
+          <w:kern w:val="0"/>
+          <w:sz w:val="18"/>
+          <w:szCs w:val="18"/>
+          <w14:ligatures w14:val="none"/>
+        </w:rPr>
+        <w:t>HTML</w:t>
+      </w:r>
+      <w:r>
+        <w:rPr>
+          <w:rFonts w:ascii="Consolas" w:eastAsia="Times New Roman" w:hAnsi="Consolas" w:cs="Courier New"/>
+          <w:b/>
+          <w:bCs/>
+          <w:kern w:val="0"/>
+          <w:sz w:val="18"/>
+          <w:szCs w:val="18"/>
+          <w14:ligatures w14:val="none"/>
+        </w:rPr>
+        <w:br/>
+      </w:r>
+      <w:r>
+        <w:rPr>
+          <w:rFonts w:ascii="Consolas" w:eastAsia="Times New Roman" w:hAnsi="Consolas" w:cs="Courier New"/>
+          <w:b/>
+          <w:bCs/>
+          <w:kern w:val="0"/>
+          <w:sz w:val="18"/>
+          <w:szCs w:val="18"/>
+          <w14:ligatures w14:val="none"/>
+        </w:rPr>
+        <w:t>&lt;audio id="audioPlayer" controls&gt;</w:t>
+      </w:r>
+    </w:p>
+    <w:p>
+      <w:pPr>
+        <w:spacing w:after="0" w:line="240" w:lineRule="auto"/>
+        <w:rPr>
+          <w:rFonts w:ascii="Consolas" w:eastAsia="Times New Roman" w:hAnsi="Consolas" w:cs="Courier New"/>
+          <w:b/>
+          <w:bCs/>
+          <w:kern w:val="0"/>
+          <w:sz w:val="18"/>
+          <w:szCs w:val="18"/>
+          <w14:ligatures w14:val="none"/>
+        </w:rPr>
+      </w:pPr>
+      <w:r>
+        <w:rPr>
+          <w:rFonts w:ascii="Consolas" w:eastAsia="Times New Roman" w:hAnsi="Consolas" w:cs="Courier New"/>
+          <w:b/>
+          <w:bCs/>
+          <w:kern w:val="0"/>
+          <w:sz w:val="18"/>
+          <w:szCs w:val="18"/>
+          <w14:ligatures w14:val="none"/>
+        </w:rPr>
+        <w:t xml:space="preserve">  Your browser does not support the audio element.</w:t>
+      </w:r>
+    </w:p>
+    <w:p>
+      <w:pPr>
+        <w:rPr>
+          <w:rFonts w:ascii="Consolas" w:eastAsia="Times New Roman" w:hAnsi="Consolas" w:cs="Courier New"/>
+          <w:b/>
+          <w:bCs/>
+          <w:kern w:val="0"/>
+          <w:sz w:val="18"/>
+          <w:szCs w:val="18"/>
+          <w14:ligatures w14:val="none"/>
+        </w:rPr>
+      </w:pPr>
+      <w:r>
+        <w:rPr>
+          <w:rFonts w:ascii="Consolas" w:eastAsia="Times New Roman" w:hAnsi="Consolas" w:cs="Courier New"/>
+          <w:b/>
+          <w:bCs/>
+          <w:kern w:val="0"/>
+          <w:sz w:val="18"/>
+          <w:szCs w:val="18"/>
+          <w14:ligatures w14:val="none"/>
+        </w:rPr>
+        <w:t>&lt;/audio&gt;</w:t>
+      </w:r>
+    </w:p>
+    <w:p>
+      <w:pPr>
+        <w:rPr>
+          <w:rFonts w:ascii="Consolas" w:eastAsia="Times New Roman" w:hAnsi="Consolas" w:cs="Courier New"/>
+          <w:b/>
+          <w:bCs/>
+          <w:kern w:val="0"/>
+          <w:sz w:val="18"/>
+          <w:szCs w:val="18"/>
+          <w14:ligatures w14:val="none"/>
+        </w:rPr>
+      </w:pPr>
+    </w:p>
+    <w:p>
+      <w:pPr>
+        <w:rPr>
+          <w:rFonts w:ascii="Consolas" w:eastAsia="Times New Roman" w:hAnsi="Consolas" w:cs="Courier New"/>
+          <w:b/>
+          <w:bCs/>
+          <w:kern w:val="0"/>
+          <w:sz w:val="18"/>
+          <w:szCs w:val="18"/>
+          <w14:ligatures w14:val="none"/>
+        </w:rPr>
+      </w:pPr>
+      <w:r>
+        <w:rPr>
+          <w:rFonts w:ascii="Consolas" w:eastAsia="Times New Roman" w:hAnsi="Consolas" w:cs="Courier New"/>
+          <w:b/>
+          <w:bCs/>
+          <w:kern w:val="0"/>
+          <w:sz w:val="18"/>
+          <w:szCs w:val="18"/>
+          <w14:ligatures w14:val="none"/>
+        </w:rPr>
+        <w:t>Javascript/typescript</w:t>
+      </w:r>
+      <w:r>
+        <w:rPr>
+          <w:rFonts w:ascii="Consolas" w:eastAsia="Times New Roman" w:hAnsi="Consolas" w:cs="Courier New"/>
+          <w:b/>
+          <w:bCs/>
+          <w:kern w:val="0"/>
+          <w:sz w:val="18"/>
+          <w:szCs w:val="18"/>
+          <w14:ligatures w14:val="none"/>
+        </w:rPr>
+        <w:br/>
+      </w:r>
+      <w:r>
+        <w:rPr>
+          <w:rFonts w:ascii="Consolas" w:eastAsia="Times New Roman" w:hAnsi="Consolas" w:cs="Courier New"/>
+          <w:b/>
+          <w:bCs/>
+          <w:kern w:val="0"/>
+          <w:sz w:val="18"/>
+          <w:szCs w:val="18"/>
+          <w14:ligatures w14:val="none"/>
+        </w:rPr>
+        <w:t>const audioPlayer = document.getElementById('audioPlayer');</w:t>
+      </w:r>
+    </w:p>
+    <w:p>
+      <w:pPr>
+        <w:rPr>
+          <w:rFonts w:ascii="Consolas" w:eastAsia="Times New Roman" w:hAnsi="Consolas" w:cs="Courier New"/>
+          <w:b/>
+          <w:bCs/>
+          <w:kern w:val="0"/>
+          <w:sz w:val="18"/>
+          <w:szCs w:val="18"/>
+          <w14:ligatures w14:val="none"/>
+        </w:rPr>
+      </w:pPr>
+    </w:p>
+    <w:p>
+      <w:pPr>
+        <w:rPr>
+          <w:rFonts w:ascii="Consolas" w:eastAsia="Times New Roman" w:hAnsi="Consolas" w:cs="Courier New"/>
+          <w:b/>
+          <w:bCs/>
+          <w:kern w:val="0"/>
+          <w:sz w:val="18"/>
+          <w:szCs w:val="18"/>
+          <w14:ligatures w14:val="none"/>
+        </w:rPr>
+      </w:pPr>
+      <w:r>
+        <w:rPr>
+          <w:rFonts w:ascii="Consolas" w:eastAsia="Times New Roman" w:hAnsi="Consolas" w:cs="Courier New"/>
+          <w:b/>
+          <w:bCs/>
+          <w:kern w:val="0"/>
+          <w:sz w:val="18"/>
+          <w:szCs w:val="18"/>
+          <w14:ligatures w14:val="none"/>
+        </w:rPr>
+        <w:t>fetch('/your-audio-endpoint')</w:t>
+      </w:r>
+    </w:p>
+    <w:p>
+      <w:pPr>
+        <w:rPr>
+          <w:rFonts w:ascii="Consolas" w:eastAsia="Times New Roman" w:hAnsi="Consolas" w:cs="Courier New"/>
+          <w:b/>
+          <w:bCs/>
+          <w:kern w:val="0"/>
+          <w:sz w:val="18"/>
+          <w:szCs w:val="18"/>
+          <w14:ligatures w14:val="none"/>
+        </w:rPr>
+      </w:pPr>
+      <w:r>
+        <w:rPr>
+          <w:rFonts w:ascii="Consolas" w:eastAsia="Times New Roman" w:hAnsi="Consolas" w:cs="Courier New"/>
+          <w:b/>
+          <w:bCs/>
+          <w:kern w:val="0"/>
+          <w:sz w:val="18"/>
+          <w:szCs w:val="18"/>
+          <w14:ligatures w14:val="none"/>
+        </w:rPr>
+        <w:t xml:space="preserve">  .then(response =&gt; response.blob())</w:t>
+      </w:r>
+    </w:p>
+    <w:p>
+      <w:pPr>
+        <w:rPr>
+          <w:rFonts w:ascii="Consolas" w:eastAsia="Times New Roman" w:hAnsi="Consolas" w:cs="Courier New"/>
+          <w:b/>
+          <w:bCs/>
+          <w:kern w:val="0"/>
+          <w:sz w:val="18"/>
+          <w:szCs w:val="18"/>
+          <w14:ligatures w14:val="none"/>
+        </w:rPr>
+      </w:pPr>
+      <w:r>
+        <w:rPr>
+          <w:rFonts w:ascii="Consolas" w:eastAsia="Times New Roman" w:hAnsi="Consolas" w:cs="Courier New"/>
+          <w:b/>
+          <w:bCs/>
+          <w:kern w:val="0"/>
+          <w:sz w:val="18"/>
+          <w:szCs w:val="18"/>
+          <w14:ligatures w14:val="none"/>
+        </w:rPr>
+        <w:t xml:space="preserve">  .then(blob =&gt; {</w:t>
+      </w:r>
+    </w:p>
+    <w:p>
+      <w:pPr>
+        <w:rPr>
+          <w:rFonts w:ascii="Consolas" w:eastAsia="Times New Roman" w:hAnsi="Consolas" w:cs="Courier New"/>
+          <w:b/>
+          <w:bCs/>
+          <w:kern w:val="0"/>
+          <w:sz w:val="18"/>
+          <w:szCs w:val="18"/>
+          <w14:ligatures w14:val="none"/>
+        </w:rPr>
+      </w:pPr>
+      <w:r>
+        <w:rPr>
+          <w:rFonts w:ascii="Consolas" w:eastAsia="Times New Roman" w:hAnsi="Consolas" w:cs="Courier New"/>
+          <w:b/>
+          <w:bCs/>
+          <w:kern w:val="0"/>
+          <w:sz w:val="18"/>
+          <w:szCs w:val="18"/>
+          <w14:ligatures w14:val="none"/>
+        </w:rPr>
+        <w:t xml:space="preserve">    const objectURL = URL.createObjectURL(blob);</w:t>
+      </w:r>
+    </w:p>
+    <w:p>
+      <w:pPr>
+        <w:rPr>
+          <w:rFonts w:ascii="Consolas" w:eastAsia="Times New Roman" w:hAnsi="Consolas" w:cs="Courier New"/>
+          <w:b/>
+          <w:bCs/>
+          <w:kern w:val="0"/>
+          <w:sz w:val="18"/>
+          <w:szCs w:val="18"/>
+          <w14:ligatures w14:val="none"/>
+        </w:rPr>
+      </w:pPr>
+      <w:r>
+        <w:rPr>
+          <w:rFonts w:ascii="Consolas" w:eastAsia="Times New Roman" w:hAnsi="Consolas" w:cs="Courier New"/>
+          <w:b/>
+          <w:bCs/>
+          <w:kern w:val="0"/>
+          <w:sz w:val="18"/>
+          <w:szCs w:val="18"/>
+          <w14:ligatures w14:val="none"/>
+        </w:rPr>
+        <w:t xml:space="preserve">    audioPlayer.src = objectURL;</w:t>
+      </w:r>
+    </w:p>
+    <w:p>
+      <w:pPr>
+        <w:rPr>
+          <w:rFonts w:ascii="Consolas" w:eastAsia="Times New Roman" w:hAnsi="Consolas" w:cs="Courier New"/>
+          <w:b/>
+          <w:bCs/>
+          <w:kern w:val="0"/>
+          <w:sz w:val="18"/>
+          <w:szCs w:val="18"/>
+          <w14:ligatures w14:val="none"/>
+        </w:rPr>
+      </w:pPr>
+      <w:r>
+        <w:rPr>
+          <w:rFonts w:ascii="Consolas" w:eastAsia="Times New Roman" w:hAnsi="Consolas" w:cs="Courier New"/>
+          <w:b/>
+          <w:bCs/>
+          <w:kern w:val="0"/>
+          <w:sz w:val="18"/>
+          <w:szCs w:val="18"/>
+          <w14:ligatures w14:val="none"/>
+        </w:rPr>
+        <w:t xml:space="preserve">  })</w:t>
+      </w:r>
+    </w:p>
+    <w:p>
+      <w:pPr>
+        <w:rPr>
+          <w:rFonts w:ascii="Consolas" w:eastAsia="Times New Roman" w:hAnsi="Consolas" w:cs="Courier New"/>
+          <w:b/>
+          <w:bCs/>
+          <w:kern w:val="0"/>
+          <w:sz w:val="18"/>
+          <w:szCs w:val="18"/>
+          <w14:ligatures w14:val="none"/>
+        </w:rPr>
+      </w:pPr>
+      <w:r>
+        <w:rPr>
+          <w:rFonts w:ascii="Consolas" w:eastAsia="Times New Roman" w:hAnsi="Consolas" w:cs="Courier New"/>
+          <w:b/>
+          <w:bCs/>
+          <w:kern w:val="0"/>
+          <w:sz w:val="18"/>
+          <w:szCs w:val="18"/>
+          <w14:ligatures w14:val="none"/>
+        </w:rPr>
+        <w:t xml:space="preserve">  .catch(error =&gt; console.error('Error fetching audio:', error));</w:t>
+      </w:r>
+    </w:p>
+    <w:p>
+      <w:pPr>
+        <w:rPr>
+          <w:rFonts w:ascii="Consolas" w:eastAsia="Times New Roman" w:hAnsi="Consolas" w:cs="Courier New"/>
+          <w:b/>
+          <w:bCs/>
+          <w:kern w:val="0"/>
+          <w:sz w:val="18"/>
+          <w:szCs w:val="18"/>
+          <w14:ligatures w14:val="none"/>
+        </w:rPr>
+      </w:pPr>
+    </w:p>
+    <w:p>
+      <w:pPr>
+        <w:shd w:val="clear" w:color="auto" w:fill="1F1F1F"/>
+        <w:spacing w:line="285" w:lineRule="atLeast"/>
+        <w:rPr>
+          <w:rFonts w:ascii="Consolas" w:eastAsia="Times New Roman" w:hAnsi="Consolas" w:cs="Times New Roman"/>
+          <w:color w:val="CCCCCC"/>
+          <w:kern w:val="0"/>
+          <w:sz w:val="21"/>
+          <w:szCs w:val="21"/>
+          <w14:ligatures w14:val="none"/>
+        </w:rPr>
+      </w:pPr>
+      <w:r>
+        <w:rPr>
+          <w:rFonts w:ascii="Consolas" w:eastAsia="Times New Roman" w:hAnsi="Consolas" w:cs="Courier New"/>
+          <w:b/>
+          <w:bCs/>
+          <w:kern w:val="0"/>
+          <w:sz w:val="18"/>
+          <w:szCs w:val="18"/>
+          <w14:ligatures w14:val="none"/>
+        </w:rPr>
+        <w:t>If any error occurred during the audio fetch</w:t>
+      </w:r>
+      <w:r>
+        <w:rPr>
+          <w:rFonts w:ascii="Consolas" w:eastAsia="Times New Roman" w:hAnsi="Consolas" w:cs="Courier New"/>
+          <w:b/>
+          <w:bCs/>
+          <w:kern w:val="0"/>
+          <w:sz w:val="18"/>
+          <w:szCs w:val="18"/>
+          <w14:ligatures w14:val="none"/>
+        </w:rPr>
+        <w:br/>
+      </w:r>
+      <w:r>
+        <w:rPr>
+          <w:rFonts w:ascii="Consolas" w:eastAsia="Times New Roman" w:hAnsi="Consolas" w:cs="Courier New"/>
+          <w:b/>
+          <w:bCs/>
+          <w:kern w:val="0"/>
+          <w:sz w:val="18"/>
+          <w:szCs w:val="18"/>
+          <w14:ligatures w14:val="none"/>
+        </w:rPr>
+        <w:br/>
+      </w:r>
+      <w:r>
+        <w:rPr>
+          <w:rFonts w:ascii="Consolas" w:eastAsia="Times New Roman" w:hAnsi="Consolas" w:cs="Times New Roman"/>
+          <w:color w:val="CCCCCC"/>
+          <w:kern w:val="0"/>
+          <w:sz w:val="21"/>
+          <w:szCs w:val="21"/>
+          <w14:ligatures w14:val="none"/>
+        </w:rPr>
+        <w:t>{</w:t>
+      </w:r>
+    </w:p>
+    <w:p>
+      <w:pPr>
+        <w:shd w:val="clear" w:color="auto" w:fill="1F1F1F"/>
+        <w:spacing w:after="0" w:line="285" w:lineRule="atLeast"/>
+        <w:rPr>
+          <w:rFonts w:ascii="Consolas" w:eastAsia="Times New Roman" w:hAnsi="Consolas" w:cs="Times New Roman"/>
+          <w:color w:val="CCCCCC"/>
+          <w:kern w:val="0"/>
+          <w:sz w:val="21"/>
+          <w:szCs w:val="21"/>
+          <w14:ligatures w14:val="none"/>
+        </w:rPr>
+      </w:pPr>
+      <w:r>
+        <w:rPr>
+          <w:rFonts w:ascii="Consolas" w:eastAsia="Times New Roman" w:hAnsi="Consolas" w:cs="Times New Roman"/>
+          <w:color w:val="CCCCCC"/>
+          <w:kern w:val="0"/>
+          <w:sz w:val="21"/>
+          <w:szCs w:val="21"/>
+          <w14:ligatures w14:val="none"/>
+        </w:rPr>
+        <w:t xml:space="preserve">            </w:t>
+      </w:r>
+      <w:r>
+        <w:rPr>
+          <w:rFonts w:ascii="Consolas" w:eastAsia="Times New Roman" w:hAnsi="Consolas" w:cs="Times New Roman"/>
+          <w:color w:val="CE9178"/>
+          <w:kern w:val="0"/>
+          <w:sz w:val="21"/>
+          <w:szCs w:val="21"/>
+          <w14:ligatures w14:val="none"/>
+        </w:rPr>
+        <w:t>"status"</w:t>
+      </w:r>
+      <w:r>
+        <w:rPr>
+          <w:rFonts w:ascii="Consolas" w:eastAsia="Times New Roman" w:hAnsi="Consolas" w:cs="Times New Roman"/>
+          <w:color w:val="CCCCCC"/>
+          <w:kern w:val="0"/>
+          <w:sz w:val="21"/>
+          <w:szCs w:val="21"/>
+          <w14:ligatures w14:val="none"/>
+        </w:rPr>
+        <w:t xml:space="preserve">: </w:t>
+      </w:r>
+      <w:r>
+        <w:rPr>
+          <w:rFonts w:ascii="Consolas" w:eastAsia="Times New Roman" w:hAnsi="Consolas" w:cs="Times New Roman"/>
+          <w:color w:val="CE9178"/>
+          <w:kern w:val="0"/>
+          <w:sz w:val="21"/>
+          <w:szCs w:val="21"/>
+          <w14:ligatures w14:val="none"/>
+        </w:rPr>
+        <w:t>"failed"</w:t>
+      </w:r>
+      <w:r>
+        <w:rPr>
+          <w:rFonts w:ascii="Consolas" w:eastAsia="Times New Roman" w:hAnsi="Consolas" w:cs="Times New Roman"/>
+          <w:color w:val="CCCCCC"/>
+          <w:kern w:val="0"/>
+          <w:sz w:val="21"/>
+          <w:szCs w:val="21"/>
+          <w14:ligatures w14:val="none"/>
+        </w:rPr>
+        <w:t>,</w:t>
+      </w:r>
+    </w:p>
+    <w:p>
+      <w:pPr>
+        <w:shd w:val="clear" w:color="auto" w:fill="1F1F1F"/>
+        <w:spacing w:after="0" w:line="285" w:lineRule="atLeast"/>
+        <w:rPr>
+          <w:rFonts w:ascii="Consolas" w:eastAsia="Times New Roman" w:hAnsi="Consolas" w:cs="Times New Roman"/>
+          <w:color w:val="CCCCCC"/>
+          <w:kern w:val="0"/>
+          <w:sz w:val="21"/>
+          <w:szCs w:val="21"/>
+          <w14:ligatures w14:val="none"/>
+        </w:rPr>
+      </w:pPr>
+      <w:r>
+        <w:rPr>
+          <w:rFonts w:ascii="Consolas" w:eastAsia="Times New Roman" w:hAnsi="Consolas" w:cs="Times New Roman"/>
+          <w:color w:val="CCCCCC"/>
+          <w:kern w:val="0"/>
+          <w:sz w:val="21"/>
+          <w:szCs w:val="21"/>
+          <w14:ligatures w14:val="none"/>
+        </w:rPr>
+        <w:t xml:space="preserve">            </w:t>
+      </w:r>
+      <w:r>
+        <w:rPr>
+          <w:rFonts w:ascii="Consolas" w:eastAsia="Times New Roman" w:hAnsi="Consolas" w:cs="Times New Roman"/>
+          <w:color w:val="CE9178"/>
+          <w:kern w:val="0"/>
+          <w:sz w:val="21"/>
+          <w:szCs w:val="21"/>
+          <w14:ligatures w14:val="none"/>
+        </w:rPr>
+        <w:t>"message"</w:t>
+      </w:r>
+      <w:r>
+        <w:rPr>
+          <w:rFonts w:ascii="Consolas" w:eastAsia="Times New Roman" w:hAnsi="Consolas" w:cs="Times New Roman"/>
+          <w:color w:val="CCCCCC"/>
+          <w:kern w:val="0"/>
+          <w:sz w:val="21"/>
+          <w:szCs w:val="21"/>
+          <w14:ligatures w14:val="none"/>
+        </w:rPr>
+        <w:t xml:space="preserve">: </w:t>
+      </w:r>
+      <w:r>
+        <w:rPr>
+          <w:rFonts w:ascii="Consolas" w:eastAsia="Times New Roman" w:hAnsi="Consolas" w:cs="Times New Roman"/>
+          <w:color w:val="CE9178"/>
+          <w:kern w:val="0"/>
+          <w:sz w:val="21"/>
+          <w:szCs w:val="21"/>
+          <w14:ligatures w14:val="none"/>
+        </w:rPr>
+        <w:t>"unable to get audio at this moment"</w:t>
+      </w:r>
+    </w:p>
+    <w:p>
+      <w:pPr>
+        <w:shd w:val="clear" w:color="auto" w:fill="1F1F1F"/>
+        <w:spacing w:after="0" w:line="285" w:lineRule="atLeast"/>
+        <w:rPr>
+          <w:rFonts w:ascii="Consolas" w:eastAsia="Times New Roman" w:hAnsi="Consolas" w:cs="Times New Roman"/>
+          <w:color w:val="CCCCCC"/>
+          <w:kern w:val="0"/>
+          <w:sz w:val="21"/>
+          <w:szCs w:val="21"/>
+          <w14:ligatures w14:val="none"/>
+        </w:rPr>
+      </w:pPr>
+      <w:r>
+        <w:rPr>
+          <w:rFonts w:ascii="Consolas" w:eastAsia="Times New Roman" w:hAnsi="Consolas" w:cs="Times New Roman"/>
+          <w:color w:val="CCCCCC"/>
+          <w:kern w:val="0"/>
+          <w:sz w:val="21"/>
+          <w:szCs w:val="21"/>
+          <w14:ligatures w14:val="none"/>
+        </w:rPr>
+        <w:t>        }</w:t>
+      </w:r>
+    </w:p>
+    <w:p>
+      <w:pPr>
+        <w:shd w:val="clear" w:color="auto" w:fill="1F1F1F"/>
+        <w:spacing w:after="0" w:line="285" w:lineRule="atLeast"/>
+        <w:rPr>
+          <w:rFonts w:ascii="Consolas" w:eastAsia="Times New Roman" w:hAnsi="Consolas" w:cs="Times New Roman"/>
+          <w:color w:val="CCCCCC"/>
+          <w:kern w:val="0"/>
+          <w:sz w:val="21"/>
+          <w:szCs w:val="21"/>
+          <w14:ligatures w14:val="none"/>
+        </w:rPr>
+      </w:pPr>
+    </w:p>
+    <w:p>
+      <w:pPr>
+        <w:rPr>
+          <w:rFonts w:ascii="Consolas" w:eastAsia="Times New Roman" w:hAnsi="Consolas" w:cs="Courier New"/>
+          <w:b/>
+          <w:bCs/>
+          <w:kern w:val="0"/>
+          <w:sz w:val="18"/>
+          <w:szCs w:val="18"/>
+          <w14:ligatures w14:val="none"/>
+        </w:rPr>
+      </w:pPr>
+    </w:p>
+    <w:p>
+      <w:pPr>
+        <w:rPr>
+          <w:rFonts w:ascii="Consolas" w:eastAsia="Times New Roman" w:hAnsi="Consolas" w:cs="Courier New"/>
+          <w:b/>
+          <w:bCs/>
+          <w:kern w:val="0"/>
+          <w:sz w:val="18"/>
+          <w:szCs w:val="18"/>
+          <w14:ligatures w14:val="none"/>
+        </w:rPr>
+      </w:pPr>
+    </w:p>
+    <w:p>
+      <w:pPr>
+        <w:pStyle w:val="HTMLPreformatted"/>
+        <w:shd w:val="clear" w:color="auto" w:fill="333333"/>
+        <w:rPr>
+          <w:b/>
+          <w:bCs/>
+          <w:color w:val="FFFFFF"/>
+          <w:sz w:val="18"/>
+          <w:szCs w:val="18"/>
+        </w:rPr>
+      </w:pPr>
+      <w:r>
+        <w:rPr>
+          <w:b/>
+          <w:bCs/>
+          <w:color w:val="FFFFFF"/>
+          <w:sz w:val="18"/>
+          <w:szCs w:val="18"/>
+        </w:rPr>
+        <w:t>http://127.0.0.1:8081/getaudio</w:t>
+      </w:r>
+    </w:p>
+    <w:p>
+      <w:pPr>
+        <w:pStyle w:val="Heading4"/>
+        <w:spacing w:before="0"/>
+        <w:rPr>
+          <w:rFonts w:ascii="Arial" w:hAnsi="Arial" w:cs="Arial"/>
+          <w:color w:val="3B4151"/>
+          <w:sz w:val="21"/>
+          <w:szCs w:val="21"/>
+        </w:rPr>
+      </w:pPr>
+      <w:r>
+        <w:rPr>
+          <w:rFonts w:ascii="Arial" w:hAnsi="Arial" w:cs="Arial"/>
+          <w:color w:val="3B4151"/>
+          <w:sz w:val="21"/>
+          <w:szCs w:val="21"/>
+        </w:rPr>
+        <w:t>Request body</w:t>
+      </w:r>
+    </w:p>
+    <w:p>
+      <w:pPr>
+        <w:rPr>
+          <w:rFonts w:ascii="Arial" w:hAnsi="Arial" w:cs="Arial"/>
+          <w:color w:val="3B4151"/>
+          <w:sz w:val="27"/>
+          <w:szCs w:val="27"/>
+        </w:rPr>
+      </w:pPr>
+      <w:r>
+        <w:rPr>
+          <w:rFonts w:ascii="Arial" w:hAnsi="Arial" w:cs="Arial"/>
+          <w:color w:val="3B4151"/>
+          <w:sz w:val="27"/>
+          <w:szCs w:val="27"/>
+        </w:rPr>
+        <w:t>application/json</w:t>
+      </w:r>
+    </w:p>
+    <w:p>
+      <w:pPr>
+        <w:pStyle w:val="tabitem"/>
+        <w:numPr>
+          <w:ilvl w:val="0"/>
+          <w:numId w:val="2"/>
+        </w:numPr>
+        <w:rPr>
+          <w:rFonts w:ascii="Arial" w:hAnsi="Arial" w:cs="Arial"/>
+          <w:b/>
+          <w:bCs/>
+          <w:color w:val="3B4151"/>
+          <w:sz w:val="18"/>
+          <w:szCs w:val="18"/>
+        </w:rPr>
+      </w:pPr>
+      <w:r>
+        <w:rPr>
+          <w:rFonts w:ascii="Arial" w:hAnsi="Arial" w:cs="Arial"/>
+          <w:b/>
+          <w:bCs/>
+          <w:color w:val="3B4151"/>
+          <w:sz w:val="18"/>
+          <w:szCs w:val="18"/>
+        </w:rPr>
+        <w:t>Example Value</w:t>
+      </w:r>
+    </w:p>
+    <w:p>
+      <w:pPr>
+        <w:pStyle w:val="tabitem"/>
+        <w:numPr>
+          <w:ilvl w:val="0"/>
+          <w:numId w:val="2"/>
+        </w:numPr>
+        <w:rPr>
+          <w:rFonts w:ascii="Arial" w:hAnsi="Arial" w:cs="Arial"/>
+          <w:color w:val="3B4151"/>
+          <w:sz w:val="18"/>
+          <w:szCs w:val="18"/>
+        </w:rPr>
+      </w:pPr>
+      <w:r>
+        <w:rPr>
+          <w:rFonts w:ascii="Arial" w:hAnsi="Arial" w:cs="Arial"/>
+          <w:color w:val="3B4151"/>
+          <w:sz w:val="18"/>
+          <w:szCs w:val="18"/>
+        </w:rPr>
+        <w:t>Schema</w:t>
+      </w:r>
+    </w:p>
+    <w:p>
+      <w:pPr>
+        <w:pStyle w:val="HTMLPreformatted"/>
+        <w:shd w:val="clear" w:color="auto" w:fill="333333"/>
+        <w:wordWrap w:val="0"/>
+        <w:rPr>
+          <w:rStyle w:val="HTMLCode"/>
+          <w:rFonts w:ascii="Consolas" w:hAnsi="Consolas"/>
+          <w:b/>
+          <w:bCs/>
+          <w:color w:val="FFFFFF"/>
+          <w:sz w:val="18"/>
+          <w:szCs w:val="18"/>
+        </w:rPr>
+      </w:pPr>
+      <w:r>
+        <w:rPr>
+          <w:rStyle w:val="HTMLCode"/>
+          <w:rFonts w:ascii="Consolas" w:hAnsi="Consolas"/>
+          <w:b/>
+          <w:bCs/>
+          <w:color w:val="FFFFFF"/>
+          <w:sz w:val="18"/>
+          <w:szCs w:val="18"/>
+        </w:rPr>
+        <w:t>{</w:t>
+      </w:r>
+    </w:p>
+    <w:p>
+      <w:pPr>
+        <w:pStyle w:val="HTMLPreformatted"/>
+        <w:shd w:val="clear" w:color="auto" w:fill="333333"/>
+        <w:wordWrap w:val="0"/>
+        <w:rPr>
+          <w:rStyle w:val="HTMLCode"/>
+          <w:rFonts w:ascii="Consolas" w:hAnsi="Consolas"/>
+          <w:b/>
+          <w:bCs/>
+          <w:color w:val="FFFFFF"/>
+          <w:sz w:val="18"/>
+          <w:szCs w:val="18"/>
+        </w:rPr>
+      </w:pPr>
+      <w:r>
+        <w:rPr>
+          <w:rStyle w:val="HTMLCode"/>
+          <w:rFonts w:ascii="Consolas" w:hAnsi="Consolas"/>
+          <w:b/>
+          <w:bCs/>
+          <w:color w:val="FFFFFF"/>
+          <w:sz w:val="18"/>
+          <w:szCs w:val="18"/>
+        </w:rPr>
+        <w:t xml:space="preserve">  </w:t>
+      </w:r>
+      <w:r>
+        <w:rPr>
+          <w:rStyle w:val="hljs-attr"/>
+          <w:rFonts w:ascii="Consolas" w:hAnsi="Consolas"/>
+          <w:b/>
+          <w:bCs/>
+          <w:color w:val="FFFFFF"/>
+          <w:sz w:val="18"/>
+          <w:szCs w:val="18"/>
+        </w:rPr>
+        <w:t>"</w:t>
+      </w:r>
+      <w:r>
+        <w:rPr>
+          <w:rStyle w:val="hljs-attr"/>
+          <w:rFonts w:ascii="Consolas" w:hAnsi="Consolas"/>
+          <w:b/>
+          <w:bCs/>
+          <w:color w:val="FFFFFF"/>
+          <w:sz w:val="18"/>
+          <w:szCs w:val="18"/>
+        </w:rPr>
+        <w:t>preferred</w:t>
+      </w:r>
+      <w:r>
+        <w:rPr>
+          <w:rStyle w:val="hljs-attr"/>
+          <w:rFonts w:ascii="Consolas" w:hAnsi="Consolas"/>
+          <w:b/>
+          <w:bCs/>
+          <w:color w:val="FFFFFF"/>
+          <w:sz w:val="18"/>
+          <w:szCs w:val="18"/>
+        </w:rPr>
+        <w:t>_name"</w:t>
+      </w:r>
+      <w:r>
+        <w:rPr>
+          <w:rStyle w:val="HTMLCode"/>
+          <w:rFonts w:ascii="Consolas" w:hAnsi="Consolas"/>
+          <w:b/>
+          <w:bCs/>
+          <w:color w:val="FFFFFF"/>
+          <w:sz w:val="18"/>
+          <w:szCs w:val="18"/>
+        </w:rPr>
+        <w:t xml:space="preserve">: </w:t>
+      </w:r>
+      <w:r>
+        <w:rPr>
+          <w:rStyle w:val="HTMLCode"/>
+          <w:rFonts w:ascii="Consolas" w:hAnsi="Consolas"/>
+          <w:b/>
+          <w:bCs/>
+          <w:color w:val="A2FCA2"/>
+          <w:sz w:val="18"/>
+          <w:szCs w:val="18"/>
+        </w:rPr>
+        <w:t>"winston"</w:t>
+      </w:r>
+    </w:p>
+    <w:p>
+      <w:pPr>
+        <w:pStyle w:val="HTMLPreformatted"/>
+        <w:shd w:val="clear" w:color="auto" w:fill="333333"/>
+        <w:rPr>
+          <w:b/>
+          <w:bCs/>
+          <w:color w:val="FFFFFF"/>
+          <w:sz w:val="18"/>
+          <w:szCs w:val="18"/>
+        </w:rPr>
+      </w:pPr>
+      <w:r>
+        <w:rPr>
+          <w:rStyle w:val="HTMLCode"/>
+          <w:rFonts w:ascii="Consolas" w:hAnsi="Consolas"/>
+          <w:b/>
+          <w:bCs/>
+          <w:color w:val="FFFFFF"/>
+          <w:sz w:val="18"/>
+          <w:szCs w:val="18"/>
+        </w:rPr>
+        <w:t>}</w:t>
+      </w:r>
+      <w:r>
+        <w:rPr>
+          <w:rStyle w:val="HTMLCode"/>
+          <w:rFonts w:ascii="Consolas" w:hAnsi="Consolas"/>
+          <w:b/>
+          <w:bCs/>
+          <w:color w:val="FFFFFF"/>
+          <w:sz w:val="18"/>
+          <w:szCs w:val="18"/>
+        </w:rPr>
+        <w:t xml:space="preserve"> </w:t>
+      </w:r>
+    </w:p>
+    <w:p>
+      <w:pPr>
+        <w:rPr>
+          <w:rFonts w:ascii="Consolas" w:eastAsia="Times New Roman" w:hAnsi="Consolas" w:cs="Courier New"/>
+          <w:b/>
+          <w:bCs/>
+          <w:kern w:val="0"/>
+          <w:sz w:val="18"/>
+          <w:szCs w:val="18"/>
+          <w14:ligatures w14:val="none"/>
+        </w:rPr>
+      </w:pPr>
+      <w:r>
+        <w:rPr>
+          <w:rFonts w:ascii="Consolas" w:eastAsia="Times New Roman" w:hAnsi="Consolas" w:cs="Courier New"/>
+          <w:b/>
+          <w:bCs/>
+          <w:kern w:val="0"/>
+          <w:sz w:val="18"/>
+          <w:szCs w:val="18"/>
+          <w14:ligatures w14:val="none"/>
+        </w:rPr>
+        <w:t>Response will stream the audio directly, just return the steam.</w:t>
+      </w:r>
+    </w:p>
+    <w:p>
+      <w:pPr>
+        <w:rPr>
+          <w:rFonts w:ascii="Consolas" w:eastAsia="Times New Roman" w:hAnsi="Consolas" w:cs="Courier New"/>
+          <w:b/>
+          <w:bCs/>
+          <w:kern w:val="0"/>
+          <w:sz w:val="18"/>
+          <w:szCs w:val="18"/>
+          <w14:ligatures w14:val="none"/>
+        </w:rPr>
+      </w:pPr>
+    </w:p>
+    <w:p>
+      <w:pPr>
+        <w:rPr>
+          <w:rFonts w:ascii="Consolas" w:eastAsia="Times New Roman" w:hAnsi="Consolas" w:cs="Courier New"/>
+          <w:b/>
+          <w:bCs/>
+          <w:kern w:val="0"/>
+          <w:sz w:val="18"/>
+          <w:szCs w:val="18"/>
+          <w14:ligatures w14:val="none"/>
+        </w:rPr>
+      </w:pPr>
+      <w:r>
+        <w:rPr>
+          <w:rFonts w:ascii="Consolas" w:eastAsia="Times New Roman" w:hAnsi="Consolas" w:cs="Courier New"/>
+          <w:b/>
+          <w:bCs/>
+          <w:kern w:val="0"/>
+          <w:sz w:val="18"/>
+          <w:szCs w:val="18"/>
+          <w14:ligatures w14:val="none"/>
+        </w:rPr>
+        <w:t>Below is the code that might help you see what we are sending</w:t>
+      </w:r>
+      <w:r>
+        <w:rPr>
+          <w:rFonts w:ascii="Consolas" w:eastAsia="Times New Roman" w:hAnsi="Consolas" w:cs="Courier New"/>
+          <w:b/>
+          <w:bCs/>
+          <w:kern w:val="0"/>
+          <w:sz w:val="18"/>
+          <w:szCs w:val="18"/>
+          <w14:ligatures w14:val="none"/>
+        </w:rPr>
+        <w:br/>
+      </w:r>
+    </w:p>
+    <w:p>
+      <w:pPr>
+        <w:rPr>
+          <w:rFonts w:ascii="Consolas" w:eastAsia="Times New Roman" w:hAnsi="Consolas" w:cs="Courier New"/>
+          <w:b/>
+          <w:bCs/>
+          <w:kern w:val="0"/>
+          <w:sz w:val="18"/>
+          <w:szCs w:val="18"/>
+          <w14:ligatures w14:val="none"/>
+        </w:rPr>
+      </w:pPr>
+      <w:r>
+        <w:rPr>
+          <w:rFonts w:ascii="Consolas" w:eastAsia="Times New Roman" w:hAnsi="Consolas" w:cs="Courier New"/>
+          <w:b/>
+          <w:bCs/>
+          <w:kern w:val="0"/>
+          <w:sz w:val="18"/>
+          <w:szCs w:val="18"/>
+          <w14:ligatures w14:val="none"/>
+        </w:rPr>
+        <w:t>HTML</w:t>
+      </w:r>
+      <w:r>
+        <w:rPr>
+          <w:rFonts w:ascii="Consolas" w:eastAsia="Times New Roman" w:hAnsi="Consolas" w:cs="Courier New"/>
+          <w:b/>
+          <w:bCs/>
+          <w:kern w:val="0"/>
+          <w:sz w:val="18"/>
+          <w:szCs w:val="18"/>
+          <w14:ligatures w14:val="none"/>
+        </w:rPr>
+        <w:br/>
+      </w:r>
+      <w:r>
+        <w:rPr>
+          <w:rFonts w:ascii="Consolas" w:eastAsia="Times New Roman" w:hAnsi="Consolas" w:cs="Courier New"/>
+          <w:b/>
+          <w:bCs/>
+          <w:kern w:val="0"/>
+          <w:sz w:val="18"/>
+          <w:szCs w:val="18"/>
+          <w14:ligatures w14:val="none"/>
+        </w:rPr>
+        <w:t>&lt;audio id="audioPlayer" controls&gt;</w:t>
+      </w:r>
+    </w:p>
+    <w:p>
+      <w:pPr>
+        <w:spacing w:after="0" w:line="240" w:lineRule="auto"/>
+        <w:rPr>
+          <w:rFonts w:ascii="Consolas" w:eastAsia="Times New Roman" w:hAnsi="Consolas" w:cs="Courier New"/>
+          <w:b/>
+          <w:bCs/>
+          <w:kern w:val="0"/>
+          <w:sz w:val="18"/>
+          <w:szCs w:val="18"/>
+          <w14:ligatures w14:val="none"/>
+        </w:rPr>
+      </w:pPr>
+      <w:r>
+        <w:rPr>
+          <w:rFonts w:ascii="Consolas" w:eastAsia="Times New Roman" w:hAnsi="Consolas" w:cs="Courier New"/>
+          <w:b/>
+          <w:bCs/>
+          <w:kern w:val="0"/>
+          <w:sz w:val="18"/>
+          <w:szCs w:val="18"/>
+          <w14:ligatures w14:val="none"/>
+        </w:rPr>
+        <w:t xml:space="preserve">  Your browser does not support the audio element.</w:t>
+      </w:r>
+    </w:p>
+    <w:p>
+      <w:pPr>
+        <w:rPr>
+          <w:rFonts w:ascii="Consolas" w:eastAsia="Times New Roman" w:hAnsi="Consolas" w:cs="Courier New"/>
+          <w:b/>
+          <w:bCs/>
+          <w:kern w:val="0"/>
+          <w:sz w:val="18"/>
+          <w:szCs w:val="18"/>
+          <w14:ligatures w14:val="none"/>
+        </w:rPr>
+      </w:pPr>
+      <w:r>
+        <w:rPr>
+          <w:rFonts w:ascii="Consolas" w:eastAsia="Times New Roman" w:hAnsi="Consolas" w:cs="Courier New"/>
+          <w:b/>
+          <w:bCs/>
+          <w:kern w:val="0"/>
+          <w:sz w:val="18"/>
+          <w:szCs w:val="18"/>
+          <w14:ligatures w14:val="none"/>
+        </w:rPr>
+        <w:t>&lt;/audio&gt;</w:t>
+      </w:r>
+    </w:p>
+    <w:p>
+      <w:pPr>
+        <w:rPr>
+          <w:rFonts w:ascii="Consolas" w:eastAsia="Times New Roman" w:hAnsi="Consolas" w:cs="Courier New"/>
+          <w:b/>
+          <w:bCs/>
+          <w:kern w:val="0"/>
+          <w:sz w:val="18"/>
+          <w:szCs w:val="18"/>
+          <w14:ligatures w14:val="none"/>
+        </w:rPr>
+      </w:pPr>
+    </w:p>
+    <w:p>
+      <w:pPr>
+        <w:rPr>
+          <w:rFonts w:ascii="Consolas" w:eastAsia="Times New Roman" w:hAnsi="Consolas" w:cs="Courier New"/>
+          <w:b/>
+          <w:bCs/>
+          <w:kern w:val="0"/>
+          <w:sz w:val="18"/>
+          <w:szCs w:val="18"/>
+          <w14:ligatures w14:val="none"/>
+        </w:rPr>
+      </w:pPr>
+      <w:r>
+        <w:rPr>
+          <w:rFonts w:ascii="Consolas" w:eastAsia="Times New Roman" w:hAnsi="Consolas" w:cs="Courier New"/>
+          <w:b/>
+          <w:bCs/>
+          <w:kern w:val="0"/>
+          <w:sz w:val="18"/>
+          <w:szCs w:val="18"/>
+          <w14:ligatures w14:val="none"/>
+        </w:rPr>
+        <w:t>Javascript/typescript</w:t>
+      </w:r>
+      <w:r>
+        <w:rPr>
+          <w:rFonts w:ascii="Consolas" w:eastAsia="Times New Roman" w:hAnsi="Consolas" w:cs="Courier New"/>
+          <w:b/>
+          <w:bCs/>
+          <w:kern w:val="0"/>
+          <w:sz w:val="18"/>
+          <w:szCs w:val="18"/>
+          <w14:ligatures w14:val="none"/>
+        </w:rPr>
+        <w:br/>
+      </w:r>
+      <w:r>
+        <w:rPr>
+          <w:rFonts w:ascii="Consolas" w:eastAsia="Times New Roman" w:hAnsi="Consolas" w:cs="Courier New"/>
+          <w:b/>
+          <w:bCs/>
+          <w:kern w:val="0"/>
+          <w:sz w:val="18"/>
+          <w:szCs w:val="18"/>
+          <w14:ligatures w14:val="none"/>
+        </w:rPr>
+        <w:t>const audioPlayer = document.getElementById('audioPlayer');</w:t>
+      </w:r>
+    </w:p>
+    <w:p>
+      <w:pPr>
+        <w:rPr>
+          <w:rFonts w:ascii="Consolas" w:eastAsia="Times New Roman" w:hAnsi="Consolas" w:cs="Courier New"/>
+          <w:b/>
+          <w:bCs/>
+          <w:kern w:val="0"/>
+          <w:sz w:val="18"/>
+          <w:szCs w:val="18"/>
+          <w14:ligatures w14:val="none"/>
+        </w:rPr>
+      </w:pPr>
+    </w:p>
+    <w:p>
+      <w:pPr>
+        <w:rPr>
+          <w:rFonts w:ascii="Consolas" w:eastAsia="Times New Roman" w:hAnsi="Consolas" w:cs="Courier New"/>
+          <w:b/>
+          <w:bCs/>
+          <w:kern w:val="0"/>
+          <w:sz w:val="18"/>
+          <w:szCs w:val="18"/>
+          <w14:ligatures w14:val="none"/>
+        </w:rPr>
+      </w:pPr>
+      <w:r>
+        <w:rPr>
+          <w:rFonts w:ascii="Consolas" w:eastAsia="Times New Roman" w:hAnsi="Consolas" w:cs="Courier New"/>
+          <w:b/>
+          <w:bCs/>
+          <w:kern w:val="0"/>
+          <w:sz w:val="18"/>
+          <w:szCs w:val="18"/>
+          <w14:ligatures w14:val="none"/>
+        </w:rPr>
+        <w:t>fetch('/your-audio-endpoint')</w:t>
+      </w:r>
+    </w:p>
+    <w:p>
+      <w:pPr>
+        <w:rPr>
+          <w:rFonts w:ascii="Consolas" w:eastAsia="Times New Roman" w:hAnsi="Consolas" w:cs="Courier New"/>
+          <w:b/>
+          <w:bCs/>
+          <w:kern w:val="0"/>
+          <w:sz w:val="18"/>
+          <w:szCs w:val="18"/>
+          <w14:ligatures w14:val="none"/>
+        </w:rPr>
+      </w:pPr>
+      <w:r>
+        <w:rPr>
+          <w:rFonts w:ascii="Consolas" w:eastAsia="Times New Roman" w:hAnsi="Consolas" w:cs="Courier New"/>
+          <w:b/>
+          <w:bCs/>
+          <w:kern w:val="0"/>
+          <w:sz w:val="18"/>
+          <w:szCs w:val="18"/>
+          <w14:ligatures w14:val="none"/>
+        </w:rPr>
+        <w:t xml:space="preserve">  .then(response =&gt; response.blob())</w:t>
+      </w:r>
+    </w:p>
+    <w:p>
+      <w:pPr>
+        <w:rPr>
+          <w:rFonts w:ascii="Consolas" w:eastAsia="Times New Roman" w:hAnsi="Consolas" w:cs="Courier New"/>
+          <w:b/>
+          <w:bCs/>
+          <w:kern w:val="0"/>
+          <w:sz w:val="18"/>
+          <w:szCs w:val="18"/>
+          <w14:ligatures w14:val="none"/>
+        </w:rPr>
+      </w:pPr>
+      <w:r>
+        <w:rPr>
+          <w:rFonts w:ascii="Consolas" w:eastAsia="Times New Roman" w:hAnsi="Consolas" w:cs="Courier New"/>
+          <w:b/>
+          <w:bCs/>
+          <w:kern w:val="0"/>
+          <w:sz w:val="18"/>
+          <w:szCs w:val="18"/>
+          <w14:ligatures w14:val="none"/>
+        </w:rPr>
+        <w:t xml:space="preserve">  .then(blob =&gt; {</w:t>
+      </w:r>
+    </w:p>
+    <w:p>
+      <w:pPr>
+        <w:rPr>
+          <w:rFonts w:ascii="Consolas" w:eastAsia="Times New Roman" w:hAnsi="Consolas" w:cs="Courier New"/>
+          <w:b/>
+          <w:bCs/>
+          <w:kern w:val="0"/>
+          <w:sz w:val="18"/>
+          <w:szCs w:val="18"/>
+          <w14:ligatures w14:val="none"/>
+        </w:rPr>
+      </w:pPr>
+      <w:r>
+        <w:rPr>
+          <w:rFonts w:ascii="Consolas" w:eastAsia="Times New Roman" w:hAnsi="Consolas" w:cs="Courier New"/>
+          <w:b/>
+          <w:bCs/>
+          <w:kern w:val="0"/>
+          <w:sz w:val="18"/>
+          <w:szCs w:val="18"/>
+          <w14:ligatures w14:val="none"/>
+        </w:rPr>
+        <w:t xml:space="preserve">    const objectURL = URL.createObjectURL(blob);</w:t>
+      </w:r>
+    </w:p>
+    <w:p>
+      <w:pPr>
+        <w:rPr>
+          <w:rFonts w:ascii="Consolas" w:eastAsia="Times New Roman" w:hAnsi="Consolas" w:cs="Courier New"/>
+          <w:b/>
+          <w:bCs/>
+          <w:kern w:val="0"/>
+          <w:sz w:val="18"/>
+          <w:szCs w:val="18"/>
+          <w14:ligatures w14:val="none"/>
+        </w:rPr>
+      </w:pPr>
+      <w:r>
+        <w:rPr>
+          <w:rFonts w:ascii="Consolas" w:eastAsia="Times New Roman" w:hAnsi="Consolas" w:cs="Courier New"/>
+          <w:b/>
+          <w:bCs/>
+          <w:kern w:val="0"/>
+          <w:sz w:val="18"/>
+          <w:szCs w:val="18"/>
+          <w14:ligatures w14:val="none"/>
+        </w:rPr>
+        <w:t xml:space="preserve">    audioPlayer.src = objectURL;</w:t>
+      </w:r>
+    </w:p>
+    <w:p>
+      <w:pPr>
+        <w:rPr>
+          <w:rFonts w:ascii="Consolas" w:eastAsia="Times New Roman" w:hAnsi="Consolas" w:cs="Courier New"/>
+          <w:b/>
+          <w:bCs/>
+          <w:kern w:val="0"/>
+          <w:sz w:val="18"/>
+          <w:szCs w:val="18"/>
+          <w14:ligatures w14:val="none"/>
+        </w:rPr>
+      </w:pPr>
+      <w:r>
+        <w:rPr>
+          <w:rFonts w:ascii="Consolas" w:eastAsia="Times New Roman" w:hAnsi="Consolas" w:cs="Courier New"/>
+          <w:b/>
+          <w:bCs/>
+          <w:kern w:val="0"/>
+          <w:sz w:val="18"/>
+          <w:szCs w:val="18"/>
+          <w14:ligatures w14:val="none"/>
+        </w:rPr>
+        <w:t xml:space="preserve">  })</w:t>
+      </w:r>
+    </w:p>
+    <w:p>
+      <w:pPr>
+        <w:rPr>
+          <w:rFonts w:ascii="Consolas" w:eastAsia="Times New Roman" w:hAnsi="Consolas" w:cs="Courier New"/>
+          <w:b/>
+          <w:bCs/>
+          <w:kern w:val="0"/>
+          <w:sz w:val="18"/>
+          <w:szCs w:val="18"/>
+          <w14:ligatures w14:val="none"/>
+        </w:rPr>
+      </w:pPr>
+      <w:r>
+        <w:rPr>
+          <w:rFonts w:ascii="Consolas" w:eastAsia="Times New Roman" w:hAnsi="Consolas" w:cs="Courier New"/>
+          <w:b/>
+          <w:bCs/>
+          <w:kern w:val="0"/>
+          <w:sz w:val="18"/>
+          <w:szCs w:val="18"/>
+          <w14:ligatures w14:val="none"/>
+        </w:rPr>
+        <w:t xml:space="preserve">  .catch(error =&gt; console.error('Error fetching audio:', error));</w:t>
+      </w:r>
+    </w:p>
+    <w:p>
+      <w:pPr>
+        <w:rPr>
+          <w:rFonts w:ascii="Consolas" w:eastAsia="Times New Roman" w:hAnsi="Consolas" w:cs="Courier New"/>
+          <w:b/>
+          <w:bCs/>
+          <w:color w:val="FFFFFF"/>
+          <w:kern w:val="0"/>
+          <w:sz w:val="18"/>
+          <w:szCs w:val="18"/>
+          <w14:ligatures w14:val="none"/>
+        </w:rPr>
+      </w:pPr>
+      <w:r>
+        <w:rPr>
+          <w:rFonts w:ascii="Consolas" w:eastAsia="Times New Roman" w:hAnsi="Consolas" w:cs="Courier New"/>
+          <w:b/>
+          <w:bCs/>
+          <w:color w:val="FFFFFF"/>
+          <w:kern w:val="0"/>
+          <w:sz w:val="18"/>
+          <w:szCs w:val="18"/>
+          <w14:ligatures w14:val="none"/>
+        </w:rPr>
+        <w:t>}</w:t>
+      </w:r>
+    </w:p>
+    <w:p>
+      <w:pPr>
+        <w:shd w:val="clear" w:color="auto" w:fill="1F1F1F"/>
+        <w:spacing w:line="285" w:lineRule="atLeast"/>
+        <w:rPr>
+          <w:rFonts w:ascii="Consolas" w:eastAsia="Times New Roman" w:hAnsi="Consolas" w:cs="Times New Roman"/>
+          <w:color w:val="CCCCCC"/>
+          <w:kern w:val="0"/>
+          <w:sz w:val="21"/>
+          <w:szCs w:val="21"/>
+          <w14:ligatures w14:val="none"/>
+        </w:rPr>
+      </w:pPr>
+      <w:r>
+        <w:rPr>
+          <w:rFonts w:ascii="Consolas" w:eastAsia="Times New Roman" w:hAnsi="Consolas" w:cs="Courier New"/>
+          <w:b/>
+          <w:bCs/>
+          <w:kern w:val="0"/>
+          <w:sz w:val="18"/>
+          <w:szCs w:val="18"/>
+          <w14:ligatures w14:val="none"/>
+        </w:rPr>
+        <w:br/>
+      </w:r>
+      <w:r>
+        <w:rPr>
+          <w:rFonts w:ascii="Consolas" w:eastAsia="Times New Roman" w:hAnsi="Consolas" w:cs="Times New Roman"/>
+          <w:color w:val="CCCCCC"/>
+          <w:kern w:val="0"/>
+          <w:sz w:val="21"/>
+          <w:szCs w:val="21"/>
+          <w14:ligatures w14:val="none"/>
+        </w:rPr>
+        <w:t>{</w:t>
+      </w:r>
+    </w:p>
+    <w:p>
+      <w:pPr>
+        <w:shd w:val="clear" w:color="auto" w:fill="1F1F1F"/>
+        <w:spacing w:after="0" w:line="285" w:lineRule="atLeast"/>
+        <w:rPr>
+          <w:rFonts w:ascii="Consolas" w:eastAsia="Times New Roman" w:hAnsi="Consolas" w:cs="Times New Roman"/>
+          <w:color w:val="CCCCCC"/>
+          <w:kern w:val="0"/>
+          <w:sz w:val="21"/>
+          <w:szCs w:val="21"/>
+          <w14:ligatures w14:val="none"/>
+        </w:rPr>
+      </w:pPr>
+      <w:r>
+        <w:rPr>
+          <w:rFonts w:ascii="Consolas" w:eastAsia="Times New Roman" w:hAnsi="Consolas" w:cs="Times New Roman"/>
+          <w:color w:val="CCCCCC"/>
+          <w:kern w:val="0"/>
+          <w:sz w:val="21"/>
+          <w:szCs w:val="21"/>
+          <w14:ligatures w14:val="none"/>
+        </w:rPr>
+        <w:t xml:space="preserve">            </w:t>
+      </w:r>
+      <w:r>
+        <w:rPr>
+          <w:rFonts w:ascii="Consolas" w:eastAsia="Times New Roman" w:hAnsi="Consolas" w:cs="Times New Roman"/>
+          <w:color w:val="CE9178"/>
+          <w:kern w:val="0"/>
+          <w:sz w:val="21"/>
+          <w:szCs w:val="21"/>
+          <w14:ligatures w14:val="none"/>
+        </w:rPr>
+        <w:t>"status"</w:t>
+      </w:r>
+      <w:r>
+        <w:rPr>
+          <w:rFonts w:ascii="Consolas" w:eastAsia="Times New Roman" w:hAnsi="Consolas" w:cs="Times New Roman"/>
+          <w:color w:val="CCCCCC"/>
+          <w:kern w:val="0"/>
+          <w:sz w:val="21"/>
+          <w:szCs w:val="21"/>
+          <w14:ligatures w14:val="none"/>
+        </w:rPr>
+        <w:t xml:space="preserve">: </w:t>
+      </w:r>
+      <w:r>
+        <w:rPr>
+          <w:rFonts w:ascii="Consolas" w:eastAsia="Times New Roman" w:hAnsi="Consolas" w:cs="Times New Roman"/>
+          <w:color w:val="CE9178"/>
+          <w:kern w:val="0"/>
+          <w:sz w:val="21"/>
+          <w:szCs w:val="21"/>
+          <w14:ligatures w14:val="none"/>
+        </w:rPr>
+        <w:t>"failed"</w:t>
+      </w:r>
+      <w:r>
+        <w:rPr>
+          <w:rFonts w:ascii="Consolas" w:eastAsia="Times New Roman" w:hAnsi="Consolas" w:cs="Times New Roman"/>
+          <w:color w:val="CCCCCC"/>
+          <w:kern w:val="0"/>
+          <w:sz w:val="21"/>
+          <w:szCs w:val="21"/>
+          <w14:ligatures w14:val="none"/>
+        </w:rPr>
+        <w:t>,</w:t>
+      </w:r>
+    </w:p>
+    <w:p>
+      <w:pPr>
+        <w:shd w:val="clear" w:color="auto" w:fill="1F1F1F"/>
+        <w:spacing w:after="0" w:line="285" w:lineRule="atLeast"/>
+        <w:rPr>
+          <w:rFonts w:ascii="Consolas" w:eastAsia="Times New Roman" w:hAnsi="Consolas" w:cs="Times New Roman"/>
+          <w:color w:val="CCCCCC"/>
+          <w:kern w:val="0"/>
+          <w:sz w:val="21"/>
+          <w:szCs w:val="21"/>
+          <w14:ligatures w14:val="none"/>
+        </w:rPr>
+      </w:pPr>
+      <w:r>
+        <w:rPr>
+          <w:rFonts w:ascii="Consolas" w:eastAsia="Times New Roman" w:hAnsi="Consolas" w:cs="Times New Roman"/>
+          <w:color w:val="CCCCCC"/>
+          <w:kern w:val="0"/>
+          <w:sz w:val="21"/>
+          <w:szCs w:val="21"/>
+          <w14:ligatures w14:val="none"/>
+        </w:rPr>
+        <w:t xml:space="preserve">            </w:t>
+      </w:r>
+      <w:r>
+        <w:rPr>
+          <w:rFonts w:ascii="Consolas" w:eastAsia="Times New Roman" w:hAnsi="Consolas" w:cs="Times New Roman"/>
+          <w:color w:val="CE9178"/>
+          <w:kern w:val="0"/>
+          <w:sz w:val="21"/>
+          <w:szCs w:val="21"/>
+          <w14:ligatures w14:val="none"/>
+        </w:rPr>
+        <w:t>"message"</w:t>
+      </w:r>
+      <w:r>
+        <w:rPr>
+          <w:rFonts w:ascii="Consolas" w:eastAsia="Times New Roman" w:hAnsi="Consolas" w:cs="Times New Roman"/>
+          <w:color w:val="CCCCCC"/>
+          <w:kern w:val="0"/>
+          <w:sz w:val="21"/>
+          <w:szCs w:val="21"/>
+          <w14:ligatures w14:val="none"/>
+        </w:rPr>
+        <w:t xml:space="preserve">: </w:t>
+      </w:r>
+      <w:r>
+        <w:rPr>
+          <w:rFonts w:ascii="Consolas" w:eastAsia="Times New Roman" w:hAnsi="Consolas" w:cs="Times New Roman"/>
+          <w:color w:val="CE9178"/>
+          <w:kern w:val="0"/>
+          <w:sz w:val="21"/>
+          <w:szCs w:val="21"/>
+          <w14:ligatures w14:val="none"/>
+        </w:rPr>
+        <w:t>"unable to get audio at this moment"</w:t>
+      </w:r>
+    </w:p>
+    <w:p>
+      <w:pPr>
+        <w:shd w:val="clear" w:color="auto" w:fill="1F1F1F"/>
+        <w:spacing w:after="0" w:line="285" w:lineRule="atLeast"/>
+        <w:rPr>
+          <w:rFonts w:ascii="Consolas" w:eastAsia="Times New Roman" w:hAnsi="Consolas" w:cs="Times New Roman"/>
+          <w:color w:val="CCCCCC"/>
+          <w:kern w:val="0"/>
+          <w:sz w:val="21"/>
+          <w:szCs w:val="21"/>
+          <w14:ligatures w14:val="none"/>
+        </w:rPr>
+      </w:pPr>
+      <w:r>
+        <w:rPr>
+          <w:rFonts w:ascii="Consolas" w:eastAsia="Times New Roman" w:hAnsi="Consolas" w:cs="Times New Roman"/>
+          <w:color w:val="CCCCCC"/>
+          <w:kern w:val="0"/>
+          <w:sz w:val="21"/>
+          <w:szCs w:val="21"/>
+          <w14:ligatures w14:val="none"/>
+        </w:rPr>
+        <w:t>        }</w:t>
+      </w:r>
+    </w:p>
+    <w:p>
+      <w:pPr>
+        <w:rPr>
+          <w:rFonts w:ascii="Consolas" w:eastAsia="Times New Roman" w:hAnsi="Consolas" w:cs="Courier New"/>
+          <w:b/>
+          <w:bCs/>
+          <w:kern w:val="0"/>
+          <w:sz w:val="18"/>
+          <w:szCs w:val="18"/>
+          <w14:ligatures w14:val="none"/>
+        </w:rPr>
+      </w:pPr>
     </w:p>
     <w:sectPr>
       <w:pgSz w:w="12240" w:h="15840"/>
@@ -11927,9 +13821,9 @@
 <file path=word/numbering.xml><?xml version="1.0" encoding="utf-8"?>
 <w:numbering xmlns:wpc="http://schemas.microsoft.com/office/word/2010/wordprocessingCanvas" xmlns:cx="http://schemas.microsoft.com/office/drawing/2014/chartex" xmlns:cx1="http://schemas.microsoft.com/office/drawing/2015/9/8/chartex" xmlns:cx2="http://schemas.microsoft.com/office/drawing/2015/10/21/chartex" xmlns:cx3="http://schemas.microsoft.com/office/drawing/2016/5/9/chartex" xmlns:cx4="http://schemas.microsoft.com/office/drawing/2016/5/10/chartex" xmlns:cx5="http://schemas.microsoft.com/office/drawing/2016/5/11/chartex" xmlns:cx6="http://schemas.microsoft.com/office/drawing/2016/5/12/chartex" xmlns:cx7="http://schemas.microsoft.com/office/drawing/2016/5/13/chartex" xmlns:cx8="http://schemas.microsoft.com/office/drawing/2016/5/14/chartex" xmlns:mc="http://schemas.openxmlformats.org/markup-compatibility/2006" xmlns:aink="http://schemas.microsoft.com/office/drawing/2016/ink" xmlns:am3d="http://schemas.microsoft.com/office/drawing/2017/model3d" xmlns:o="urn:schemas-microsoft-com:office:office" xmlns:oel="http://schemas.microsoft.com/office/2019/extlst" xmlns:r="http://schemas.openxmlformats.org/officeDocument/2006/relationships" xmlns:m="http://schemas.openxmlformats.org/officeDocument/2006/math" xmlns:v="urn:schemas-microsoft-com:vml" xmlns:wp14="http://schemas.microsoft.com/office/word/2010/wordprocessingDrawing" xmlns:wp="http://schemas.openxmlformats.org/drawingml/2006/wordprocessingDrawing" xmlns:w10="urn:schemas-microsoft-com:office:word" xmlns:w="http://schemas.openxmlformats.org/wordprocessingml/2006/main" xmlns:w14="http://schemas.microsoft.com/office/word/2010/wordml" xmlns:w15="http://schemas.microsoft.com/office/word/2012/wordml" xmlns:w16cex="http://schemas.microsoft.com/office/word/2018/wordml/cex" xmlns:w16cid="http://schemas.microsoft.com/office/word/2016/wordml/cid" xmlns:w16="http://schemas.microsoft.com/office/word/2018/wordml" xmlns:w16sdtdh="http://schemas.microsoft.com/office/word/2020/wordml/sdtdatahash" xmlns:w16se="http://schemas.microsoft.com/office/word/2015/wordml/symex" xmlns:wpg="http://schemas.microsoft.com/office/word/2010/wordprocessingGroup" xmlns:wpi="http://schemas.microsoft.com/office/word/2010/wordprocessingInk" xmlns:wne="http://schemas.microsoft.com/office/word/2006/wordml" xmlns:wps="http://schemas.microsoft.com/office/word/2010/wordprocessingShape" mc:Ignorable="w14 w15 w16se w16cid w16 w16cex w16sdtdh wp14">
   <w:abstractNum w:abstractNumId="0" w15:restartNumberingAfterBreak="0">
-    <w:nsid w:val="54CA1944"/>
+    <w:nsid w:val="06493F18"/>
     <w:multiLevelType w:val="multilevel"/>
-    <w:tmpl w:val="D5D85124"/>
+    <w:tmpl w:val="93E2DB56"/>
     <w:lvl w:ilvl="0">
       <w:start w:val="1"/>
       <w:numFmt w:val="bullet"/>
@@ -12075,7 +13969,159 @@
       </w:rPr>
     </w:lvl>
   </w:abstractNum>
+  <w:abstractNum w:abstractNumId="1" w15:restartNumberingAfterBreak="0">
+    <w:nsid w:val="54CA1944"/>
+    <w:multiLevelType w:val="multilevel"/>
+    <w:tmpl w:val="D5D85124"/>
+    <w:lvl w:ilvl="0">
+      <w:start w:val="1"/>
+      <w:numFmt w:val="bullet"/>
+      <w:lvlText w:val=""/>
+      <w:lvlJc w:val="left"/>
+      <w:pPr>
+        <w:tabs>
+          <w:tab w:val="num" w:pos="720"/>
+        </w:tabs>
+        <w:ind w:left="720" w:hanging="360"/>
+      </w:pPr>
+      <w:rPr>
+        <w:rFonts w:ascii="Symbol" w:hAnsi="Symbol" w:hint="default"/>
+        <w:sz w:val="20"/>
+      </w:rPr>
+    </w:lvl>
+    <w:lvl w:ilvl="1" w:tentative="1">
+      <w:start w:val="1"/>
+      <w:numFmt w:val="bullet"/>
+      <w:lvlText w:val="o"/>
+      <w:lvlJc w:val="left"/>
+      <w:pPr>
+        <w:tabs>
+          <w:tab w:val="num" w:pos="1440"/>
+        </w:tabs>
+        <w:ind w:left="1440" w:hanging="360"/>
+      </w:pPr>
+      <w:rPr>
+        <w:rFonts w:ascii="Courier New" w:hAnsi="Courier New" w:hint="default"/>
+        <w:sz w:val="20"/>
+      </w:rPr>
+    </w:lvl>
+    <w:lvl w:ilvl="2" w:tentative="1">
+      <w:start w:val="1"/>
+      <w:numFmt w:val="bullet"/>
+      <w:lvlText w:val=""/>
+      <w:lvlJc w:val="left"/>
+      <w:pPr>
+        <w:tabs>
+          <w:tab w:val="num" w:pos="2160"/>
+        </w:tabs>
+        <w:ind w:left="2160" w:hanging="360"/>
+      </w:pPr>
+      <w:rPr>
+        <w:rFonts w:ascii="Wingdings" w:hAnsi="Wingdings" w:hint="default"/>
+        <w:sz w:val="20"/>
+      </w:rPr>
+    </w:lvl>
+    <w:lvl w:ilvl="3" w:tentative="1">
+      <w:start w:val="1"/>
+      <w:numFmt w:val="bullet"/>
+      <w:lvlText w:val=""/>
+      <w:lvlJc w:val="left"/>
+      <w:pPr>
+        <w:tabs>
+          <w:tab w:val="num" w:pos="2880"/>
+        </w:tabs>
+        <w:ind w:left="2880" w:hanging="360"/>
+      </w:pPr>
+      <w:rPr>
+        <w:rFonts w:ascii="Wingdings" w:hAnsi="Wingdings" w:hint="default"/>
+        <w:sz w:val="20"/>
+      </w:rPr>
+    </w:lvl>
+    <w:lvl w:ilvl="4" w:tentative="1">
+      <w:start w:val="1"/>
+      <w:numFmt w:val="bullet"/>
+      <w:lvlText w:val=""/>
+      <w:lvlJc w:val="left"/>
+      <w:pPr>
+        <w:tabs>
+          <w:tab w:val="num" w:pos="3600"/>
+        </w:tabs>
+        <w:ind w:left="3600" w:hanging="360"/>
+      </w:pPr>
+      <w:rPr>
+        <w:rFonts w:ascii="Wingdings" w:hAnsi="Wingdings" w:hint="default"/>
+        <w:sz w:val="20"/>
+      </w:rPr>
+    </w:lvl>
+    <w:lvl w:ilvl="5" w:tentative="1">
+      <w:start w:val="1"/>
+      <w:numFmt w:val="bullet"/>
+      <w:lvlText w:val=""/>
+      <w:lvlJc w:val="left"/>
+      <w:pPr>
+        <w:tabs>
+          <w:tab w:val="num" w:pos="4320"/>
+        </w:tabs>
+        <w:ind w:left="4320" w:hanging="360"/>
+      </w:pPr>
+      <w:rPr>
+        <w:rFonts w:ascii="Wingdings" w:hAnsi="Wingdings" w:hint="default"/>
+        <w:sz w:val="20"/>
+      </w:rPr>
+    </w:lvl>
+    <w:lvl w:ilvl="6" w:tentative="1">
+      <w:start w:val="1"/>
+      <w:numFmt w:val="bullet"/>
+      <w:lvlText w:val=""/>
+      <w:lvlJc w:val="left"/>
+      <w:pPr>
+        <w:tabs>
+          <w:tab w:val="num" w:pos="5040"/>
+        </w:tabs>
+        <w:ind w:left="5040" w:hanging="360"/>
+      </w:pPr>
+      <w:rPr>
+        <w:rFonts w:ascii="Wingdings" w:hAnsi="Wingdings" w:hint="default"/>
+        <w:sz w:val="20"/>
+      </w:rPr>
+    </w:lvl>
+    <w:lvl w:ilvl="7" w:tentative="1">
+      <w:start w:val="1"/>
+      <w:numFmt w:val="bullet"/>
+      <w:lvlText w:val=""/>
+      <w:lvlJc w:val="left"/>
+      <w:pPr>
+        <w:tabs>
+          <w:tab w:val="num" w:pos="5760"/>
+        </w:tabs>
+        <w:ind w:left="5760" w:hanging="360"/>
+      </w:pPr>
+      <w:rPr>
+        <w:rFonts w:ascii="Wingdings" w:hAnsi="Wingdings" w:hint="default"/>
+        <w:sz w:val="20"/>
+      </w:rPr>
+    </w:lvl>
+    <w:lvl w:ilvl="8" w:tentative="1">
+      <w:start w:val="1"/>
+      <w:numFmt w:val="bullet"/>
+      <w:lvlText w:val=""/>
+      <w:lvlJc w:val="left"/>
+      <w:pPr>
+        <w:tabs>
+          <w:tab w:val="num" w:pos="6480"/>
+        </w:tabs>
+        <w:ind w:left="6480" w:hanging="360"/>
+      </w:pPr>
+      <w:rPr>
+        <w:rFonts w:ascii="Wingdings" w:hAnsi="Wingdings" w:hint="default"/>
+        <w:sz w:val="20"/>
+      </w:rPr>
+    </w:lvl>
+  </w:abstractNum>
   <w:num w:numId="1" w16cid:durableId="735981782">
+    <w:abstractNumId w:val="1"/>
+  </w:num>
+  <w:num w:numId="2" w16cid:durableId="2079208904">
     <w:abstractNumId w:val="0"/>
   </w:num>
 </w:numbering>
@@ -12481,6 +14527,7 @@
   <w:style w:type="paragraph" w:default="1" w:styleId="Normal">
     <w:name w:val="Normal"/>
     <w:qFormat/>
+    <w:rsid w:val="00104DA8"/>
   </w:style>
   <w:style w:type="paragraph" w:styleId="Heading4">
     <w:name w:val="heading 4"/>
@@ -12690,6 +14737,21 @@
       <w:iCs/>
       <w:color w:val="2F5496" w:themeColor="accent1" w:themeShade="BF"/>
     </w:rPr>
+  </w:style>
+  <w:style w:type="character" w:customStyle="1" w:styleId="hljs-tag">
+    <w:name w:val="hljs-tag"/>
+    <w:basedOn w:val="DefaultParagraphFont"/>
+    <w:rsid w:val="00104DA8"/>
+  </w:style>
+  <w:style w:type="character" w:customStyle="1" w:styleId="hljs-name">
+    <w:name w:val="hljs-name"/>
+    <w:basedOn w:val="DefaultParagraphFont"/>
+    <w:rsid w:val="00104DA8"/>
+  </w:style>
+  <w:style w:type="character" w:customStyle="1" w:styleId="hljs-string">
+    <w:name w:val="hljs-string"/>
+    <w:basedOn w:val="DefaultParagraphFont"/>
+    <w:rsid w:val="00104DA8"/>
   </w:style>
 </w:styles>
 </file>
